--- a/Lab_3_Report.docx
+++ b/Lab_3_Report.docx
@@ -295,23 +295,116 @@
                 <w:sz w:val="20"/>
                 <w:szCs w:val="20"/>
               </w:rPr>
-              <w:t>ПК</w:t>
-            </w:r>
-            <w:proofErr w:type="gramStart"/>
+              <w:t>ПК1</w:t>
+            </w:r>
+          </w:p>
+        </w:tc>
+        <w:tc>
+          <w:tcPr>
+            <w:tcW w:w="1543" w:type="dxa"/>
+          </w:tcPr>
+          <w:p>
+            <w:pPr>
+              <w:rPr>
+                <w:rFonts w:ascii="Times New Roman" w:hAnsi="Times New Roman" w:cs="Times New Roman"/>
+                <w:lang w:val="en-US"/>
+              </w:rPr>
+            </w:pPr>
             <w:r>
               <w:rPr>
                 <w:rFonts w:ascii="Times New Roman" w:hAnsi="Times New Roman" w:cs="Times New Roman"/>
                 <w:sz w:val="20"/>
                 <w:szCs w:val="20"/>
               </w:rPr>
-              <w:t>1</w:t>
-            </w:r>
-            <w:proofErr w:type="gramEnd"/>
+              <w:t>Eth0</w:t>
+            </w:r>
           </w:p>
         </w:tc>
         <w:tc>
           <w:tcPr>
             <w:tcW w:w="1543" w:type="dxa"/>
+          </w:tcPr>
+          <w:p>
+            <w:pPr>
+              <w:rPr>
+                <w:rFonts w:ascii="Times New Roman" w:hAnsi="Times New Roman" w:cs="Times New Roman"/>
+                <w:lang w:val="en-US"/>
+              </w:rPr>
+            </w:pPr>
+            <w:r>
+              <w:rPr>
+                <w:rFonts w:ascii="Times New Roman" w:hAnsi="Times New Roman" w:cs="Times New Roman"/>
+                <w:lang w:val="en-US"/>
+              </w:rPr>
+              <w:t>LAN_1</w:t>
+            </w:r>
+          </w:p>
+        </w:tc>
+        <w:tc>
+          <w:tcPr>
+            <w:tcW w:w="1610" w:type="dxa"/>
+          </w:tcPr>
+          <w:p>
+            <w:pPr>
+              <w:rPr>
+                <w:rFonts w:ascii="Times New Roman" w:hAnsi="Times New Roman" w:cs="Times New Roman"/>
+                <w:lang w:val="en-US"/>
+              </w:rPr>
+            </w:pPr>
+            <w:r>
+              <w:rPr>
+                <w:rFonts w:ascii="Times New Roman" w:hAnsi="Times New Roman" w:cs="Times New Roman"/>
+                <w:lang w:val="en-US"/>
+              </w:rPr>
+              <w:t>198.133.219.14</w:t>
+            </w:r>
+          </w:p>
+        </w:tc>
+        <w:tc>
+          <w:tcPr>
+            <w:tcW w:w="1721" w:type="dxa"/>
+          </w:tcPr>
+          <w:p>
+            <w:pPr>
+              <w:rPr>
+                <w:rFonts w:ascii="Times New Roman" w:hAnsi="Times New Roman" w:cs="Times New Roman"/>
+                <w:lang w:val="en-US"/>
+              </w:rPr>
+            </w:pPr>
+            <w:r>
+              <w:rPr>
+                <w:rFonts w:ascii="Times New Roman" w:hAnsi="Times New Roman" w:cs="Times New Roman"/>
+                <w:lang w:val="en-US"/>
+              </w:rPr>
+              <w:t>255.255.255.240</w:t>
+            </w:r>
+          </w:p>
+        </w:tc>
+        <w:tc>
+          <w:tcPr>
+            <w:tcW w:w="1610" w:type="dxa"/>
+          </w:tcPr>
+          <w:p>
+            <w:pPr>
+              <w:rPr>
+                <w:rFonts w:ascii="Times New Roman" w:hAnsi="Times New Roman" w:cs="Times New Roman"/>
+                <w:lang w:val="en-US"/>
+              </w:rPr>
+            </w:pPr>
+            <w:r>
+              <w:rPr>
+                <w:rFonts w:ascii="Times New Roman" w:hAnsi="Times New Roman" w:cs="Times New Roman"/>
+                <w:lang w:val="en-US"/>
+              </w:rPr>
+              <w:t>198.133.219.1</w:t>
+            </w:r>
+          </w:p>
+        </w:tc>
+      </w:tr>
+      <w:tr>
+        <w:tc>
+          <w:tcPr>
+            <w:tcW w:w="1544" w:type="dxa"/>
           </w:tcPr>
           <w:p>
             <w:pPr>
@@ -326,7 +419,7 @@
                 <w:sz w:val="20"/>
                 <w:szCs w:val="20"/>
               </w:rPr>
-              <w:t>Eth0</w:t>
+              <w:t>М</w:t>
             </w:r>
           </w:p>
         </w:tc>
@@ -344,9 +437,30 @@
             <w:r>
               <w:rPr>
                 <w:rFonts w:ascii="Times New Roman" w:hAnsi="Times New Roman" w:cs="Times New Roman"/>
-                <w:lang w:val="en-US"/>
-              </w:rPr>
-              <w:t>LAN_1</w:t>
+                <w:sz w:val="20"/>
+                <w:szCs w:val="20"/>
+              </w:rPr>
+              <w:t>Fa0/1</w:t>
+            </w:r>
+          </w:p>
+        </w:tc>
+        <w:tc>
+          <w:tcPr>
+            <w:tcW w:w="1543" w:type="dxa"/>
+          </w:tcPr>
+          <w:p>
+            <w:pPr>
+              <w:rPr>
+                <w:rFonts w:ascii="Times New Roman" w:hAnsi="Times New Roman" w:cs="Times New Roman"/>
+                <w:lang w:val="en-US"/>
+              </w:rPr>
+            </w:pPr>
+            <w:r>
+              <w:rPr>
+                <w:rFonts w:ascii="Times New Roman" w:hAnsi="Times New Roman" w:cs="Times New Roman"/>
+                <w:lang w:val="en-US"/>
+              </w:rPr>
+              <w:t>LAN_2</w:t>
             </w:r>
           </w:p>
         </w:tc>
@@ -366,7 +480,7 @@
                 <w:rFonts w:ascii="Times New Roman" w:hAnsi="Times New Roman" w:cs="Times New Roman"/>
                 <w:lang w:val="en-US"/>
               </w:rPr>
-              <w:t>198.133.219.14</w:t>
+              <w:t>198.133.219.17</w:t>
             </w:r>
           </w:p>
         </w:tc>
@@ -406,7 +520,7 @@
                 <w:rFonts w:ascii="Times New Roman" w:hAnsi="Times New Roman" w:cs="Times New Roman"/>
                 <w:lang w:val="en-US"/>
               </w:rPr>
-              <w:t>198.133.219.1</w:t>
+              <w:t>-</w:t>
             </w:r>
           </w:p>
         </w:tc>
@@ -429,142 +543,8 @@
                 <w:sz w:val="20"/>
                 <w:szCs w:val="20"/>
               </w:rPr>
-              <w:t>М</w:t>
-            </w:r>
-          </w:p>
-        </w:tc>
-        <w:tc>
-          <w:tcPr>
-            <w:tcW w:w="1543" w:type="dxa"/>
-          </w:tcPr>
-          <w:p>
-            <w:pPr>
-              <w:rPr>
-                <w:rFonts w:ascii="Times New Roman" w:hAnsi="Times New Roman" w:cs="Times New Roman"/>
-                <w:lang w:val="en-US"/>
-              </w:rPr>
-            </w:pPr>
-            <w:r>
-              <w:rPr>
-                <w:rFonts w:ascii="Times New Roman" w:hAnsi="Times New Roman" w:cs="Times New Roman"/>
-                <w:sz w:val="20"/>
-                <w:szCs w:val="20"/>
-              </w:rPr>
-              <w:t>Fa0/1</w:t>
-            </w:r>
-          </w:p>
-        </w:tc>
-        <w:tc>
-          <w:tcPr>
-            <w:tcW w:w="1543" w:type="dxa"/>
-          </w:tcPr>
-          <w:p>
-            <w:pPr>
-              <w:rPr>
-                <w:rFonts w:ascii="Times New Roman" w:hAnsi="Times New Roman" w:cs="Times New Roman"/>
-                <w:lang w:val="en-US"/>
-              </w:rPr>
-            </w:pPr>
-            <w:r>
-              <w:rPr>
-                <w:rFonts w:ascii="Times New Roman" w:hAnsi="Times New Roman" w:cs="Times New Roman"/>
-                <w:lang w:val="en-US"/>
-              </w:rPr>
-              <w:t>LAN_2</w:t>
-            </w:r>
-          </w:p>
-        </w:tc>
-        <w:tc>
-          <w:tcPr>
-            <w:tcW w:w="1610" w:type="dxa"/>
-          </w:tcPr>
-          <w:p>
-            <w:pPr>
-              <w:rPr>
-                <w:rFonts w:ascii="Times New Roman" w:hAnsi="Times New Roman" w:cs="Times New Roman"/>
-                <w:lang w:val="en-US"/>
-              </w:rPr>
-            </w:pPr>
-            <w:r>
-              <w:rPr>
-                <w:rFonts w:ascii="Times New Roman" w:hAnsi="Times New Roman" w:cs="Times New Roman"/>
-                <w:lang w:val="en-US"/>
-              </w:rPr>
-              <w:t>198.133.219.17</w:t>
-            </w:r>
-          </w:p>
-        </w:tc>
-        <w:tc>
-          <w:tcPr>
-            <w:tcW w:w="1721" w:type="dxa"/>
-          </w:tcPr>
-          <w:p>
-            <w:pPr>
-              <w:rPr>
-                <w:rFonts w:ascii="Times New Roman" w:hAnsi="Times New Roman" w:cs="Times New Roman"/>
-                <w:lang w:val="en-US"/>
-              </w:rPr>
-            </w:pPr>
-            <w:r>
-              <w:rPr>
-                <w:rFonts w:ascii="Times New Roman" w:hAnsi="Times New Roman" w:cs="Times New Roman"/>
-                <w:lang w:val="en-US"/>
-              </w:rPr>
-              <w:t>255.255.255.240</w:t>
-            </w:r>
-          </w:p>
-        </w:tc>
-        <w:tc>
-          <w:tcPr>
-            <w:tcW w:w="1610" w:type="dxa"/>
-          </w:tcPr>
-          <w:p>
-            <w:pPr>
-              <w:rPr>
-                <w:rFonts w:ascii="Times New Roman" w:hAnsi="Times New Roman" w:cs="Times New Roman"/>
-                <w:lang w:val="en-US"/>
-              </w:rPr>
-            </w:pPr>
-            <w:r>
-              <w:rPr>
-                <w:rFonts w:ascii="Times New Roman" w:hAnsi="Times New Roman" w:cs="Times New Roman"/>
-                <w:lang w:val="en-US"/>
-              </w:rPr>
-              <w:t>-</w:t>
-            </w:r>
-          </w:p>
-        </w:tc>
-      </w:tr>
-      <w:tr>
-        <w:tc>
-          <w:tcPr>
-            <w:tcW w:w="1544" w:type="dxa"/>
-          </w:tcPr>
-          <w:p>
-            <w:pPr>
-              <w:rPr>
-                <w:rFonts w:ascii="Times New Roman" w:hAnsi="Times New Roman" w:cs="Times New Roman"/>
-                <w:lang w:val="en-US"/>
-              </w:rPr>
-            </w:pPr>
-            <w:r>
-              <w:rPr>
-                <w:rFonts w:ascii="Times New Roman" w:hAnsi="Times New Roman" w:cs="Times New Roman"/>
-                <w:sz w:val="20"/>
-                <w:szCs w:val="20"/>
-              </w:rPr>
-              <w:t>ПК</w:t>
-            </w:r>
-            <w:proofErr w:type="gramStart"/>
-            <w:r>
-              <w:rPr>
-                <w:rFonts w:ascii="Times New Roman" w:hAnsi="Times New Roman" w:cs="Times New Roman"/>
-                <w:sz w:val="20"/>
-                <w:szCs w:val="20"/>
-              </w:rPr>
-              <w:t>2</w:t>
-            </w:r>
-            <w:proofErr w:type="gramEnd"/>
+              <w:t>ПК2</w:t>
+            </w:r>
           </w:p>
         </w:tc>
         <w:tc>
@@ -2004,6 +1984,4075 @@
           <w:lang w:val="en-US"/>
         </w:rPr>
       </w:pPr>
+    </w:p>
+    <w:tbl>
+      <w:tblPr>
+        <w:tblStyle w:val="a3"/>
+        <w:tblW w:w="0" w:type="auto"/>
+        <w:tblLook w:val="04A0"/>
+      </w:tblPr>
+      <w:tblGrid>
+        <w:gridCol w:w="1560"/>
+        <w:gridCol w:w="1575"/>
+        <w:gridCol w:w="1575"/>
+        <w:gridCol w:w="1590"/>
+        <w:gridCol w:w="1721"/>
+        <w:gridCol w:w="1550"/>
+      </w:tblGrid>
+      <w:tr>
+        <w:tc>
+          <w:tcPr>
+            <w:tcW w:w="1560" w:type="dxa"/>
+          </w:tcPr>
+          <w:p>
+            <w:pPr>
+              <w:jc w:val="center"/>
+            </w:pPr>
+            <w:r>
+              <w:t>Подсеть</w:t>
+            </w:r>
+          </w:p>
+        </w:tc>
+        <w:tc>
+          <w:tcPr>
+            <w:tcW w:w="1575" w:type="dxa"/>
+          </w:tcPr>
+          <w:p>
+            <w:pPr>
+              <w:jc w:val="center"/>
+            </w:pPr>
+            <w:r>
+              <w:t>Название устройства</w:t>
+            </w:r>
+          </w:p>
+        </w:tc>
+        <w:tc>
+          <w:tcPr>
+            <w:tcW w:w="1575" w:type="dxa"/>
+          </w:tcPr>
+          <w:p>
+            <w:pPr>
+              <w:jc w:val="center"/>
+            </w:pPr>
+            <w:r>
+              <w:t>Интерфейс</w:t>
+            </w:r>
+          </w:p>
+        </w:tc>
+        <w:tc>
+          <w:tcPr>
+            <w:tcW w:w="1590" w:type="dxa"/>
+          </w:tcPr>
+          <w:p>
+            <w:pPr>
+              <w:jc w:val="center"/>
+              <w:rPr>
+                <w:lang w:val="en-US"/>
+              </w:rPr>
+            </w:pPr>
+            <w:r>
+              <w:rPr>
+                <w:lang w:val="en-US"/>
+              </w:rPr>
+              <w:t>IP</w:t>
+            </w:r>
+          </w:p>
+        </w:tc>
+        <w:tc>
+          <w:tcPr>
+            <w:tcW w:w="1721" w:type="dxa"/>
+          </w:tcPr>
+          <w:p>
+            <w:pPr>
+              <w:jc w:val="center"/>
+            </w:pPr>
+            <w:r>
+              <w:t>Маска</w:t>
+            </w:r>
+          </w:p>
+        </w:tc>
+        <w:tc>
+          <w:tcPr>
+            <w:tcW w:w="1550" w:type="dxa"/>
+          </w:tcPr>
+          <w:p>
+            <w:pPr>
+              <w:jc w:val="center"/>
+            </w:pPr>
+            <w:r>
+              <w:t>Шлюз</w:t>
+            </w:r>
+          </w:p>
+        </w:tc>
+      </w:tr>
+      <w:tr>
+        <w:tc>
+          <w:tcPr>
+            <w:tcW w:w="1560" w:type="dxa"/>
+            <w:vMerge w:val="restart"/>
+            <w:shd w:val="clear" w:color="auto" w:fill="F2F2F2" w:themeFill="background1" w:themeFillShade="F2"/>
+            <w:vAlign w:val="center"/>
+          </w:tcPr>
+          <w:p>
+            <w:pPr>
+              <w:jc w:val="center"/>
+              <w:rPr>
+                <w:sz w:val="28"/>
+                <w:lang w:val="en-US"/>
+              </w:rPr>
+            </w:pPr>
+            <w:r>
+              <w:rPr>
+                <w:sz w:val="28"/>
+                <w:lang w:val="en-US"/>
+              </w:rPr>
+              <w:t>LAN_1</w:t>
+            </w:r>
+          </w:p>
+        </w:tc>
+        <w:tc>
+          <w:tcPr>
+            <w:tcW w:w="1575" w:type="dxa"/>
+            <w:shd w:val="clear" w:color="auto" w:fill="F2F2F2" w:themeFill="background1" w:themeFillShade="F2"/>
+          </w:tcPr>
+          <w:p>
+            <w:pPr>
+              <w:rPr>
+                <w:lang w:val="en-US"/>
+              </w:rPr>
+            </w:pPr>
+            <w:r>
+              <w:rPr>
+                <w:lang w:val="en-US"/>
+              </w:rPr>
+              <w:t>R1</w:t>
+            </w:r>
+          </w:p>
+        </w:tc>
+        <w:tc>
+          <w:tcPr>
+            <w:tcW w:w="1575" w:type="dxa"/>
+            <w:shd w:val="clear" w:color="auto" w:fill="F2F2F2" w:themeFill="background1" w:themeFillShade="F2"/>
+          </w:tcPr>
+          <w:p>
+            <w:pPr>
+              <w:rPr>
+                <w:lang w:val="en-US"/>
+              </w:rPr>
+            </w:pPr>
+            <w:r>
+              <w:rPr>
+                <w:lang w:val="en-US"/>
+              </w:rPr>
+              <w:t>Fa0/0</w:t>
+            </w:r>
+          </w:p>
+        </w:tc>
+        <w:tc>
+          <w:tcPr>
+            <w:tcW w:w="1590" w:type="dxa"/>
+            <w:shd w:val="clear" w:color="auto" w:fill="F2F2F2" w:themeFill="background1" w:themeFillShade="F2"/>
+          </w:tcPr>
+          <w:p>
+            <w:pPr>
+              <w:rPr>
+                <w:lang w:val="en-US"/>
+              </w:rPr>
+            </w:pPr>
+            <w:r>
+              <w:rPr>
+                <w:lang w:val="en-US"/>
+              </w:rPr>
+              <w:t>198.20.95.1</w:t>
+            </w:r>
+          </w:p>
+        </w:tc>
+        <w:tc>
+          <w:tcPr>
+            <w:tcW w:w="1721" w:type="dxa"/>
+            <w:vMerge w:val="restart"/>
+            <w:shd w:val="clear" w:color="auto" w:fill="F2F2F2" w:themeFill="background1" w:themeFillShade="F2"/>
+            <w:vAlign w:val="center"/>
+          </w:tcPr>
+          <w:p>
+            <w:pPr>
+              <w:jc w:val="center"/>
+              <w:rPr>
+                <w:lang w:val="en-US"/>
+              </w:rPr>
+            </w:pPr>
+            <w:r>
+              <w:rPr>
+                <w:lang w:val="en-US"/>
+              </w:rPr>
+              <w:t>255.255.255.224</w:t>
+            </w:r>
+          </w:p>
+        </w:tc>
+        <w:tc>
+          <w:tcPr>
+            <w:tcW w:w="1550" w:type="dxa"/>
+            <w:shd w:val="clear" w:color="auto" w:fill="F2F2F2" w:themeFill="background1" w:themeFillShade="F2"/>
+            <w:vAlign w:val="center"/>
+          </w:tcPr>
+          <w:p>
+            <w:pPr>
+              <w:jc w:val="center"/>
+              <w:rPr>
+                <w:lang w:val="en-US"/>
+              </w:rPr>
+            </w:pPr>
+            <w:r>
+              <w:rPr>
+                <w:lang w:val="en-US"/>
+              </w:rPr>
+              <w:t>-</w:t>
+            </w:r>
+          </w:p>
+        </w:tc>
+      </w:tr>
+      <w:tr>
+        <w:tc>
+          <w:tcPr>
+            <w:tcW w:w="1560" w:type="dxa"/>
+            <w:vMerge/>
+            <w:shd w:val="clear" w:color="auto" w:fill="F2F2F2" w:themeFill="background1" w:themeFillShade="F2"/>
+          </w:tcPr>
+          <w:p>
+            <w:pPr>
+              <w:jc w:val="center"/>
+              <w:rPr>
+                <w:sz w:val="28"/>
+              </w:rPr>
+            </w:pPr>
+          </w:p>
+        </w:tc>
+        <w:tc>
+          <w:tcPr>
+            <w:tcW w:w="1575" w:type="dxa"/>
+            <w:shd w:val="clear" w:color="auto" w:fill="F2F2F2" w:themeFill="background1" w:themeFillShade="F2"/>
+          </w:tcPr>
+          <w:p>
+            <w:pPr>
+              <w:rPr>
+                <w:lang w:val="en-US"/>
+              </w:rPr>
+            </w:pPr>
+            <w:r>
+              <w:rPr>
+                <w:lang w:val="en-US"/>
+              </w:rPr>
+              <w:t>Server1</w:t>
+            </w:r>
+          </w:p>
+        </w:tc>
+        <w:tc>
+          <w:tcPr>
+            <w:tcW w:w="1575" w:type="dxa"/>
+            <w:shd w:val="clear" w:color="auto" w:fill="F2F2F2" w:themeFill="background1" w:themeFillShade="F2"/>
+          </w:tcPr>
+          <w:p>
+            <w:pPr>
+              <w:rPr>
+                <w:lang w:val="en-US"/>
+              </w:rPr>
+            </w:pPr>
+            <w:r>
+              <w:rPr>
+                <w:lang w:val="en-US"/>
+              </w:rPr>
+              <w:t>Fa0</w:t>
+            </w:r>
+          </w:p>
+        </w:tc>
+        <w:tc>
+          <w:tcPr>
+            <w:tcW w:w="1590" w:type="dxa"/>
+            <w:shd w:val="clear" w:color="auto" w:fill="F2F2F2" w:themeFill="background1" w:themeFillShade="F2"/>
+          </w:tcPr>
+          <w:p>
+            <w:pPr>
+              <w:rPr>
+                <w:lang w:val="en-US"/>
+              </w:rPr>
+            </w:pPr>
+            <w:r>
+              <w:rPr>
+                <w:lang w:val="en-US"/>
+              </w:rPr>
+              <w:t>198.20.95.</w:t>
+            </w:r>
+            <w:r>
+              <w:rPr>
+                <w:lang w:val="en-US"/>
+              </w:rPr>
+              <w:t>2</w:t>
+            </w:r>
+          </w:p>
+        </w:tc>
+        <w:tc>
+          <w:tcPr>
+            <w:tcW w:w="1721" w:type="dxa"/>
+            <w:vMerge/>
+            <w:shd w:val="clear" w:color="auto" w:fill="F2F2F2" w:themeFill="background1" w:themeFillShade="F2"/>
+          </w:tcPr>
+          <w:p/>
+        </w:tc>
+        <w:tc>
+          <w:tcPr>
+            <w:tcW w:w="1550" w:type="dxa"/>
+            <w:vMerge w:val="restart"/>
+            <w:shd w:val="clear" w:color="auto" w:fill="F2F2F2" w:themeFill="background1" w:themeFillShade="F2"/>
+            <w:vAlign w:val="center"/>
+          </w:tcPr>
+          <w:p>
+            <w:pPr>
+              <w:jc w:val="center"/>
+            </w:pPr>
+            <w:r>
+              <w:rPr>
+                <w:lang w:val="en-US"/>
+              </w:rPr>
+              <w:t>198.20.95.1</w:t>
+            </w:r>
+          </w:p>
+        </w:tc>
+      </w:tr>
+      <w:tr>
+        <w:tc>
+          <w:tcPr>
+            <w:tcW w:w="1560" w:type="dxa"/>
+            <w:vMerge/>
+            <w:shd w:val="clear" w:color="auto" w:fill="F2F2F2" w:themeFill="background1" w:themeFillShade="F2"/>
+          </w:tcPr>
+          <w:p>
+            <w:pPr>
+              <w:jc w:val="center"/>
+              <w:rPr>
+                <w:sz w:val="28"/>
+              </w:rPr>
+            </w:pPr>
+          </w:p>
+        </w:tc>
+        <w:tc>
+          <w:tcPr>
+            <w:tcW w:w="1575" w:type="dxa"/>
+            <w:shd w:val="clear" w:color="auto" w:fill="F2F2F2" w:themeFill="background1" w:themeFillShade="F2"/>
+          </w:tcPr>
+          <w:p>
+            <w:pPr>
+              <w:rPr>
+                <w:lang w:val="en-US"/>
+              </w:rPr>
+            </w:pPr>
+            <w:r>
+              <w:rPr>
+                <w:lang w:val="en-US"/>
+              </w:rPr>
+              <w:t>Server2</w:t>
+            </w:r>
+          </w:p>
+        </w:tc>
+        <w:tc>
+          <w:tcPr>
+            <w:tcW w:w="1575" w:type="dxa"/>
+            <w:shd w:val="clear" w:color="auto" w:fill="F2F2F2" w:themeFill="background1" w:themeFillShade="F2"/>
+          </w:tcPr>
+          <w:p>
+            <w:pPr>
+              <w:rPr>
+                <w:lang w:val="en-US"/>
+              </w:rPr>
+            </w:pPr>
+            <w:r>
+              <w:rPr>
+                <w:lang w:val="en-US"/>
+              </w:rPr>
+              <w:t>Fa0</w:t>
+            </w:r>
+          </w:p>
+        </w:tc>
+        <w:tc>
+          <w:tcPr>
+            <w:tcW w:w="1590" w:type="dxa"/>
+            <w:shd w:val="clear" w:color="auto" w:fill="F2F2F2" w:themeFill="background1" w:themeFillShade="F2"/>
+          </w:tcPr>
+          <w:p>
+            <w:pPr>
+              <w:rPr>
+                <w:lang w:val="en-US"/>
+              </w:rPr>
+            </w:pPr>
+            <w:r>
+              <w:rPr>
+                <w:lang w:val="en-US"/>
+              </w:rPr>
+              <w:t>198.20.95.</w:t>
+            </w:r>
+            <w:r>
+              <w:rPr>
+                <w:lang w:val="en-US"/>
+              </w:rPr>
+              <w:t>3</w:t>
+            </w:r>
+          </w:p>
+        </w:tc>
+        <w:tc>
+          <w:tcPr>
+            <w:tcW w:w="1721" w:type="dxa"/>
+            <w:vMerge/>
+            <w:shd w:val="clear" w:color="auto" w:fill="F2F2F2" w:themeFill="background1" w:themeFillShade="F2"/>
+          </w:tcPr>
+          <w:p/>
+        </w:tc>
+        <w:tc>
+          <w:tcPr>
+            <w:tcW w:w="1550" w:type="dxa"/>
+            <w:vMerge/>
+            <w:shd w:val="clear" w:color="auto" w:fill="F2F2F2" w:themeFill="background1" w:themeFillShade="F2"/>
+          </w:tcPr>
+          <w:p/>
+        </w:tc>
+      </w:tr>
+      <w:tr>
+        <w:tc>
+          <w:tcPr>
+            <w:tcW w:w="1560" w:type="dxa"/>
+            <w:vMerge/>
+            <w:shd w:val="clear" w:color="auto" w:fill="F2F2F2" w:themeFill="background1" w:themeFillShade="F2"/>
+          </w:tcPr>
+          <w:p>
+            <w:pPr>
+              <w:jc w:val="center"/>
+              <w:rPr>
+                <w:sz w:val="28"/>
+              </w:rPr>
+            </w:pPr>
+          </w:p>
+        </w:tc>
+        <w:tc>
+          <w:tcPr>
+            <w:tcW w:w="1575" w:type="dxa"/>
+            <w:shd w:val="clear" w:color="auto" w:fill="F2F2F2" w:themeFill="background1" w:themeFillShade="F2"/>
+          </w:tcPr>
+          <w:p>
+            <w:pPr>
+              <w:rPr>
+                <w:lang w:val="en-US"/>
+              </w:rPr>
+            </w:pPr>
+            <w:r>
+              <w:rPr>
+                <w:lang w:val="en-US"/>
+              </w:rPr>
+              <w:t>Server3</w:t>
+            </w:r>
+          </w:p>
+        </w:tc>
+        <w:tc>
+          <w:tcPr>
+            <w:tcW w:w="1575" w:type="dxa"/>
+            <w:shd w:val="clear" w:color="auto" w:fill="F2F2F2" w:themeFill="background1" w:themeFillShade="F2"/>
+          </w:tcPr>
+          <w:p>
+            <w:r>
+              <w:rPr>
+                <w:lang w:val="en-US"/>
+              </w:rPr>
+              <w:t>Fa0</w:t>
+            </w:r>
+          </w:p>
+        </w:tc>
+        <w:tc>
+          <w:tcPr>
+            <w:tcW w:w="1590" w:type="dxa"/>
+            <w:shd w:val="clear" w:color="auto" w:fill="F2F2F2" w:themeFill="background1" w:themeFillShade="F2"/>
+          </w:tcPr>
+          <w:p>
+            <w:pPr>
+              <w:rPr>
+                <w:lang w:val="en-US"/>
+              </w:rPr>
+            </w:pPr>
+            <w:r>
+              <w:rPr>
+                <w:lang w:val="en-US"/>
+              </w:rPr>
+              <w:t>198.20.95.</w:t>
+            </w:r>
+            <w:r>
+              <w:rPr>
+                <w:lang w:val="en-US"/>
+              </w:rPr>
+              <w:t>4</w:t>
+            </w:r>
+          </w:p>
+        </w:tc>
+        <w:tc>
+          <w:tcPr>
+            <w:tcW w:w="1721" w:type="dxa"/>
+            <w:vMerge/>
+            <w:shd w:val="clear" w:color="auto" w:fill="F2F2F2" w:themeFill="background1" w:themeFillShade="F2"/>
+          </w:tcPr>
+          <w:p/>
+        </w:tc>
+        <w:tc>
+          <w:tcPr>
+            <w:tcW w:w="1550" w:type="dxa"/>
+            <w:vMerge/>
+            <w:shd w:val="clear" w:color="auto" w:fill="F2F2F2" w:themeFill="background1" w:themeFillShade="F2"/>
+          </w:tcPr>
+          <w:p/>
+        </w:tc>
+      </w:tr>
+      <w:tr>
+        <w:tc>
+          <w:tcPr>
+            <w:tcW w:w="1560" w:type="dxa"/>
+            <w:vMerge w:val="restart"/>
+            <w:shd w:val="clear" w:color="auto" w:fill="D9D9D9" w:themeFill="background1" w:themeFillShade="D9"/>
+            <w:vAlign w:val="center"/>
+          </w:tcPr>
+          <w:p>
+            <w:pPr>
+              <w:jc w:val="center"/>
+              <w:rPr>
+                <w:sz w:val="28"/>
+                <w:lang w:val="en-US"/>
+              </w:rPr>
+            </w:pPr>
+            <w:r>
+              <w:rPr>
+                <w:sz w:val="28"/>
+                <w:lang w:val="en-US"/>
+              </w:rPr>
+              <w:t>LAN_2</w:t>
+            </w:r>
+          </w:p>
+        </w:tc>
+        <w:tc>
+          <w:tcPr>
+            <w:tcW w:w="1575" w:type="dxa"/>
+            <w:shd w:val="clear" w:color="auto" w:fill="D9D9D9" w:themeFill="background1" w:themeFillShade="D9"/>
+          </w:tcPr>
+          <w:p>
+            <w:pPr>
+              <w:rPr>
+                <w:lang w:val="en-US"/>
+              </w:rPr>
+            </w:pPr>
+            <w:r>
+              <w:rPr>
+                <w:lang w:val="en-US"/>
+              </w:rPr>
+              <w:t>R1</w:t>
+            </w:r>
+          </w:p>
+        </w:tc>
+        <w:tc>
+          <w:tcPr>
+            <w:tcW w:w="1575" w:type="dxa"/>
+            <w:shd w:val="clear" w:color="auto" w:fill="D9D9D9" w:themeFill="background1" w:themeFillShade="D9"/>
+          </w:tcPr>
+          <w:p>
+            <w:pPr>
+              <w:rPr>
+                <w:lang w:val="en-US"/>
+              </w:rPr>
+            </w:pPr>
+            <w:r>
+              <w:rPr>
+                <w:lang w:val="en-US"/>
+              </w:rPr>
+              <w:t>Fa1</w:t>
+            </w:r>
+            <w:r>
+              <w:rPr>
+                <w:lang w:val="en-US"/>
+              </w:rPr>
+              <w:t>/0</w:t>
+            </w:r>
+          </w:p>
+        </w:tc>
+        <w:tc>
+          <w:tcPr>
+            <w:tcW w:w="1590" w:type="dxa"/>
+            <w:shd w:val="clear" w:color="auto" w:fill="D9D9D9" w:themeFill="background1" w:themeFillShade="D9"/>
+          </w:tcPr>
+          <w:p>
+            <w:pPr>
+              <w:rPr>
+                <w:lang w:val="en-US"/>
+              </w:rPr>
+            </w:pPr>
+            <w:r>
+              <w:rPr>
+                <w:lang w:val="en-US"/>
+              </w:rPr>
+              <w:t>198.20.95.</w:t>
+            </w:r>
+            <w:r>
+              <w:rPr>
+                <w:lang w:val="en-US"/>
+              </w:rPr>
+              <w:t>65</w:t>
+            </w:r>
+          </w:p>
+        </w:tc>
+        <w:tc>
+          <w:tcPr>
+            <w:tcW w:w="1721" w:type="dxa"/>
+            <w:vMerge w:val="restart"/>
+            <w:shd w:val="clear" w:color="auto" w:fill="D9D9D9" w:themeFill="background1" w:themeFillShade="D9"/>
+            <w:vAlign w:val="center"/>
+          </w:tcPr>
+          <w:p>
+            <w:pPr>
+              <w:jc w:val="center"/>
+              <w:rPr>
+                <w:lang w:val="en-US"/>
+              </w:rPr>
+            </w:pPr>
+            <w:r>
+              <w:rPr>
+                <w:lang w:val="en-US"/>
+              </w:rPr>
+              <w:t>255.255.255.224</w:t>
+            </w:r>
+          </w:p>
+        </w:tc>
+        <w:tc>
+          <w:tcPr>
+            <w:tcW w:w="1550" w:type="dxa"/>
+            <w:shd w:val="clear" w:color="auto" w:fill="D9D9D9" w:themeFill="background1" w:themeFillShade="D9"/>
+            <w:vAlign w:val="center"/>
+          </w:tcPr>
+          <w:p>
+            <w:pPr>
+              <w:jc w:val="center"/>
+              <w:rPr>
+                <w:lang w:val="en-US"/>
+              </w:rPr>
+            </w:pPr>
+            <w:r>
+              <w:rPr>
+                <w:lang w:val="en-US"/>
+              </w:rPr>
+              <w:t>-</w:t>
+            </w:r>
+          </w:p>
+        </w:tc>
+      </w:tr>
+      <w:tr>
+        <w:tc>
+          <w:tcPr>
+            <w:tcW w:w="1560" w:type="dxa"/>
+            <w:vMerge/>
+            <w:shd w:val="clear" w:color="auto" w:fill="D9D9D9" w:themeFill="background1" w:themeFillShade="D9"/>
+          </w:tcPr>
+          <w:p>
+            <w:pPr>
+              <w:jc w:val="center"/>
+              <w:rPr>
+                <w:sz w:val="28"/>
+              </w:rPr>
+            </w:pPr>
+          </w:p>
+        </w:tc>
+        <w:tc>
+          <w:tcPr>
+            <w:tcW w:w="1575" w:type="dxa"/>
+            <w:shd w:val="clear" w:color="auto" w:fill="D9D9D9" w:themeFill="background1" w:themeFillShade="D9"/>
+          </w:tcPr>
+          <w:p>
+            <w:pPr>
+              <w:rPr>
+                <w:lang w:val="en-US"/>
+              </w:rPr>
+            </w:pPr>
+            <w:r>
+              <w:rPr>
+                <w:lang w:val="en-US"/>
+              </w:rPr>
+              <w:t>PC2</w:t>
+            </w:r>
+          </w:p>
+        </w:tc>
+        <w:tc>
+          <w:tcPr>
+            <w:tcW w:w="1575" w:type="dxa"/>
+            <w:shd w:val="clear" w:color="auto" w:fill="D9D9D9" w:themeFill="background1" w:themeFillShade="D9"/>
+          </w:tcPr>
+          <w:p>
+            <w:r>
+              <w:rPr>
+                <w:lang w:val="en-US"/>
+              </w:rPr>
+              <w:t>Fa0</w:t>
+            </w:r>
+          </w:p>
+        </w:tc>
+        <w:tc>
+          <w:tcPr>
+            <w:tcW w:w="1590" w:type="dxa"/>
+            <w:shd w:val="clear" w:color="auto" w:fill="D9D9D9" w:themeFill="background1" w:themeFillShade="D9"/>
+          </w:tcPr>
+          <w:p>
+            <w:r>
+              <w:rPr>
+                <w:lang w:val="en-US"/>
+              </w:rPr>
+              <w:t>198.20.95.</w:t>
+            </w:r>
+            <w:r>
+              <w:rPr>
+                <w:lang w:val="en-US"/>
+              </w:rPr>
+              <w:t>66</w:t>
+            </w:r>
+          </w:p>
+        </w:tc>
+        <w:tc>
+          <w:tcPr>
+            <w:tcW w:w="1721" w:type="dxa"/>
+            <w:vMerge/>
+            <w:shd w:val="clear" w:color="auto" w:fill="D9D9D9" w:themeFill="background1" w:themeFillShade="D9"/>
+          </w:tcPr>
+          <w:p/>
+        </w:tc>
+        <w:tc>
+          <w:tcPr>
+            <w:tcW w:w="1550" w:type="dxa"/>
+            <w:vMerge w:val="restart"/>
+            <w:shd w:val="clear" w:color="auto" w:fill="D9D9D9" w:themeFill="background1" w:themeFillShade="D9"/>
+            <w:vAlign w:val="center"/>
+          </w:tcPr>
+          <w:p>
+            <w:pPr>
+              <w:jc w:val="center"/>
+            </w:pPr>
+            <w:r>
+              <w:rPr>
+                <w:lang w:val="en-US"/>
+              </w:rPr>
+              <w:t>198.20.95.</w:t>
+            </w:r>
+            <w:r>
+              <w:rPr>
+                <w:lang w:val="en-US"/>
+              </w:rPr>
+              <w:t>65</w:t>
+            </w:r>
+          </w:p>
+        </w:tc>
+      </w:tr>
+      <w:tr>
+        <w:tc>
+          <w:tcPr>
+            <w:tcW w:w="1560" w:type="dxa"/>
+            <w:vMerge/>
+            <w:shd w:val="clear" w:color="auto" w:fill="D9D9D9" w:themeFill="background1" w:themeFillShade="D9"/>
+          </w:tcPr>
+          <w:p>
+            <w:pPr>
+              <w:jc w:val="center"/>
+              <w:rPr>
+                <w:sz w:val="28"/>
+              </w:rPr>
+            </w:pPr>
+          </w:p>
+        </w:tc>
+        <w:tc>
+          <w:tcPr>
+            <w:tcW w:w="1575" w:type="dxa"/>
+            <w:shd w:val="clear" w:color="auto" w:fill="D9D9D9" w:themeFill="background1" w:themeFillShade="D9"/>
+          </w:tcPr>
+          <w:p>
+            <w:pPr>
+              <w:rPr>
+                <w:lang w:val="en-US"/>
+              </w:rPr>
+            </w:pPr>
+            <w:r>
+              <w:rPr>
+                <w:lang w:val="en-US"/>
+              </w:rPr>
+              <w:t>PC3</w:t>
+            </w:r>
+          </w:p>
+        </w:tc>
+        <w:tc>
+          <w:tcPr>
+            <w:tcW w:w="1575" w:type="dxa"/>
+            <w:shd w:val="clear" w:color="auto" w:fill="D9D9D9" w:themeFill="background1" w:themeFillShade="D9"/>
+          </w:tcPr>
+          <w:p>
+            <w:r>
+              <w:rPr>
+                <w:lang w:val="en-US"/>
+              </w:rPr>
+              <w:t>Fa0</w:t>
+            </w:r>
+          </w:p>
+        </w:tc>
+        <w:tc>
+          <w:tcPr>
+            <w:tcW w:w="1590" w:type="dxa"/>
+            <w:shd w:val="clear" w:color="auto" w:fill="D9D9D9" w:themeFill="background1" w:themeFillShade="D9"/>
+          </w:tcPr>
+          <w:p>
+            <w:r>
+              <w:rPr>
+                <w:lang w:val="en-US"/>
+              </w:rPr>
+              <w:t>198.20.95.</w:t>
+            </w:r>
+            <w:r>
+              <w:rPr>
+                <w:lang w:val="en-US"/>
+              </w:rPr>
+              <w:t>6</w:t>
+            </w:r>
+            <w:r>
+              <w:rPr>
+                <w:lang w:val="en-US"/>
+              </w:rPr>
+              <w:t>7</w:t>
+            </w:r>
+          </w:p>
+        </w:tc>
+        <w:tc>
+          <w:tcPr>
+            <w:tcW w:w="1721" w:type="dxa"/>
+            <w:vMerge/>
+            <w:shd w:val="clear" w:color="auto" w:fill="D9D9D9" w:themeFill="background1" w:themeFillShade="D9"/>
+          </w:tcPr>
+          <w:p/>
+        </w:tc>
+        <w:tc>
+          <w:tcPr>
+            <w:tcW w:w="1550" w:type="dxa"/>
+            <w:vMerge/>
+            <w:shd w:val="clear" w:color="auto" w:fill="D9D9D9" w:themeFill="background1" w:themeFillShade="D9"/>
+          </w:tcPr>
+          <w:p/>
+        </w:tc>
+      </w:tr>
+      <w:tr>
+        <w:tc>
+          <w:tcPr>
+            <w:tcW w:w="1560" w:type="dxa"/>
+            <w:vMerge/>
+            <w:shd w:val="clear" w:color="auto" w:fill="D9D9D9" w:themeFill="background1" w:themeFillShade="D9"/>
+          </w:tcPr>
+          <w:p>
+            <w:pPr>
+              <w:jc w:val="center"/>
+              <w:rPr>
+                <w:sz w:val="28"/>
+              </w:rPr>
+            </w:pPr>
+          </w:p>
+        </w:tc>
+        <w:tc>
+          <w:tcPr>
+            <w:tcW w:w="1575" w:type="dxa"/>
+            <w:shd w:val="clear" w:color="auto" w:fill="D9D9D9" w:themeFill="background1" w:themeFillShade="D9"/>
+          </w:tcPr>
+          <w:p>
+            <w:pPr>
+              <w:rPr>
+                <w:lang w:val="en-US"/>
+              </w:rPr>
+            </w:pPr>
+            <w:r>
+              <w:rPr>
+                <w:lang w:val="en-US"/>
+              </w:rPr>
+              <w:t>Laptop3</w:t>
+            </w:r>
+          </w:p>
+        </w:tc>
+        <w:tc>
+          <w:tcPr>
+            <w:tcW w:w="1575" w:type="dxa"/>
+            <w:shd w:val="clear" w:color="auto" w:fill="D9D9D9" w:themeFill="background1" w:themeFillShade="D9"/>
+          </w:tcPr>
+          <w:p>
+            <w:r>
+              <w:rPr>
+                <w:lang w:val="en-US"/>
+              </w:rPr>
+              <w:t>Fa0</w:t>
+            </w:r>
+          </w:p>
+        </w:tc>
+        <w:tc>
+          <w:tcPr>
+            <w:tcW w:w="1590" w:type="dxa"/>
+            <w:shd w:val="clear" w:color="auto" w:fill="D9D9D9" w:themeFill="background1" w:themeFillShade="D9"/>
+          </w:tcPr>
+          <w:p>
+            <w:r>
+              <w:rPr>
+                <w:lang w:val="en-US"/>
+              </w:rPr>
+              <w:t>198.20.95.</w:t>
+            </w:r>
+            <w:r>
+              <w:rPr>
+                <w:lang w:val="en-US"/>
+              </w:rPr>
+              <w:t>68</w:t>
+            </w:r>
+          </w:p>
+        </w:tc>
+        <w:tc>
+          <w:tcPr>
+            <w:tcW w:w="1721" w:type="dxa"/>
+            <w:vMerge/>
+            <w:shd w:val="clear" w:color="auto" w:fill="D9D9D9" w:themeFill="background1" w:themeFillShade="D9"/>
+          </w:tcPr>
+          <w:p/>
+        </w:tc>
+        <w:tc>
+          <w:tcPr>
+            <w:tcW w:w="1550" w:type="dxa"/>
+            <w:vMerge/>
+            <w:shd w:val="clear" w:color="auto" w:fill="D9D9D9" w:themeFill="background1" w:themeFillShade="D9"/>
+          </w:tcPr>
+          <w:p/>
+        </w:tc>
+      </w:tr>
+      <w:tr>
+        <w:tc>
+          <w:tcPr>
+            <w:tcW w:w="1560" w:type="dxa"/>
+            <w:vMerge/>
+            <w:shd w:val="clear" w:color="auto" w:fill="D9D9D9" w:themeFill="background1" w:themeFillShade="D9"/>
+          </w:tcPr>
+          <w:p>
+            <w:pPr>
+              <w:jc w:val="center"/>
+              <w:rPr>
+                <w:sz w:val="28"/>
+              </w:rPr>
+            </w:pPr>
+          </w:p>
+        </w:tc>
+        <w:tc>
+          <w:tcPr>
+            <w:tcW w:w="1575" w:type="dxa"/>
+            <w:shd w:val="clear" w:color="auto" w:fill="D9D9D9" w:themeFill="background1" w:themeFillShade="D9"/>
+          </w:tcPr>
+          <w:p>
+            <w:pPr>
+              <w:rPr>
+                <w:lang w:val="en-US"/>
+              </w:rPr>
+            </w:pPr>
+            <w:r>
+              <w:rPr>
+                <w:lang w:val="en-US"/>
+              </w:rPr>
+              <w:t>Laptop2</w:t>
+            </w:r>
+          </w:p>
+        </w:tc>
+        <w:tc>
+          <w:tcPr>
+            <w:tcW w:w="1575" w:type="dxa"/>
+            <w:shd w:val="clear" w:color="auto" w:fill="D9D9D9" w:themeFill="background1" w:themeFillShade="D9"/>
+          </w:tcPr>
+          <w:p>
+            <w:r>
+              <w:rPr>
+                <w:lang w:val="en-US"/>
+              </w:rPr>
+              <w:t>Fa0</w:t>
+            </w:r>
+          </w:p>
+        </w:tc>
+        <w:tc>
+          <w:tcPr>
+            <w:tcW w:w="1590" w:type="dxa"/>
+            <w:shd w:val="clear" w:color="auto" w:fill="D9D9D9" w:themeFill="background1" w:themeFillShade="D9"/>
+          </w:tcPr>
+          <w:p>
+            <w:r>
+              <w:rPr>
+                <w:lang w:val="en-US"/>
+              </w:rPr>
+              <w:t>198.20.95.</w:t>
+            </w:r>
+            <w:r>
+              <w:rPr>
+                <w:lang w:val="en-US"/>
+              </w:rPr>
+              <w:t>6</w:t>
+            </w:r>
+            <w:r>
+              <w:rPr>
+                <w:lang w:val="en-US"/>
+              </w:rPr>
+              <w:t>9</w:t>
+            </w:r>
+          </w:p>
+        </w:tc>
+        <w:tc>
+          <w:tcPr>
+            <w:tcW w:w="1721" w:type="dxa"/>
+            <w:vMerge/>
+            <w:shd w:val="clear" w:color="auto" w:fill="D9D9D9" w:themeFill="background1" w:themeFillShade="D9"/>
+          </w:tcPr>
+          <w:p/>
+        </w:tc>
+        <w:tc>
+          <w:tcPr>
+            <w:tcW w:w="1550" w:type="dxa"/>
+            <w:vMerge/>
+            <w:shd w:val="clear" w:color="auto" w:fill="D9D9D9" w:themeFill="background1" w:themeFillShade="D9"/>
+          </w:tcPr>
+          <w:p/>
+        </w:tc>
+      </w:tr>
+      <w:tr>
+        <w:tc>
+          <w:tcPr>
+            <w:tcW w:w="1560" w:type="dxa"/>
+            <w:vMerge/>
+            <w:shd w:val="clear" w:color="auto" w:fill="D9D9D9" w:themeFill="background1" w:themeFillShade="D9"/>
+          </w:tcPr>
+          <w:p>
+            <w:pPr>
+              <w:jc w:val="center"/>
+              <w:rPr>
+                <w:sz w:val="28"/>
+              </w:rPr>
+            </w:pPr>
+          </w:p>
+        </w:tc>
+        <w:tc>
+          <w:tcPr>
+            <w:tcW w:w="1575" w:type="dxa"/>
+            <w:shd w:val="clear" w:color="auto" w:fill="D9D9D9" w:themeFill="background1" w:themeFillShade="D9"/>
+          </w:tcPr>
+          <w:p>
+            <w:pPr>
+              <w:rPr>
+                <w:lang w:val="en-US"/>
+              </w:rPr>
+            </w:pPr>
+            <w:r>
+              <w:rPr>
+                <w:lang w:val="en-US"/>
+              </w:rPr>
+              <w:t>Laptop1</w:t>
+            </w:r>
+          </w:p>
+        </w:tc>
+        <w:tc>
+          <w:tcPr>
+            <w:tcW w:w="1575" w:type="dxa"/>
+            <w:shd w:val="clear" w:color="auto" w:fill="D9D9D9" w:themeFill="background1" w:themeFillShade="D9"/>
+          </w:tcPr>
+          <w:p>
+            <w:r>
+              <w:rPr>
+                <w:lang w:val="en-US"/>
+              </w:rPr>
+              <w:t>Fa0</w:t>
+            </w:r>
+          </w:p>
+        </w:tc>
+        <w:tc>
+          <w:tcPr>
+            <w:tcW w:w="1590" w:type="dxa"/>
+            <w:shd w:val="clear" w:color="auto" w:fill="D9D9D9" w:themeFill="background1" w:themeFillShade="D9"/>
+          </w:tcPr>
+          <w:p>
+            <w:r>
+              <w:rPr>
+                <w:lang w:val="en-US"/>
+              </w:rPr>
+              <w:t>198.20.95.</w:t>
+            </w:r>
+            <w:r>
+              <w:rPr>
+                <w:lang w:val="en-US"/>
+              </w:rPr>
+              <w:t>70</w:t>
+            </w:r>
+          </w:p>
+        </w:tc>
+        <w:tc>
+          <w:tcPr>
+            <w:tcW w:w="1721" w:type="dxa"/>
+            <w:vMerge/>
+            <w:shd w:val="clear" w:color="auto" w:fill="D9D9D9" w:themeFill="background1" w:themeFillShade="D9"/>
+          </w:tcPr>
+          <w:p/>
+        </w:tc>
+        <w:tc>
+          <w:tcPr>
+            <w:tcW w:w="1550" w:type="dxa"/>
+            <w:vMerge/>
+            <w:shd w:val="clear" w:color="auto" w:fill="D9D9D9" w:themeFill="background1" w:themeFillShade="D9"/>
+          </w:tcPr>
+          <w:p/>
+        </w:tc>
+      </w:tr>
+      <w:tr>
+        <w:tc>
+          <w:tcPr>
+            <w:tcW w:w="1560" w:type="dxa"/>
+            <w:vMerge w:val="restart"/>
+            <w:shd w:val="clear" w:color="auto" w:fill="BFBFBF" w:themeFill="background1" w:themeFillShade="BF"/>
+            <w:vAlign w:val="center"/>
+          </w:tcPr>
+          <w:p>
+            <w:pPr>
+              <w:jc w:val="center"/>
+              <w:rPr>
+                <w:sz w:val="28"/>
+              </w:rPr>
+            </w:pPr>
+            <w:r>
+              <w:rPr>
+                <w:sz w:val="28"/>
+                <w:lang w:val="en-US"/>
+              </w:rPr>
+              <w:t>LAN_3</w:t>
+            </w:r>
+          </w:p>
+        </w:tc>
+        <w:tc>
+          <w:tcPr>
+            <w:tcW w:w="1575" w:type="dxa"/>
+            <w:shd w:val="clear" w:color="auto" w:fill="BFBFBF" w:themeFill="background1" w:themeFillShade="BF"/>
+          </w:tcPr>
+          <w:p>
+            <w:pPr>
+              <w:rPr>
+                <w:lang w:val="en-US"/>
+              </w:rPr>
+            </w:pPr>
+            <w:r>
+              <w:rPr>
+                <w:lang w:val="en-US"/>
+              </w:rPr>
+              <w:t>R1</w:t>
+            </w:r>
+          </w:p>
+        </w:tc>
+        <w:tc>
+          <w:tcPr>
+            <w:tcW w:w="1575" w:type="dxa"/>
+            <w:shd w:val="clear" w:color="auto" w:fill="BFBFBF" w:themeFill="background1" w:themeFillShade="BF"/>
+          </w:tcPr>
+          <w:p>
+            <w:pPr>
+              <w:rPr>
+                <w:lang w:val="en-US"/>
+              </w:rPr>
+            </w:pPr>
+            <w:r>
+              <w:rPr>
+                <w:lang w:val="en-US"/>
+              </w:rPr>
+              <w:t>Fa2</w:t>
+            </w:r>
+            <w:r>
+              <w:rPr>
+                <w:lang w:val="en-US"/>
+              </w:rPr>
+              <w:t>/0</w:t>
+            </w:r>
+          </w:p>
+        </w:tc>
+        <w:tc>
+          <w:tcPr>
+            <w:tcW w:w="1590" w:type="dxa"/>
+            <w:shd w:val="clear" w:color="auto" w:fill="BFBFBF" w:themeFill="background1" w:themeFillShade="BF"/>
+          </w:tcPr>
+          <w:p>
+            <w:r>
+              <w:rPr>
+                <w:lang w:val="en-US"/>
+              </w:rPr>
+              <w:t>198.20.95.</w:t>
+            </w:r>
+            <w:r>
+              <w:rPr>
+                <w:lang w:val="en-US"/>
+              </w:rPr>
+              <w:t>129</w:t>
+            </w:r>
+          </w:p>
+        </w:tc>
+        <w:tc>
+          <w:tcPr>
+            <w:tcW w:w="1721" w:type="dxa"/>
+            <w:vMerge w:val="restart"/>
+            <w:shd w:val="clear" w:color="auto" w:fill="BFBFBF" w:themeFill="background1" w:themeFillShade="BF"/>
+            <w:vAlign w:val="center"/>
+          </w:tcPr>
+          <w:p>
+            <w:pPr>
+              <w:jc w:val="center"/>
+              <w:rPr>
+                <w:lang w:val="en-US"/>
+              </w:rPr>
+            </w:pPr>
+            <w:r>
+              <w:rPr>
+                <w:lang w:val="en-US"/>
+              </w:rPr>
+              <w:t>255.255.255.224</w:t>
+            </w:r>
+          </w:p>
+        </w:tc>
+        <w:tc>
+          <w:tcPr>
+            <w:tcW w:w="1550" w:type="dxa"/>
+            <w:shd w:val="clear" w:color="auto" w:fill="BFBFBF" w:themeFill="background1" w:themeFillShade="BF"/>
+            <w:vAlign w:val="center"/>
+          </w:tcPr>
+          <w:p>
+            <w:pPr>
+              <w:jc w:val="center"/>
+              <w:rPr>
+                <w:lang w:val="en-US"/>
+              </w:rPr>
+            </w:pPr>
+            <w:r>
+              <w:rPr>
+                <w:lang w:val="en-US"/>
+              </w:rPr>
+              <w:t>-</w:t>
+            </w:r>
+          </w:p>
+        </w:tc>
+      </w:tr>
+      <w:tr>
+        <w:tc>
+          <w:tcPr>
+            <w:tcW w:w="1560" w:type="dxa"/>
+            <w:vMerge/>
+            <w:shd w:val="clear" w:color="auto" w:fill="BFBFBF" w:themeFill="background1" w:themeFillShade="BF"/>
+          </w:tcPr>
+          <w:p>
+            <w:pPr>
+              <w:jc w:val="center"/>
+            </w:pPr>
+          </w:p>
+        </w:tc>
+        <w:tc>
+          <w:tcPr>
+            <w:tcW w:w="1575" w:type="dxa"/>
+            <w:shd w:val="clear" w:color="auto" w:fill="BFBFBF" w:themeFill="background1" w:themeFillShade="BF"/>
+          </w:tcPr>
+          <w:p>
+            <w:pPr>
+              <w:rPr>
+                <w:lang w:val="en-US"/>
+              </w:rPr>
+            </w:pPr>
+            <w:r>
+              <w:rPr>
+                <w:lang w:val="en-US"/>
+              </w:rPr>
+              <w:t>PC1</w:t>
+            </w:r>
+          </w:p>
+        </w:tc>
+        <w:tc>
+          <w:tcPr>
+            <w:tcW w:w="1575" w:type="dxa"/>
+            <w:shd w:val="clear" w:color="auto" w:fill="BFBFBF" w:themeFill="background1" w:themeFillShade="BF"/>
+          </w:tcPr>
+          <w:p>
+            <w:r>
+              <w:rPr>
+                <w:lang w:val="en-US"/>
+              </w:rPr>
+              <w:t>Fa0</w:t>
+            </w:r>
+          </w:p>
+        </w:tc>
+        <w:tc>
+          <w:tcPr>
+            <w:tcW w:w="1590" w:type="dxa"/>
+            <w:shd w:val="clear" w:color="auto" w:fill="BFBFBF" w:themeFill="background1" w:themeFillShade="BF"/>
+          </w:tcPr>
+          <w:p>
+            <w:r>
+              <w:rPr>
+                <w:lang w:val="en-US"/>
+              </w:rPr>
+              <w:t>198.20.95.</w:t>
+            </w:r>
+            <w:r>
+              <w:rPr>
+                <w:lang w:val="en-US"/>
+              </w:rPr>
+              <w:t>130</w:t>
+            </w:r>
+          </w:p>
+        </w:tc>
+        <w:tc>
+          <w:tcPr>
+            <w:tcW w:w="1721" w:type="dxa"/>
+            <w:vMerge/>
+            <w:shd w:val="clear" w:color="auto" w:fill="BFBFBF" w:themeFill="background1" w:themeFillShade="BF"/>
+          </w:tcPr>
+          <w:p/>
+        </w:tc>
+        <w:tc>
+          <w:tcPr>
+            <w:tcW w:w="1550" w:type="dxa"/>
+            <w:vMerge w:val="restart"/>
+            <w:shd w:val="clear" w:color="auto" w:fill="BFBFBF" w:themeFill="background1" w:themeFillShade="BF"/>
+            <w:vAlign w:val="center"/>
+          </w:tcPr>
+          <w:p>
+            <w:pPr>
+              <w:jc w:val="center"/>
+            </w:pPr>
+            <w:r>
+              <w:rPr>
+                <w:lang w:val="en-US"/>
+              </w:rPr>
+              <w:t>198.20.95.</w:t>
+            </w:r>
+            <w:r>
+              <w:rPr>
+                <w:lang w:val="en-US"/>
+              </w:rPr>
+              <w:t>129</w:t>
+            </w:r>
+          </w:p>
+        </w:tc>
+      </w:tr>
+      <w:tr>
+        <w:tc>
+          <w:tcPr>
+            <w:tcW w:w="1560" w:type="dxa"/>
+            <w:vMerge/>
+            <w:shd w:val="clear" w:color="auto" w:fill="BFBFBF" w:themeFill="background1" w:themeFillShade="BF"/>
+          </w:tcPr>
+          <w:p>
+            <w:pPr>
+              <w:jc w:val="center"/>
+            </w:pPr>
+          </w:p>
+        </w:tc>
+        <w:tc>
+          <w:tcPr>
+            <w:tcW w:w="1575" w:type="dxa"/>
+            <w:shd w:val="clear" w:color="auto" w:fill="BFBFBF" w:themeFill="background1" w:themeFillShade="BF"/>
+          </w:tcPr>
+          <w:p>
+            <w:pPr>
+              <w:rPr>
+                <w:lang w:val="en-US"/>
+              </w:rPr>
+            </w:pPr>
+            <w:r>
+              <w:rPr>
+                <w:lang w:val="en-US"/>
+              </w:rPr>
+              <w:t>PC4</w:t>
+            </w:r>
+          </w:p>
+        </w:tc>
+        <w:tc>
+          <w:tcPr>
+            <w:tcW w:w="1575" w:type="dxa"/>
+            <w:shd w:val="clear" w:color="auto" w:fill="BFBFBF" w:themeFill="background1" w:themeFillShade="BF"/>
+          </w:tcPr>
+          <w:p>
+            <w:r>
+              <w:rPr>
+                <w:lang w:val="en-US"/>
+              </w:rPr>
+              <w:t>Fa0</w:t>
+            </w:r>
+          </w:p>
+        </w:tc>
+        <w:tc>
+          <w:tcPr>
+            <w:tcW w:w="1590" w:type="dxa"/>
+            <w:shd w:val="clear" w:color="auto" w:fill="BFBFBF" w:themeFill="background1" w:themeFillShade="BF"/>
+          </w:tcPr>
+          <w:p>
+            <w:r>
+              <w:rPr>
+                <w:lang w:val="en-US"/>
+              </w:rPr>
+              <w:t>198.20.95.</w:t>
+            </w:r>
+            <w:r>
+              <w:rPr>
+                <w:lang w:val="en-US"/>
+              </w:rPr>
+              <w:t>131</w:t>
+            </w:r>
+          </w:p>
+        </w:tc>
+        <w:tc>
+          <w:tcPr>
+            <w:tcW w:w="1721" w:type="dxa"/>
+            <w:vMerge/>
+            <w:shd w:val="clear" w:color="auto" w:fill="BFBFBF" w:themeFill="background1" w:themeFillShade="BF"/>
+          </w:tcPr>
+          <w:p/>
+        </w:tc>
+        <w:tc>
+          <w:tcPr>
+            <w:tcW w:w="1550" w:type="dxa"/>
+            <w:vMerge/>
+            <w:shd w:val="clear" w:color="auto" w:fill="BFBFBF" w:themeFill="background1" w:themeFillShade="BF"/>
+          </w:tcPr>
+          <w:p/>
+        </w:tc>
+      </w:tr>
+      <w:tr>
+        <w:tc>
+          <w:tcPr>
+            <w:tcW w:w="1560" w:type="dxa"/>
+            <w:vMerge/>
+            <w:shd w:val="clear" w:color="auto" w:fill="BFBFBF" w:themeFill="background1" w:themeFillShade="BF"/>
+          </w:tcPr>
+          <w:p>
+            <w:pPr>
+              <w:jc w:val="center"/>
+            </w:pPr>
+          </w:p>
+        </w:tc>
+        <w:tc>
+          <w:tcPr>
+            <w:tcW w:w="1575" w:type="dxa"/>
+            <w:shd w:val="clear" w:color="auto" w:fill="BFBFBF" w:themeFill="background1" w:themeFillShade="BF"/>
+          </w:tcPr>
+          <w:p>
+            <w:pPr>
+              <w:rPr>
+                <w:lang w:val="en-US"/>
+              </w:rPr>
+            </w:pPr>
+            <w:r>
+              <w:rPr>
+                <w:lang w:val="en-US"/>
+              </w:rPr>
+              <w:t>PC0</w:t>
+            </w:r>
+          </w:p>
+        </w:tc>
+        <w:tc>
+          <w:tcPr>
+            <w:tcW w:w="1575" w:type="dxa"/>
+            <w:shd w:val="clear" w:color="auto" w:fill="BFBFBF" w:themeFill="background1" w:themeFillShade="BF"/>
+          </w:tcPr>
+          <w:p>
+            <w:r>
+              <w:rPr>
+                <w:lang w:val="en-US"/>
+              </w:rPr>
+              <w:t>Fa0</w:t>
+            </w:r>
+          </w:p>
+        </w:tc>
+        <w:tc>
+          <w:tcPr>
+            <w:tcW w:w="1590" w:type="dxa"/>
+            <w:shd w:val="clear" w:color="auto" w:fill="BFBFBF" w:themeFill="background1" w:themeFillShade="BF"/>
+          </w:tcPr>
+          <w:p>
+            <w:r>
+              <w:rPr>
+                <w:lang w:val="en-US"/>
+              </w:rPr>
+              <w:t>198.20.95.</w:t>
+            </w:r>
+            <w:r>
+              <w:rPr>
+                <w:lang w:val="en-US"/>
+              </w:rPr>
+              <w:t>132</w:t>
+            </w:r>
+          </w:p>
+        </w:tc>
+        <w:tc>
+          <w:tcPr>
+            <w:tcW w:w="1721" w:type="dxa"/>
+            <w:vMerge/>
+            <w:shd w:val="clear" w:color="auto" w:fill="BFBFBF" w:themeFill="background1" w:themeFillShade="BF"/>
+          </w:tcPr>
+          <w:p/>
+        </w:tc>
+        <w:tc>
+          <w:tcPr>
+            <w:tcW w:w="1550" w:type="dxa"/>
+            <w:vMerge/>
+            <w:shd w:val="clear" w:color="auto" w:fill="BFBFBF" w:themeFill="background1" w:themeFillShade="BF"/>
+          </w:tcPr>
+          <w:p/>
+        </w:tc>
+      </w:tr>
+      <w:tr>
+        <w:tc>
+          <w:tcPr>
+            <w:tcW w:w="1560" w:type="dxa"/>
+            <w:vMerge/>
+            <w:shd w:val="clear" w:color="auto" w:fill="BFBFBF" w:themeFill="background1" w:themeFillShade="BF"/>
+          </w:tcPr>
+          <w:p>
+            <w:pPr>
+              <w:jc w:val="center"/>
+            </w:pPr>
+          </w:p>
+        </w:tc>
+        <w:tc>
+          <w:tcPr>
+            <w:tcW w:w="1575" w:type="dxa"/>
+            <w:shd w:val="clear" w:color="auto" w:fill="BFBFBF" w:themeFill="background1" w:themeFillShade="BF"/>
+          </w:tcPr>
+          <w:p>
+            <w:pPr>
+              <w:rPr>
+                <w:lang w:val="en-US"/>
+              </w:rPr>
+            </w:pPr>
+            <w:r>
+              <w:rPr>
+                <w:lang w:val="en-US"/>
+              </w:rPr>
+              <w:t>Laptop4</w:t>
+            </w:r>
+          </w:p>
+        </w:tc>
+        <w:tc>
+          <w:tcPr>
+            <w:tcW w:w="1575" w:type="dxa"/>
+            <w:shd w:val="clear" w:color="auto" w:fill="BFBFBF" w:themeFill="background1" w:themeFillShade="BF"/>
+          </w:tcPr>
+          <w:p>
+            <w:r>
+              <w:rPr>
+                <w:lang w:val="en-US"/>
+              </w:rPr>
+              <w:t>Fa0</w:t>
+            </w:r>
+          </w:p>
+        </w:tc>
+        <w:tc>
+          <w:tcPr>
+            <w:tcW w:w="1590" w:type="dxa"/>
+            <w:shd w:val="clear" w:color="auto" w:fill="BFBFBF" w:themeFill="background1" w:themeFillShade="BF"/>
+          </w:tcPr>
+          <w:p>
+            <w:r>
+              <w:rPr>
+                <w:lang w:val="en-US"/>
+              </w:rPr>
+              <w:t>198.20.95.</w:t>
+            </w:r>
+            <w:r>
+              <w:rPr>
+                <w:lang w:val="en-US"/>
+              </w:rPr>
+              <w:t>133</w:t>
+            </w:r>
+          </w:p>
+        </w:tc>
+        <w:tc>
+          <w:tcPr>
+            <w:tcW w:w="1721" w:type="dxa"/>
+            <w:vMerge/>
+            <w:shd w:val="clear" w:color="auto" w:fill="BFBFBF" w:themeFill="background1" w:themeFillShade="BF"/>
+          </w:tcPr>
+          <w:p/>
+        </w:tc>
+        <w:tc>
+          <w:tcPr>
+            <w:tcW w:w="1550" w:type="dxa"/>
+            <w:vMerge/>
+            <w:shd w:val="clear" w:color="auto" w:fill="BFBFBF" w:themeFill="background1" w:themeFillShade="BF"/>
+          </w:tcPr>
+          <w:p/>
+        </w:tc>
+      </w:tr>
+    </w:tbl>
+    <w:p>
+      <w:pPr>
+        <w:rPr>
+          <w:lang w:val="en-US"/>
+        </w:rPr>
+      </w:pPr>
+    </w:p>
+    <w:p>
+      <w:pPr>
+        <w:spacing w:after="0" w:line="240" w:lineRule="auto"/>
+        <w:rPr>
+          <w:rFonts w:ascii="Consolas" w:hAnsi="Consolas" w:cs="Consolas"/>
+          <w:sz w:val="18"/>
+          <w:lang w:val="en-US"/>
+        </w:rPr>
+      </w:pPr>
+      <w:r>
+        <w:rPr>
+          <w:rFonts w:ascii="Consolas" w:hAnsi="Consolas" w:cs="Consolas"/>
+          <w:sz w:val="18"/>
+          <w:lang w:val="en-US"/>
+        </w:rPr>
+        <w:t xml:space="preserve">R1#show startup-config </w:t>
+      </w:r>
+    </w:p>
+    <w:p>
+      <w:pPr>
+        <w:spacing w:after="0" w:line="240" w:lineRule="auto"/>
+        <w:rPr>
+          <w:rFonts w:ascii="Consolas" w:hAnsi="Consolas" w:cs="Consolas"/>
+          <w:sz w:val="18"/>
+          <w:lang w:val="en-US"/>
+        </w:rPr>
+      </w:pPr>
+      <w:r>
+        <w:rPr>
+          <w:rFonts w:ascii="Consolas" w:hAnsi="Consolas" w:cs="Consolas"/>
+          <w:sz w:val="18"/>
+          <w:lang w:val="en-US"/>
+        </w:rPr>
+        <w:t>Using 759 bytes</w:t>
+      </w:r>
+    </w:p>
+    <w:p>
+      <w:pPr>
+        <w:spacing w:after="0" w:line="240" w:lineRule="auto"/>
+        <w:rPr>
+          <w:rFonts w:ascii="Consolas" w:hAnsi="Consolas" w:cs="Consolas"/>
+          <w:sz w:val="18"/>
+          <w:lang w:val="en-US"/>
+        </w:rPr>
+      </w:pPr>
+      <w:r>
+        <w:rPr>
+          <w:rFonts w:ascii="Consolas" w:hAnsi="Consolas" w:cs="Consolas"/>
+          <w:sz w:val="18"/>
+          <w:lang w:val="en-US"/>
+        </w:rPr>
+        <w:t>!</w:t>
+      </w:r>
+    </w:p>
+    <w:p>
+      <w:pPr>
+        <w:spacing w:after="0" w:line="240" w:lineRule="auto"/>
+        <w:rPr>
+          <w:rFonts w:ascii="Consolas" w:hAnsi="Consolas" w:cs="Consolas"/>
+          <w:sz w:val="18"/>
+          <w:lang w:val="en-US"/>
+        </w:rPr>
+      </w:pPr>
+      <w:r>
+        <w:rPr>
+          <w:rFonts w:ascii="Consolas" w:hAnsi="Consolas" w:cs="Consolas"/>
+          <w:sz w:val="18"/>
+          <w:lang w:val="en-US"/>
+        </w:rPr>
+        <w:t>version 12.2</w:t>
+      </w:r>
+    </w:p>
+    <w:p>
+      <w:pPr>
+        <w:spacing w:after="0" w:line="240" w:lineRule="auto"/>
+        <w:rPr>
+          <w:rFonts w:ascii="Consolas" w:hAnsi="Consolas" w:cs="Consolas"/>
+          <w:sz w:val="18"/>
+          <w:lang w:val="en-US"/>
+        </w:rPr>
+      </w:pPr>
+      <w:r>
+        <w:rPr>
+          <w:rFonts w:ascii="Consolas" w:hAnsi="Consolas" w:cs="Consolas"/>
+          <w:sz w:val="18"/>
+          <w:lang w:val="en-US"/>
+        </w:rPr>
+        <w:t>no service timestamps log datetime msec</w:t>
+      </w:r>
+    </w:p>
+    <w:p>
+      <w:pPr>
+        <w:spacing w:after="0" w:line="240" w:lineRule="auto"/>
+        <w:rPr>
+          <w:rFonts w:ascii="Consolas" w:hAnsi="Consolas" w:cs="Consolas"/>
+          <w:sz w:val="18"/>
+          <w:lang w:val="en-US"/>
+        </w:rPr>
+      </w:pPr>
+      <w:r>
+        <w:rPr>
+          <w:rFonts w:ascii="Consolas" w:hAnsi="Consolas" w:cs="Consolas"/>
+          <w:sz w:val="18"/>
+          <w:lang w:val="en-US"/>
+        </w:rPr>
+        <w:t>no service timestamps debug datetime msec</w:t>
+      </w:r>
+    </w:p>
+    <w:p>
+      <w:pPr>
+        <w:spacing w:after="0" w:line="240" w:lineRule="auto"/>
+        <w:rPr>
+          <w:rFonts w:ascii="Consolas" w:hAnsi="Consolas" w:cs="Consolas"/>
+          <w:sz w:val="18"/>
+          <w:lang w:val="en-US"/>
+        </w:rPr>
+      </w:pPr>
+      <w:r>
+        <w:rPr>
+          <w:rFonts w:ascii="Consolas" w:hAnsi="Consolas" w:cs="Consolas"/>
+          <w:sz w:val="18"/>
+          <w:lang w:val="en-US"/>
+        </w:rPr>
+        <w:t>no service password-encryption</w:t>
+      </w:r>
+    </w:p>
+    <w:p>
+      <w:pPr>
+        <w:spacing w:after="0" w:line="240" w:lineRule="auto"/>
+        <w:rPr>
+          <w:rFonts w:ascii="Consolas" w:hAnsi="Consolas" w:cs="Consolas"/>
+          <w:sz w:val="18"/>
+          <w:lang w:val="en-US"/>
+        </w:rPr>
+      </w:pPr>
+      <w:r>
+        <w:rPr>
+          <w:rFonts w:ascii="Consolas" w:hAnsi="Consolas" w:cs="Consolas"/>
+          <w:sz w:val="18"/>
+          <w:lang w:val="en-US"/>
+        </w:rPr>
+        <w:t>!</w:t>
+      </w:r>
+    </w:p>
+    <w:p>
+      <w:pPr>
+        <w:spacing w:after="0" w:line="240" w:lineRule="auto"/>
+        <w:rPr>
+          <w:rFonts w:ascii="Consolas" w:hAnsi="Consolas" w:cs="Consolas"/>
+          <w:sz w:val="18"/>
+          <w:lang w:val="en-US"/>
+        </w:rPr>
+      </w:pPr>
+      <w:r>
+        <w:rPr>
+          <w:rFonts w:ascii="Consolas" w:hAnsi="Consolas" w:cs="Consolas"/>
+          <w:sz w:val="18"/>
+          <w:lang w:val="en-US"/>
+        </w:rPr>
+        <w:t>hostname R1</w:t>
+      </w:r>
+    </w:p>
+    <w:p>
+      <w:pPr>
+        <w:spacing w:after="0" w:line="240" w:lineRule="auto"/>
+        <w:rPr>
+          <w:rFonts w:ascii="Consolas" w:hAnsi="Consolas" w:cs="Consolas"/>
+          <w:sz w:val="18"/>
+          <w:lang w:val="en-US"/>
+        </w:rPr>
+      </w:pPr>
+      <w:r>
+        <w:rPr>
+          <w:rFonts w:ascii="Consolas" w:hAnsi="Consolas" w:cs="Consolas"/>
+          <w:sz w:val="18"/>
+          <w:lang w:val="en-US"/>
+        </w:rPr>
+        <w:lastRenderedPageBreak/>
+        <w:t>!</w:t>
+      </w:r>
+    </w:p>
+    <w:p>
+      <w:pPr>
+        <w:spacing w:after="0" w:line="240" w:lineRule="auto"/>
+        <w:rPr>
+          <w:rFonts w:ascii="Consolas" w:hAnsi="Consolas" w:cs="Consolas"/>
+          <w:sz w:val="18"/>
+          <w:lang w:val="en-US"/>
+        </w:rPr>
+      </w:pPr>
+      <w:r>
+        <w:rPr>
+          <w:rFonts w:ascii="Consolas" w:hAnsi="Consolas" w:cs="Consolas"/>
+          <w:sz w:val="18"/>
+          <w:lang w:val="en-US"/>
+        </w:rPr>
+        <w:t>enable secret 5 $1$mERr$.GIXK7nMh5wDtc1mBeWHw/</w:t>
+      </w:r>
+    </w:p>
+    <w:p>
+      <w:pPr>
+        <w:spacing w:after="0" w:line="240" w:lineRule="auto"/>
+        <w:rPr>
+          <w:rFonts w:ascii="Consolas" w:hAnsi="Consolas" w:cs="Consolas"/>
+          <w:sz w:val="18"/>
+          <w:lang w:val="en-US"/>
+        </w:rPr>
+      </w:pPr>
+      <w:r>
+        <w:rPr>
+          <w:rFonts w:ascii="Consolas" w:hAnsi="Consolas" w:cs="Consolas"/>
+          <w:sz w:val="18"/>
+          <w:lang w:val="en-US"/>
+        </w:rPr>
+        <w:t>!</w:t>
+      </w:r>
+    </w:p>
+    <w:p>
+      <w:pPr>
+        <w:spacing w:after="0" w:line="240" w:lineRule="auto"/>
+        <w:rPr>
+          <w:rFonts w:ascii="Consolas" w:hAnsi="Consolas" w:cs="Consolas"/>
+          <w:sz w:val="18"/>
+          <w:lang w:val="en-US"/>
+        </w:rPr>
+      </w:pPr>
+      <w:r>
+        <w:rPr>
+          <w:rFonts w:ascii="Consolas" w:hAnsi="Consolas" w:cs="Consolas"/>
+          <w:sz w:val="18"/>
+          <w:lang w:val="en-US"/>
+        </w:rPr>
+        <w:t>interface FastEthernet0/0</w:t>
+      </w:r>
+    </w:p>
+    <w:p>
+      <w:pPr>
+        <w:spacing w:after="0" w:line="240" w:lineRule="auto"/>
+        <w:rPr>
+          <w:rFonts w:ascii="Consolas" w:hAnsi="Consolas" w:cs="Consolas"/>
+          <w:sz w:val="18"/>
+          <w:lang w:val="en-US"/>
+        </w:rPr>
+      </w:pPr>
+      <w:r>
+        <w:rPr>
+          <w:rFonts w:ascii="Consolas" w:hAnsi="Consolas" w:cs="Consolas"/>
+          <w:sz w:val="18"/>
+          <w:lang w:val="en-US"/>
+        </w:rPr>
+        <w:t xml:space="preserve"> description To servers</w:t>
+      </w:r>
+    </w:p>
+    <w:p>
+      <w:pPr>
+        <w:spacing w:after="0" w:line="240" w:lineRule="auto"/>
+        <w:rPr>
+          <w:rFonts w:ascii="Consolas" w:hAnsi="Consolas" w:cs="Consolas"/>
+          <w:sz w:val="18"/>
+          <w:lang w:val="en-US"/>
+        </w:rPr>
+      </w:pPr>
+      <w:r>
+        <w:rPr>
+          <w:rFonts w:ascii="Consolas" w:hAnsi="Consolas" w:cs="Consolas"/>
+          <w:sz w:val="18"/>
+          <w:lang w:val="en-US"/>
+        </w:rPr>
+        <w:t xml:space="preserve"> ip address 198.20.95.1 255.255.255.224</w:t>
+      </w:r>
+    </w:p>
+    <w:p>
+      <w:pPr>
+        <w:spacing w:after="0" w:line="240" w:lineRule="auto"/>
+        <w:rPr>
+          <w:rFonts w:ascii="Consolas" w:hAnsi="Consolas" w:cs="Consolas"/>
+          <w:sz w:val="18"/>
+          <w:lang w:val="en-US"/>
+        </w:rPr>
+      </w:pPr>
+      <w:r>
+        <w:rPr>
+          <w:rFonts w:ascii="Consolas" w:hAnsi="Consolas" w:cs="Consolas"/>
+          <w:sz w:val="18"/>
+          <w:lang w:val="en-US"/>
+        </w:rPr>
+        <w:t xml:space="preserve"> duplex auto</w:t>
+      </w:r>
+    </w:p>
+    <w:p>
+      <w:pPr>
+        <w:spacing w:after="0" w:line="240" w:lineRule="auto"/>
+        <w:rPr>
+          <w:rFonts w:ascii="Consolas" w:hAnsi="Consolas" w:cs="Consolas"/>
+          <w:sz w:val="18"/>
+          <w:lang w:val="en-US"/>
+        </w:rPr>
+      </w:pPr>
+      <w:r>
+        <w:rPr>
+          <w:rFonts w:ascii="Consolas" w:hAnsi="Consolas" w:cs="Consolas"/>
+          <w:sz w:val="18"/>
+          <w:lang w:val="en-US"/>
+        </w:rPr>
+        <w:t xml:space="preserve"> speed auto</w:t>
+      </w:r>
+    </w:p>
+    <w:p>
+      <w:pPr>
+        <w:spacing w:after="0" w:line="240" w:lineRule="auto"/>
+        <w:rPr>
+          <w:rFonts w:ascii="Consolas" w:hAnsi="Consolas" w:cs="Consolas"/>
+          <w:sz w:val="18"/>
+          <w:lang w:val="en-US"/>
+        </w:rPr>
+      </w:pPr>
+      <w:r>
+        <w:rPr>
+          <w:rFonts w:ascii="Consolas" w:hAnsi="Consolas" w:cs="Consolas"/>
+          <w:sz w:val="18"/>
+          <w:lang w:val="en-US"/>
+        </w:rPr>
+        <w:t>!</w:t>
+      </w:r>
+    </w:p>
+    <w:p>
+      <w:pPr>
+        <w:spacing w:after="0" w:line="240" w:lineRule="auto"/>
+        <w:rPr>
+          <w:rFonts w:ascii="Consolas" w:hAnsi="Consolas" w:cs="Consolas"/>
+          <w:sz w:val="18"/>
+          <w:lang w:val="en-US"/>
+        </w:rPr>
+      </w:pPr>
+      <w:r>
+        <w:rPr>
+          <w:rFonts w:ascii="Consolas" w:hAnsi="Consolas" w:cs="Consolas"/>
+          <w:sz w:val="18"/>
+          <w:lang w:val="en-US"/>
+        </w:rPr>
+        <w:t>interface FastEthernet1/0</w:t>
+      </w:r>
+    </w:p>
+    <w:p>
+      <w:pPr>
+        <w:spacing w:after="0" w:line="240" w:lineRule="auto"/>
+        <w:rPr>
+          <w:rFonts w:ascii="Consolas" w:hAnsi="Consolas" w:cs="Consolas"/>
+          <w:sz w:val="18"/>
+          <w:lang w:val="en-US"/>
+        </w:rPr>
+      </w:pPr>
+      <w:r>
+        <w:rPr>
+          <w:rFonts w:ascii="Consolas" w:hAnsi="Consolas" w:cs="Consolas"/>
+          <w:sz w:val="18"/>
+          <w:lang w:val="en-US"/>
+        </w:rPr>
+        <w:t xml:space="preserve"> description To users</w:t>
+      </w:r>
+    </w:p>
+    <w:p>
+      <w:pPr>
+        <w:spacing w:after="0" w:line="240" w:lineRule="auto"/>
+        <w:rPr>
+          <w:rFonts w:ascii="Consolas" w:hAnsi="Consolas" w:cs="Consolas"/>
+          <w:sz w:val="18"/>
+          <w:lang w:val="en-US"/>
+        </w:rPr>
+      </w:pPr>
+      <w:r>
+        <w:rPr>
+          <w:rFonts w:ascii="Consolas" w:hAnsi="Consolas" w:cs="Consolas"/>
+          <w:sz w:val="18"/>
+          <w:lang w:val="en-US"/>
+        </w:rPr>
+        <w:t xml:space="preserve"> ip address 198.20.95.65 255.255.255.224</w:t>
+      </w:r>
+    </w:p>
+    <w:p>
+      <w:pPr>
+        <w:spacing w:after="0" w:line="240" w:lineRule="auto"/>
+        <w:rPr>
+          <w:rFonts w:ascii="Consolas" w:hAnsi="Consolas" w:cs="Consolas"/>
+          <w:sz w:val="18"/>
+          <w:lang w:val="en-US"/>
+        </w:rPr>
+      </w:pPr>
+      <w:r>
+        <w:rPr>
+          <w:rFonts w:ascii="Consolas" w:hAnsi="Consolas" w:cs="Consolas"/>
+          <w:sz w:val="18"/>
+          <w:lang w:val="en-US"/>
+        </w:rPr>
+        <w:t xml:space="preserve"> duplex auto</w:t>
+      </w:r>
+    </w:p>
+    <w:p>
+      <w:pPr>
+        <w:spacing w:after="0" w:line="240" w:lineRule="auto"/>
+        <w:rPr>
+          <w:rFonts w:ascii="Consolas" w:hAnsi="Consolas" w:cs="Consolas"/>
+          <w:sz w:val="18"/>
+          <w:lang w:val="en-US"/>
+        </w:rPr>
+      </w:pPr>
+      <w:r>
+        <w:rPr>
+          <w:rFonts w:ascii="Consolas" w:hAnsi="Consolas" w:cs="Consolas"/>
+          <w:sz w:val="18"/>
+          <w:lang w:val="en-US"/>
+        </w:rPr>
+        <w:t xml:space="preserve"> speed auto</w:t>
+      </w:r>
+    </w:p>
+    <w:p>
+      <w:pPr>
+        <w:spacing w:after="0" w:line="240" w:lineRule="auto"/>
+        <w:rPr>
+          <w:rFonts w:ascii="Consolas" w:hAnsi="Consolas" w:cs="Consolas"/>
+          <w:sz w:val="18"/>
+          <w:lang w:val="en-US"/>
+        </w:rPr>
+      </w:pPr>
+      <w:r>
+        <w:rPr>
+          <w:rFonts w:ascii="Consolas" w:hAnsi="Consolas" w:cs="Consolas"/>
+          <w:sz w:val="18"/>
+          <w:lang w:val="en-US"/>
+        </w:rPr>
+        <w:t>!</w:t>
+      </w:r>
+    </w:p>
+    <w:p>
+      <w:pPr>
+        <w:spacing w:after="0" w:line="240" w:lineRule="auto"/>
+        <w:rPr>
+          <w:rFonts w:ascii="Consolas" w:hAnsi="Consolas" w:cs="Consolas"/>
+          <w:sz w:val="18"/>
+          <w:lang w:val="en-US"/>
+        </w:rPr>
+      </w:pPr>
+      <w:r>
+        <w:rPr>
+          <w:rFonts w:ascii="Consolas" w:hAnsi="Consolas" w:cs="Consolas"/>
+          <w:sz w:val="18"/>
+          <w:lang w:val="en-US"/>
+        </w:rPr>
+        <w:t>interface FastEthernet2/0</w:t>
+      </w:r>
+    </w:p>
+    <w:p>
+      <w:pPr>
+        <w:spacing w:after="0" w:line="240" w:lineRule="auto"/>
+        <w:rPr>
+          <w:rFonts w:ascii="Consolas" w:hAnsi="Consolas" w:cs="Consolas"/>
+          <w:sz w:val="18"/>
+          <w:lang w:val="en-US"/>
+        </w:rPr>
+      </w:pPr>
+      <w:r>
+        <w:rPr>
+          <w:rFonts w:ascii="Consolas" w:hAnsi="Consolas" w:cs="Consolas"/>
+          <w:sz w:val="18"/>
+          <w:lang w:val="en-US"/>
+        </w:rPr>
+        <w:t xml:space="preserve"> description To admins</w:t>
+      </w:r>
+    </w:p>
+    <w:p>
+      <w:pPr>
+        <w:spacing w:after="0" w:line="240" w:lineRule="auto"/>
+        <w:rPr>
+          <w:rFonts w:ascii="Consolas" w:hAnsi="Consolas" w:cs="Consolas"/>
+          <w:sz w:val="18"/>
+          <w:lang w:val="en-US"/>
+        </w:rPr>
+      </w:pPr>
+      <w:r>
+        <w:rPr>
+          <w:rFonts w:ascii="Consolas" w:hAnsi="Consolas" w:cs="Consolas"/>
+          <w:sz w:val="18"/>
+          <w:lang w:val="en-US"/>
+        </w:rPr>
+        <w:t xml:space="preserve"> ip address 198.20.95.129 255.255.255.224</w:t>
+      </w:r>
+    </w:p>
+    <w:p>
+      <w:pPr>
+        <w:spacing w:after="0" w:line="240" w:lineRule="auto"/>
+        <w:rPr>
+          <w:rFonts w:ascii="Consolas" w:hAnsi="Consolas" w:cs="Consolas"/>
+          <w:sz w:val="18"/>
+          <w:lang w:val="en-US"/>
+        </w:rPr>
+      </w:pPr>
+      <w:r>
+        <w:rPr>
+          <w:rFonts w:ascii="Consolas" w:hAnsi="Consolas" w:cs="Consolas"/>
+          <w:sz w:val="18"/>
+          <w:lang w:val="en-US"/>
+        </w:rPr>
+        <w:t xml:space="preserve"> duplex auto</w:t>
+      </w:r>
+    </w:p>
+    <w:p>
+      <w:pPr>
+        <w:spacing w:after="0" w:line="240" w:lineRule="auto"/>
+        <w:rPr>
+          <w:rFonts w:ascii="Consolas" w:hAnsi="Consolas" w:cs="Consolas"/>
+          <w:sz w:val="18"/>
+          <w:lang w:val="en-US"/>
+        </w:rPr>
+      </w:pPr>
+      <w:r>
+        <w:rPr>
+          <w:rFonts w:ascii="Consolas" w:hAnsi="Consolas" w:cs="Consolas"/>
+          <w:sz w:val="18"/>
+          <w:lang w:val="en-US"/>
+        </w:rPr>
+        <w:t xml:space="preserve"> speed auto</w:t>
+      </w:r>
+    </w:p>
+    <w:p>
+      <w:pPr>
+        <w:spacing w:after="0" w:line="240" w:lineRule="auto"/>
+        <w:rPr>
+          <w:rFonts w:ascii="Consolas" w:hAnsi="Consolas" w:cs="Consolas"/>
+          <w:sz w:val="18"/>
+          <w:lang w:val="en-US"/>
+        </w:rPr>
+      </w:pPr>
+      <w:r>
+        <w:rPr>
+          <w:rFonts w:ascii="Consolas" w:hAnsi="Consolas" w:cs="Consolas"/>
+          <w:sz w:val="18"/>
+          <w:lang w:val="en-US"/>
+        </w:rPr>
+        <w:t>!</w:t>
+      </w:r>
+    </w:p>
+    <w:p>
+      <w:pPr>
+        <w:spacing w:after="0" w:line="240" w:lineRule="auto"/>
+        <w:rPr>
+          <w:rFonts w:ascii="Consolas" w:hAnsi="Consolas" w:cs="Consolas"/>
+          <w:sz w:val="18"/>
+          <w:lang w:val="en-US"/>
+        </w:rPr>
+      </w:pPr>
+      <w:r>
+        <w:rPr>
+          <w:rFonts w:ascii="Consolas" w:hAnsi="Consolas" w:cs="Consolas"/>
+          <w:sz w:val="18"/>
+          <w:lang w:val="en-US"/>
+        </w:rPr>
+        <w:t>ip classless</w:t>
+      </w:r>
+    </w:p>
+    <w:p>
+      <w:pPr>
+        <w:spacing w:after="0" w:line="240" w:lineRule="auto"/>
+        <w:rPr>
+          <w:rFonts w:ascii="Consolas" w:hAnsi="Consolas" w:cs="Consolas"/>
+          <w:sz w:val="18"/>
+          <w:lang w:val="en-US"/>
+        </w:rPr>
+      </w:pPr>
+      <w:r>
+        <w:rPr>
+          <w:rFonts w:ascii="Consolas" w:hAnsi="Consolas" w:cs="Consolas"/>
+          <w:sz w:val="18"/>
+          <w:lang w:val="en-US"/>
+        </w:rPr>
+        <w:t>!</w:t>
+      </w:r>
+    </w:p>
+    <w:p>
+      <w:pPr>
+        <w:spacing w:after="0" w:line="240" w:lineRule="auto"/>
+        <w:rPr>
+          <w:rFonts w:ascii="Consolas" w:hAnsi="Consolas" w:cs="Consolas"/>
+          <w:sz w:val="18"/>
+          <w:lang w:val="en-US"/>
+        </w:rPr>
+      </w:pPr>
+      <w:r>
+        <w:rPr>
+          <w:rFonts w:ascii="Consolas" w:hAnsi="Consolas" w:cs="Consolas"/>
+          <w:sz w:val="18"/>
+          <w:lang w:val="en-US"/>
+        </w:rPr>
+        <w:t>banner motd ^CHi there!^C</w:t>
+      </w:r>
+    </w:p>
+    <w:p>
+      <w:pPr>
+        <w:spacing w:after="0" w:line="240" w:lineRule="auto"/>
+        <w:rPr>
+          <w:rFonts w:ascii="Consolas" w:hAnsi="Consolas" w:cs="Consolas"/>
+          <w:sz w:val="18"/>
+          <w:lang w:val="en-US"/>
+        </w:rPr>
+      </w:pPr>
+      <w:r>
+        <w:rPr>
+          <w:rFonts w:ascii="Consolas" w:hAnsi="Consolas" w:cs="Consolas"/>
+          <w:sz w:val="18"/>
+          <w:lang w:val="en-US"/>
+        </w:rPr>
+        <w:t>!</w:t>
+      </w:r>
+    </w:p>
+    <w:p>
+      <w:pPr>
+        <w:spacing w:after="0" w:line="240" w:lineRule="auto"/>
+        <w:rPr>
+          <w:rFonts w:ascii="Consolas" w:hAnsi="Consolas" w:cs="Consolas"/>
+          <w:sz w:val="18"/>
+          <w:lang w:val="en-US"/>
+        </w:rPr>
+      </w:pPr>
+      <w:r>
+        <w:rPr>
+          <w:rFonts w:ascii="Consolas" w:hAnsi="Consolas" w:cs="Consolas"/>
+          <w:sz w:val="18"/>
+          <w:lang w:val="en-US"/>
+        </w:rPr>
+        <w:t>line con 0</w:t>
+      </w:r>
+    </w:p>
+    <w:p>
+      <w:pPr>
+        <w:spacing w:after="0" w:line="240" w:lineRule="auto"/>
+        <w:rPr>
+          <w:rFonts w:ascii="Consolas" w:hAnsi="Consolas" w:cs="Consolas"/>
+          <w:sz w:val="18"/>
+          <w:lang w:val="en-US"/>
+        </w:rPr>
+      </w:pPr>
+      <w:r>
+        <w:rPr>
+          <w:rFonts w:ascii="Consolas" w:hAnsi="Consolas" w:cs="Consolas"/>
+          <w:sz w:val="18"/>
+          <w:lang w:val="en-US"/>
+        </w:rPr>
+        <w:t xml:space="preserve"> password 0000</w:t>
+      </w:r>
+    </w:p>
+    <w:p>
+      <w:pPr>
+        <w:spacing w:after="0" w:line="240" w:lineRule="auto"/>
+        <w:rPr>
+          <w:rFonts w:ascii="Consolas" w:hAnsi="Consolas" w:cs="Consolas"/>
+          <w:sz w:val="18"/>
+          <w:lang w:val="en-US"/>
+        </w:rPr>
+      </w:pPr>
+      <w:r>
+        <w:rPr>
+          <w:rFonts w:ascii="Consolas" w:hAnsi="Consolas" w:cs="Consolas"/>
+          <w:sz w:val="18"/>
+          <w:lang w:val="en-US"/>
+        </w:rPr>
+        <w:t xml:space="preserve"> login</w:t>
+      </w:r>
+    </w:p>
+    <w:p>
+      <w:pPr>
+        <w:spacing w:after="0" w:line="240" w:lineRule="auto"/>
+        <w:rPr>
+          <w:rFonts w:ascii="Consolas" w:hAnsi="Consolas" w:cs="Consolas"/>
+          <w:sz w:val="18"/>
+          <w:lang w:val="en-US"/>
+        </w:rPr>
+      </w:pPr>
+      <w:r>
+        <w:rPr>
+          <w:rFonts w:ascii="Consolas" w:hAnsi="Consolas" w:cs="Consolas"/>
+          <w:sz w:val="18"/>
+          <w:lang w:val="en-US"/>
+        </w:rPr>
+        <w:t>!</w:t>
+      </w:r>
+    </w:p>
+    <w:p>
+      <w:pPr>
+        <w:spacing w:after="0" w:line="240" w:lineRule="auto"/>
+        <w:rPr>
+          <w:rFonts w:ascii="Consolas" w:hAnsi="Consolas" w:cs="Consolas"/>
+          <w:sz w:val="18"/>
+          <w:lang w:val="en-US"/>
+        </w:rPr>
+      </w:pPr>
+      <w:r>
+        <w:rPr>
+          <w:rFonts w:ascii="Consolas" w:hAnsi="Consolas" w:cs="Consolas"/>
+          <w:sz w:val="18"/>
+          <w:lang w:val="en-US"/>
+        </w:rPr>
+        <w:t>line aux 0</w:t>
+      </w:r>
+    </w:p>
+    <w:p>
+      <w:pPr>
+        <w:spacing w:after="0" w:line="240" w:lineRule="auto"/>
+        <w:rPr>
+          <w:rFonts w:ascii="Consolas" w:hAnsi="Consolas" w:cs="Consolas"/>
+          <w:sz w:val="18"/>
+          <w:lang w:val="en-US"/>
+        </w:rPr>
+      </w:pPr>
+      <w:r>
+        <w:rPr>
+          <w:rFonts w:ascii="Consolas" w:hAnsi="Consolas" w:cs="Consolas"/>
+          <w:sz w:val="18"/>
+          <w:lang w:val="en-US"/>
+        </w:rPr>
+        <w:t>!</w:t>
+      </w:r>
+    </w:p>
+    <w:p>
+      <w:pPr>
+        <w:spacing w:after="0" w:line="240" w:lineRule="auto"/>
+        <w:rPr>
+          <w:rFonts w:ascii="Consolas" w:hAnsi="Consolas" w:cs="Consolas"/>
+          <w:sz w:val="18"/>
+          <w:lang w:val="en-US"/>
+        </w:rPr>
+      </w:pPr>
+      <w:r>
+        <w:rPr>
+          <w:rFonts w:ascii="Consolas" w:hAnsi="Consolas" w:cs="Consolas"/>
+          <w:sz w:val="18"/>
+          <w:lang w:val="en-US"/>
+        </w:rPr>
+        <w:t>line vty 0 4</w:t>
+      </w:r>
+    </w:p>
+    <w:p>
+      <w:pPr>
+        <w:spacing w:after="0" w:line="240" w:lineRule="auto"/>
+        <w:rPr>
+          <w:rFonts w:ascii="Consolas" w:hAnsi="Consolas" w:cs="Consolas"/>
+          <w:sz w:val="18"/>
+          <w:lang w:val="en-US"/>
+        </w:rPr>
+      </w:pPr>
+      <w:r>
+        <w:rPr>
+          <w:rFonts w:ascii="Consolas" w:hAnsi="Consolas" w:cs="Consolas"/>
+          <w:sz w:val="18"/>
+          <w:lang w:val="en-US"/>
+        </w:rPr>
+        <w:t xml:space="preserve"> password 0000</w:t>
+      </w:r>
+    </w:p>
+    <w:p>
+      <w:pPr>
+        <w:spacing w:after="0" w:line="240" w:lineRule="auto"/>
+        <w:rPr>
+          <w:rFonts w:ascii="Consolas" w:hAnsi="Consolas" w:cs="Consolas"/>
+          <w:sz w:val="18"/>
+          <w:lang w:val="en-US"/>
+        </w:rPr>
+      </w:pPr>
+      <w:r>
+        <w:rPr>
+          <w:rFonts w:ascii="Consolas" w:hAnsi="Consolas" w:cs="Consolas"/>
+          <w:sz w:val="18"/>
+          <w:lang w:val="en-US"/>
+        </w:rPr>
+        <w:t xml:space="preserve"> login</w:t>
+      </w:r>
+    </w:p>
+    <w:p>
+      <w:pPr>
+        <w:spacing w:after="0" w:line="240" w:lineRule="auto"/>
+        <w:rPr>
+          <w:rFonts w:ascii="Consolas" w:hAnsi="Consolas" w:cs="Consolas"/>
+          <w:sz w:val="18"/>
+          <w:lang w:val="en-US"/>
+        </w:rPr>
+      </w:pPr>
+      <w:r>
+        <w:rPr>
+          <w:rFonts w:ascii="Consolas" w:hAnsi="Consolas" w:cs="Consolas"/>
+          <w:sz w:val="18"/>
+          <w:lang w:val="en-US"/>
+        </w:rPr>
+        <w:t>line vty 5 15</w:t>
+      </w:r>
+    </w:p>
+    <w:p>
+      <w:pPr>
+        <w:spacing w:after="0" w:line="240" w:lineRule="auto"/>
+        <w:rPr>
+          <w:rFonts w:ascii="Consolas" w:hAnsi="Consolas" w:cs="Consolas"/>
+          <w:sz w:val="18"/>
+          <w:lang w:val="en-US"/>
+        </w:rPr>
+      </w:pPr>
+      <w:r>
+        <w:rPr>
+          <w:rFonts w:ascii="Consolas" w:hAnsi="Consolas" w:cs="Consolas"/>
+          <w:sz w:val="18"/>
+          <w:lang w:val="en-US"/>
+        </w:rPr>
+        <w:t xml:space="preserve"> password 0000</w:t>
+      </w:r>
+    </w:p>
+    <w:p>
+      <w:pPr>
+        <w:spacing w:after="0" w:line="240" w:lineRule="auto"/>
+        <w:rPr>
+          <w:rFonts w:ascii="Consolas" w:hAnsi="Consolas" w:cs="Consolas"/>
+          <w:sz w:val="18"/>
+          <w:lang w:val="en-US"/>
+        </w:rPr>
+      </w:pPr>
+      <w:r>
+        <w:rPr>
+          <w:rFonts w:ascii="Consolas" w:hAnsi="Consolas" w:cs="Consolas"/>
+          <w:sz w:val="18"/>
+          <w:lang w:val="en-US"/>
+        </w:rPr>
+        <w:t xml:space="preserve"> login</w:t>
+      </w:r>
+    </w:p>
+    <w:p>
+      <w:pPr>
+        <w:spacing w:after="0" w:line="240" w:lineRule="auto"/>
+        <w:rPr>
+          <w:lang w:val="en-US"/>
+        </w:rPr>
+      </w:pPr>
+    </w:p>
+    <w:p>
+      <w:pPr>
+        <w:spacing w:after="0" w:line="240" w:lineRule="auto"/>
+        <w:rPr>
+          <w:rFonts w:ascii="Consolas" w:hAnsi="Consolas" w:cs="Consolas"/>
+          <w:lang w:val="en-US"/>
+        </w:rPr>
+      </w:pPr>
+      <w:r>
+        <w:rPr>
+          <w:rFonts w:ascii="Consolas" w:hAnsi="Consolas" w:cs="Consolas"/>
+          <w:lang w:val="en-US"/>
+        </w:rPr>
+        <w:t>PC4</w:t>
+      </w:r>
+    </w:p>
+    <w:p>
+      <w:pPr>
+        <w:spacing w:after="0" w:line="240" w:lineRule="auto"/>
+        <w:rPr>
+          <w:rFonts w:ascii="Consolas" w:hAnsi="Consolas" w:cs="Consolas"/>
+          <w:lang w:val="en-US"/>
+        </w:rPr>
+      </w:pPr>
+      <w:r>
+        <w:rPr>
+          <w:rFonts w:ascii="Consolas" w:hAnsi="Consolas" w:cs="Consolas"/>
+          <w:lang w:val="en-US"/>
+        </w:rPr>
+        <w:t>PC&gt;ping 198.20.95.2</w:t>
+      </w:r>
+    </w:p>
+    <w:p>
+      <w:pPr>
+        <w:spacing w:after="0" w:line="240" w:lineRule="auto"/>
+        <w:rPr>
+          <w:rFonts w:ascii="Consolas" w:hAnsi="Consolas" w:cs="Consolas"/>
+          <w:lang w:val="en-US"/>
+        </w:rPr>
+      </w:pPr>
+    </w:p>
+    <w:p>
+      <w:pPr>
+        <w:spacing w:after="0" w:line="240" w:lineRule="auto"/>
+        <w:rPr>
+          <w:rFonts w:ascii="Consolas" w:hAnsi="Consolas" w:cs="Consolas"/>
+          <w:lang w:val="en-US"/>
+        </w:rPr>
+      </w:pPr>
+      <w:r>
+        <w:rPr>
+          <w:rFonts w:ascii="Consolas" w:hAnsi="Consolas" w:cs="Consolas"/>
+          <w:lang w:val="en-US"/>
+        </w:rPr>
+        <w:t>Pinging 198.20.95.2 with 32 bytes of data:</w:t>
+      </w:r>
+    </w:p>
+    <w:p>
+      <w:pPr>
+        <w:spacing w:after="0" w:line="240" w:lineRule="auto"/>
+        <w:rPr>
+          <w:rFonts w:ascii="Consolas" w:hAnsi="Consolas" w:cs="Consolas"/>
+          <w:lang w:val="en-US"/>
+        </w:rPr>
+      </w:pPr>
+    </w:p>
+    <w:p>
+      <w:pPr>
+        <w:spacing w:after="0" w:line="240" w:lineRule="auto"/>
+        <w:rPr>
+          <w:rFonts w:ascii="Consolas" w:hAnsi="Consolas" w:cs="Consolas"/>
+          <w:lang w:val="en-US"/>
+        </w:rPr>
+      </w:pPr>
+      <w:r>
+        <w:rPr>
+          <w:rFonts w:ascii="Consolas" w:hAnsi="Consolas" w:cs="Consolas"/>
+          <w:lang w:val="en-US"/>
+        </w:rPr>
+        <w:t>Reply from 198.20.95.2: bytes=32 time=1ms TTL=127</w:t>
+      </w:r>
+    </w:p>
+    <w:p>
+      <w:pPr>
+        <w:spacing w:after="0" w:line="240" w:lineRule="auto"/>
+        <w:rPr>
+          <w:rFonts w:ascii="Consolas" w:hAnsi="Consolas" w:cs="Consolas"/>
+          <w:lang w:val="en-US"/>
+        </w:rPr>
+      </w:pPr>
+      <w:r>
+        <w:rPr>
+          <w:rFonts w:ascii="Consolas" w:hAnsi="Consolas" w:cs="Consolas"/>
+          <w:lang w:val="en-US"/>
+        </w:rPr>
+        <w:t>Reply from 198.20.95.2: bytes=32 time=0ms TTL=127</w:t>
+      </w:r>
+    </w:p>
+    <w:p>
+      <w:pPr>
+        <w:spacing w:after="0" w:line="240" w:lineRule="auto"/>
+        <w:rPr>
+          <w:rFonts w:ascii="Consolas" w:hAnsi="Consolas" w:cs="Consolas"/>
+          <w:lang w:val="en-US"/>
+        </w:rPr>
+      </w:pPr>
+      <w:r>
+        <w:rPr>
+          <w:rFonts w:ascii="Consolas" w:hAnsi="Consolas" w:cs="Consolas"/>
+          <w:lang w:val="en-US"/>
+        </w:rPr>
+        <w:t>Reply from 198.20.95.2: bytes=32 time=0ms TTL=127</w:t>
+      </w:r>
+    </w:p>
+    <w:p>
+      <w:pPr>
+        <w:spacing w:after="0" w:line="240" w:lineRule="auto"/>
+        <w:rPr>
+          <w:rFonts w:ascii="Consolas" w:hAnsi="Consolas" w:cs="Consolas"/>
+          <w:lang w:val="en-US"/>
+        </w:rPr>
+      </w:pPr>
+      <w:r>
+        <w:rPr>
+          <w:rFonts w:ascii="Consolas" w:hAnsi="Consolas" w:cs="Consolas"/>
+          <w:lang w:val="en-US"/>
+        </w:rPr>
+        <w:t>Reply from 198.20.95.2: bytes=32 time=0ms TTL=127</w:t>
+      </w:r>
+    </w:p>
+    <w:p>
+      <w:pPr>
+        <w:spacing w:after="0" w:line="240" w:lineRule="auto"/>
+        <w:rPr>
+          <w:rFonts w:ascii="Consolas" w:hAnsi="Consolas" w:cs="Consolas"/>
+          <w:lang w:val="en-US"/>
+        </w:rPr>
+      </w:pPr>
+    </w:p>
+    <w:p>
+      <w:pPr>
+        <w:spacing w:after="0" w:line="240" w:lineRule="auto"/>
+        <w:rPr>
+          <w:rFonts w:ascii="Consolas" w:hAnsi="Consolas" w:cs="Consolas"/>
+          <w:lang w:val="en-US"/>
+        </w:rPr>
+      </w:pPr>
+      <w:r>
+        <w:rPr>
+          <w:rFonts w:ascii="Consolas" w:hAnsi="Consolas" w:cs="Consolas"/>
+          <w:lang w:val="en-US"/>
+        </w:rPr>
+        <w:t>Ping statistics for 198.20.95.2:</w:t>
+      </w:r>
+    </w:p>
+    <w:p>
+      <w:pPr>
+        <w:spacing w:after="0" w:line="240" w:lineRule="auto"/>
+        <w:rPr>
+          <w:rFonts w:ascii="Consolas" w:hAnsi="Consolas" w:cs="Consolas"/>
+          <w:lang w:val="en-US"/>
+        </w:rPr>
+      </w:pPr>
+      <w:r>
+        <w:rPr>
+          <w:rFonts w:ascii="Consolas" w:hAnsi="Consolas" w:cs="Consolas"/>
+          <w:lang w:val="en-US"/>
+        </w:rPr>
+        <w:t xml:space="preserve">    Packets: Sent = 4, Received = 4, Lost = 0 (0% loss),</w:t>
+      </w:r>
+    </w:p>
+    <w:p>
+      <w:pPr>
+        <w:spacing w:after="0" w:line="240" w:lineRule="auto"/>
+        <w:rPr>
+          <w:rFonts w:ascii="Consolas" w:hAnsi="Consolas" w:cs="Consolas"/>
+          <w:lang w:val="en-US"/>
+        </w:rPr>
+      </w:pPr>
+      <w:r>
+        <w:rPr>
+          <w:rFonts w:ascii="Consolas" w:hAnsi="Consolas" w:cs="Consolas"/>
+          <w:lang w:val="en-US"/>
+        </w:rPr>
+        <w:t>Approximate round trip times in milli-seconds:</w:t>
+      </w:r>
+    </w:p>
+    <w:p>
+      <w:pPr>
+        <w:spacing w:after="0" w:line="240" w:lineRule="auto"/>
+        <w:rPr>
+          <w:rFonts w:ascii="Consolas" w:hAnsi="Consolas" w:cs="Consolas"/>
+          <w:lang w:val="en-US"/>
+        </w:rPr>
+      </w:pPr>
+      <w:r>
+        <w:rPr>
+          <w:rFonts w:ascii="Consolas" w:hAnsi="Consolas" w:cs="Consolas"/>
+          <w:lang w:val="en-US"/>
+        </w:rPr>
+        <w:t xml:space="preserve">    Minimum = 0ms, Maximum = 1ms, Average = 0ms</w:t>
+      </w:r>
+    </w:p>
+    <w:p>
+      <w:pPr>
+        <w:spacing w:after="0" w:line="240" w:lineRule="auto"/>
+        <w:rPr>
+          <w:rFonts w:ascii="Consolas" w:hAnsi="Consolas" w:cs="Consolas"/>
+          <w:lang w:val="en-US"/>
+        </w:rPr>
+      </w:pPr>
+    </w:p>
+    <w:p>
+      <w:pPr>
+        <w:spacing w:after="0" w:line="240" w:lineRule="auto"/>
+        <w:rPr>
+          <w:rFonts w:ascii="Consolas" w:hAnsi="Consolas" w:cs="Consolas"/>
+          <w:lang w:val="en-US"/>
+        </w:rPr>
+      </w:pPr>
+      <w:r>
+        <w:rPr>
+          <w:rFonts w:ascii="Consolas" w:hAnsi="Consolas" w:cs="Consolas"/>
+          <w:lang w:val="en-US"/>
+        </w:rPr>
+        <w:t>Laptop2</w:t>
+      </w:r>
+    </w:p>
+    <w:p>
+      <w:pPr>
+        <w:spacing w:after="0" w:line="240" w:lineRule="auto"/>
+        <w:rPr>
+          <w:rFonts w:ascii="Consolas" w:hAnsi="Consolas" w:cs="Consolas"/>
+          <w:lang w:val="en-US"/>
+        </w:rPr>
+      </w:pPr>
+      <w:r>
+        <w:rPr>
+          <w:rFonts w:ascii="Consolas" w:hAnsi="Consolas" w:cs="Consolas"/>
+          <w:lang w:val="en-US"/>
+        </w:rPr>
+        <w:t>PC&gt;ping 198.20.95.3</w:t>
+      </w:r>
+    </w:p>
+    <w:p>
+      <w:pPr>
+        <w:spacing w:after="0" w:line="240" w:lineRule="auto"/>
+        <w:rPr>
+          <w:rFonts w:ascii="Consolas" w:hAnsi="Consolas" w:cs="Consolas"/>
+          <w:lang w:val="en-US"/>
+        </w:rPr>
+      </w:pPr>
+    </w:p>
+    <w:p>
+      <w:pPr>
+        <w:spacing w:after="0" w:line="240" w:lineRule="auto"/>
+        <w:rPr>
+          <w:rFonts w:ascii="Consolas" w:hAnsi="Consolas" w:cs="Consolas"/>
+          <w:lang w:val="en-US"/>
+        </w:rPr>
+      </w:pPr>
+      <w:r>
+        <w:rPr>
+          <w:rFonts w:ascii="Consolas" w:hAnsi="Consolas" w:cs="Consolas"/>
+          <w:lang w:val="en-US"/>
+        </w:rPr>
+        <w:t>Pinging 198.20.95.3 with 32 bytes of data:</w:t>
+      </w:r>
+    </w:p>
+    <w:p>
+      <w:pPr>
+        <w:spacing w:after="0" w:line="240" w:lineRule="auto"/>
+        <w:rPr>
+          <w:rFonts w:ascii="Consolas" w:hAnsi="Consolas" w:cs="Consolas"/>
+          <w:lang w:val="en-US"/>
+        </w:rPr>
+      </w:pPr>
+    </w:p>
+    <w:p>
+      <w:pPr>
+        <w:spacing w:after="0" w:line="240" w:lineRule="auto"/>
+        <w:rPr>
+          <w:rFonts w:ascii="Consolas" w:hAnsi="Consolas" w:cs="Consolas"/>
+          <w:lang w:val="en-US"/>
+        </w:rPr>
+      </w:pPr>
+      <w:r>
+        <w:rPr>
+          <w:rFonts w:ascii="Consolas" w:hAnsi="Consolas" w:cs="Consolas"/>
+          <w:lang w:val="en-US"/>
+        </w:rPr>
+        <w:t>Request timed out.</w:t>
+      </w:r>
+    </w:p>
+    <w:p>
+      <w:pPr>
+        <w:spacing w:after="0" w:line="240" w:lineRule="auto"/>
+        <w:rPr>
+          <w:rFonts w:ascii="Consolas" w:hAnsi="Consolas" w:cs="Consolas"/>
+          <w:lang w:val="en-US"/>
+        </w:rPr>
+      </w:pPr>
+      <w:r>
+        <w:rPr>
+          <w:rFonts w:ascii="Consolas" w:hAnsi="Consolas" w:cs="Consolas"/>
+          <w:lang w:val="en-US"/>
+        </w:rPr>
+        <w:t>Reply from 198.20.95.3: bytes=32 time=0ms TTL=127</w:t>
+      </w:r>
+    </w:p>
+    <w:p>
+      <w:pPr>
+        <w:spacing w:after="0" w:line="240" w:lineRule="auto"/>
+        <w:rPr>
+          <w:rFonts w:ascii="Consolas" w:hAnsi="Consolas" w:cs="Consolas"/>
+          <w:lang w:val="en-US"/>
+        </w:rPr>
+      </w:pPr>
+      <w:r>
+        <w:rPr>
+          <w:rFonts w:ascii="Consolas" w:hAnsi="Consolas" w:cs="Consolas"/>
+          <w:lang w:val="en-US"/>
+        </w:rPr>
+        <w:t>Reply from 198.20.95.3: bytes=32 time=0ms TTL=127</w:t>
+      </w:r>
+    </w:p>
+    <w:p>
+      <w:pPr>
+        <w:spacing w:after="0" w:line="240" w:lineRule="auto"/>
+        <w:rPr>
+          <w:rFonts w:ascii="Consolas" w:hAnsi="Consolas" w:cs="Consolas"/>
+          <w:lang w:val="en-US"/>
+        </w:rPr>
+      </w:pPr>
+      <w:r>
+        <w:rPr>
+          <w:rFonts w:ascii="Consolas" w:hAnsi="Consolas" w:cs="Consolas"/>
+          <w:lang w:val="en-US"/>
+        </w:rPr>
+        <w:t>Reply from 198.20.95.3: bytes=32 time=1ms TTL=127</w:t>
+      </w:r>
+    </w:p>
+    <w:p>
+      <w:pPr>
+        <w:spacing w:after="0" w:line="240" w:lineRule="auto"/>
+        <w:rPr>
+          <w:rFonts w:ascii="Consolas" w:hAnsi="Consolas" w:cs="Consolas"/>
+          <w:lang w:val="en-US"/>
+        </w:rPr>
+      </w:pPr>
+    </w:p>
+    <w:p>
+      <w:pPr>
+        <w:spacing w:after="0" w:line="240" w:lineRule="auto"/>
+        <w:rPr>
+          <w:rFonts w:ascii="Consolas" w:hAnsi="Consolas" w:cs="Consolas"/>
+          <w:lang w:val="en-US"/>
+        </w:rPr>
+      </w:pPr>
+      <w:r>
+        <w:rPr>
+          <w:rFonts w:ascii="Consolas" w:hAnsi="Consolas" w:cs="Consolas"/>
+          <w:lang w:val="en-US"/>
+        </w:rPr>
+        <w:lastRenderedPageBreak/>
+        <w:t>Ping statistics for 198.20.95.3:</w:t>
+      </w:r>
+    </w:p>
+    <w:p>
+      <w:pPr>
+        <w:spacing w:after="0" w:line="240" w:lineRule="auto"/>
+        <w:rPr>
+          <w:rFonts w:ascii="Consolas" w:hAnsi="Consolas" w:cs="Consolas"/>
+          <w:lang w:val="en-US"/>
+        </w:rPr>
+      </w:pPr>
+      <w:r>
+        <w:rPr>
+          <w:rFonts w:ascii="Consolas" w:hAnsi="Consolas" w:cs="Consolas"/>
+          <w:lang w:val="en-US"/>
+        </w:rPr>
+        <w:t xml:space="preserve">    Packets: Sent = 4, Received = 3, Lost = 1 (25% loss),</w:t>
+      </w:r>
+    </w:p>
+    <w:p>
+      <w:pPr>
+        <w:spacing w:after="0" w:line="240" w:lineRule="auto"/>
+        <w:rPr>
+          <w:rFonts w:ascii="Consolas" w:hAnsi="Consolas" w:cs="Consolas"/>
+          <w:lang w:val="en-US"/>
+        </w:rPr>
+      </w:pPr>
+      <w:r>
+        <w:rPr>
+          <w:rFonts w:ascii="Consolas" w:hAnsi="Consolas" w:cs="Consolas"/>
+          <w:lang w:val="en-US"/>
+        </w:rPr>
+        <w:t>Approximate round trip times in milli-seconds:</w:t>
+      </w:r>
+    </w:p>
+    <w:p>
+      <w:pPr>
+        <w:spacing w:after="0" w:line="240" w:lineRule="auto"/>
+        <w:rPr>
+          <w:rFonts w:ascii="Consolas" w:hAnsi="Consolas" w:cs="Consolas"/>
+          <w:lang w:val="en-US"/>
+        </w:rPr>
+      </w:pPr>
+      <w:r>
+        <w:rPr>
+          <w:rFonts w:ascii="Consolas" w:hAnsi="Consolas" w:cs="Consolas"/>
+          <w:lang w:val="en-US"/>
+        </w:rPr>
+        <w:t xml:space="preserve">    Minimum = 0ms, Maximum = 1ms, Average = 0ms</w:t>
+      </w:r>
+    </w:p>
+    <w:p>
+      <w:pPr>
+        <w:spacing w:after="0" w:line="240" w:lineRule="auto"/>
+        <w:rPr>
+          <w:rFonts w:ascii="Consolas" w:hAnsi="Consolas" w:cs="Consolas"/>
+          <w:lang w:val="en-US"/>
+        </w:rPr>
+      </w:pPr>
+    </w:p>
+    <w:p>
+      <w:pPr>
+        <w:spacing w:after="0" w:line="240" w:lineRule="auto"/>
+        <w:rPr>
+          <w:rFonts w:ascii="Consolas" w:hAnsi="Consolas" w:cs="Consolas"/>
+          <w:lang w:val="en-US"/>
+        </w:rPr>
+      </w:pPr>
+      <w:r>
+        <w:rPr>
+          <w:rFonts w:ascii="Consolas" w:hAnsi="Consolas" w:cs="Consolas"/>
+          <w:lang w:val="en-US"/>
+        </w:rPr>
+        <w:t>Laptop4</w:t>
+      </w:r>
+    </w:p>
+    <w:p>
+      <w:pPr>
+        <w:spacing w:after="0" w:line="240" w:lineRule="auto"/>
+        <w:rPr>
+          <w:rFonts w:ascii="Consolas" w:hAnsi="Consolas" w:cs="Consolas"/>
+          <w:lang w:val="en-US"/>
+        </w:rPr>
+      </w:pPr>
+      <w:r>
+        <w:rPr>
+          <w:rFonts w:ascii="Consolas" w:hAnsi="Consolas" w:cs="Consolas"/>
+          <w:lang w:val="en-US"/>
+        </w:rPr>
+        <w:t>PC&gt;ping 198.20.95.70</w:t>
+      </w:r>
+    </w:p>
+    <w:p>
+      <w:pPr>
+        <w:spacing w:after="0" w:line="240" w:lineRule="auto"/>
+        <w:rPr>
+          <w:rFonts w:ascii="Consolas" w:hAnsi="Consolas" w:cs="Consolas"/>
+          <w:lang w:val="en-US"/>
+        </w:rPr>
+      </w:pPr>
+    </w:p>
+    <w:p>
+      <w:pPr>
+        <w:spacing w:after="0" w:line="240" w:lineRule="auto"/>
+        <w:rPr>
+          <w:rFonts w:ascii="Consolas" w:hAnsi="Consolas" w:cs="Consolas"/>
+          <w:lang w:val="en-US"/>
+        </w:rPr>
+      </w:pPr>
+      <w:r>
+        <w:rPr>
+          <w:rFonts w:ascii="Consolas" w:hAnsi="Consolas" w:cs="Consolas"/>
+          <w:lang w:val="en-US"/>
+        </w:rPr>
+        <w:t>Pinging 198.20.95.70 with 32 bytes of data:</w:t>
+      </w:r>
+    </w:p>
+    <w:p>
+      <w:pPr>
+        <w:spacing w:after="0" w:line="240" w:lineRule="auto"/>
+        <w:rPr>
+          <w:rFonts w:ascii="Consolas" w:hAnsi="Consolas" w:cs="Consolas"/>
+          <w:lang w:val="en-US"/>
+        </w:rPr>
+      </w:pPr>
+    </w:p>
+    <w:p>
+      <w:pPr>
+        <w:spacing w:after="0" w:line="240" w:lineRule="auto"/>
+        <w:rPr>
+          <w:rFonts w:ascii="Consolas" w:hAnsi="Consolas" w:cs="Consolas"/>
+          <w:lang w:val="en-US"/>
+        </w:rPr>
+      </w:pPr>
+      <w:r>
+        <w:rPr>
+          <w:rFonts w:ascii="Consolas" w:hAnsi="Consolas" w:cs="Consolas"/>
+          <w:lang w:val="en-US"/>
+        </w:rPr>
+        <w:t>Request timed out.</w:t>
+      </w:r>
+    </w:p>
+    <w:p>
+      <w:pPr>
+        <w:spacing w:after="0" w:line="240" w:lineRule="auto"/>
+        <w:rPr>
+          <w:rFonts w:ascii="Consolas" w:hAnsi="Consolas" w:cs="Consolas"/>
+          <w:lang w:val="en-US"/>
+        </w:rPr>
+      </w:pPr>
+      <w:r>
+        <w:rPr>
+          <w:rFonts w:ascii="Consolas" w:hAnsi="Consolas" w:cs="Consolas"/>
+          <w:lang w:val="en-US"/>
+        </w:rPr>
+        <w:t>Reply from 198.20.95.70: bytes=32 time=0ms TTL=127</w:t>
+      </w:r>
+    </w:p>
+    <w:p>
+      <w:pPr>
+        <w:spacing w:after="0" w:line="240" w:lineRule="auto"/>
+        <w:rPr>
+          <w:rFonts w:ascii="Consolas" w:hAnsi="Consolas" w:cs="Consolas"/>
+          <w:lang w:val="en-US"/>
+        </w:rPr>
+      </w:pPr>
+      <w:r>
+        <w:rPr>
+          <w:rFonts w:ascii="Consolas" w:hAnsi="Consolas" w:cs="Consolas"/>
+          <w:lang w:val="en-US"/>
+        </w:rPr>
+        <w:t>Reply from 198.20.95.70: bytes=32 time=1ms TTL=127</w:t>
+      </w:r>
+    </w:p>
+    <w:p>
+      <w:pPr>
+        <w:spacing w:after="0" w:line="240" w:lineRule="auto"/>
+        <w:rPr>
+          <w:rFonts w:ascii="Consolas" w:hAnsi="Consolas" w:cs="Consolas"/>
+          <w:lang w:val="en-US"/>
+        </w:rPr>
+      </w:pPr>
+      <w:r>
+        <w:rPr>
+          <w:rFonts w:ascii="Consolas" w:hAnsi="Consolas" w:cs="Consolas"/>
+          <w:lang w:val="en-US"/>
+        </w:rPr>
+        <w:t>Reply from 198.20.95.70: bytes=32 time=0ms TTL=127</w:t>
+      </w:r>
+    </w:p>
+    <w:p>
+      <w:pPr>
+        <w:spacing w:after="0" w:line="240" w:lineRule="auto"/>
+        <w:rPr>
+          <w:rFonts w:ascii="Consolas" w:hAnsi="Consolas" w:cs="Consolas"/>
+          <w:lang w:val="en-US"/>
+        </w:rPr>
+      </w:pPr>
+    </w:p>
+    <w:p>
+      <w:pPr>
+        <w:spacing w:after="0" w:line="240" w:lineRule="auto"/>
+        <w:rPr>
+          <w:rFonts w:ascii="Consolas" w:hAnsi="Consolas" w:cs="Consolas"/>
+          <w:lang w:val="en-US"/>
+        </w:rPr>
+      </w:pPr>
+      <w:r>
+        <w:rPr>
+          <w:rFonts w:ascii="Consolas" w:hAnsi="Consolas" w:cs="Consolas"/>
+          <w:lang w:val="en-US"/>
+        </w:rPr>
+        <w:t>Ping statistics for 198.20.95.70:</w:t>
+      </w:r>
+    </w:p>
+    <w:p>
+      <w:pPr>
+        <w:spacing w:after="0" w:line="240" w:lineRule="auto"/>
+        <w:rPr>
+          <w:rFonts w:ascii="Consolas" w:hAnsi="Consolas" w:cs="Consolas"/>
+          <w:lang w:val="en-US"/>
+        </w:rPr>
+      </w:pPr>
+      <w:r>
+        <w:rPr>
+          <w:rFonts w:ascii="Consolas" w:hAnsi="Consolas" w:cs="Consolas"/>
+          <w:lang w:val="en-US"/>
+        </w:rPr>
+        <w:t xml:space="preserve">    Packets: Sent = 4, Received = 3, Lost = 1 (25% loss),</w:t>
+      </w:r>
+    </w:p>
+    <w:p>
+      <w:pPr>
+        <w:spacing w:after="0" w:line="240" w:lineRule="auto"/>
+        <w:rPr>
+          <w:rFonts w:ascii="Consolas" w:hAnsi="Consolas" w:cs="Consolas"/>
+          <w:lang w:val="en-US"/>
+        </w:rPr>
+      </w:pPr>
+      <w:r>
+        <w:rPr>
+          <w:rFonts w:ascii="Consolas" w:hAnsi="Consolas" w:cs="Consolas"/>
+          <w:lang w:val="en-US"/>
+        </w:rPr>
+        <w:t>Approximate round trip times in milli-seconds:</w:t>
+      </w:r>
+    </w:p>
+    <w:p>
+      <w:pPr>
+        <w:spacing w:after="0" w:line="240" w:lineRule="auto"/>
+        <w:rPr>
+          <w:rFonts w:ascii="Consolas" w:hAnsi="Consolas" w:cs="Consolas"/>
+          <w:lang w:val="en-US"/>
+        </w:rPr>
+      </w:pPr>
+      <w:r>
+        <w:rPr>
+          <w:rFonts w:ascii="Consolas" w:hAnsi="Consolas" w:cs="Consolas"/>
+          <w:lang w:val="en-US"/>
+        </w:rPr>
+        <w:t xml:space="preserve">    Minimum = 0ms, Maximum = 1ms, Average = 0ms</w:t>
+      </w:r>
+    </w:p>
+    <w:p>
+      <w:pPr>
+        <w:spacing w:after="0" w:line="240" w:lineRule="auto"/>
+        <w:rPr>
+          <w:rFonts w:ascii="Consolas" w:hAnsi="Consolas" w:cs="Consolas"/>
+          <w:lang w:val="en-US"/>
+        </w:rPr>
+      </w:pPr>
+    </w:p>
+    <w:p>
+      <w:pPr>
+        <w:spacing w:after="0" w:line="240" w:lineRule="auto"/>
+        <w:rPr>
+          <w:rFonts w:ascii="Consolas" w:hAnsi="Consolas" w:cs="Consolas"/>
+          <w:lang w:val="en-US"/>
+        </w:rPr>
+      </w:pPr>
+      <w:r>
+        <w:rPr>
+          <w:rFonts w:ascii="Consolas" w:hAnsi="Consolas" w:cs="Consolas"/>
+          <w:lang w:val="en-US"/>
+        </w:rPr>
+        <w:t>Server3</w:t>
+      </w:r>
+    </w:p>
+    <w:p>
+      <w:pPr>
+        <w:spacing w:after="0" w:line="240" w:lineRule="auto"/>
+        <w:rPr>
+          <w:rFonts w:ascii="Consolas" w:hAnsi="Consolas" w:cs="Consolas"/>
+          <w:lang w:val="en-US"/>
+        </w:rPr>
+      </w:pPr>
+      <w:r>
+        <w:rPr>
+          <w:rFonts w:ascii="Consolas" w:hAnsi="Consolas" w:cs="Consolas"/>
+          <w:lang w:val="en-US"/>
+        </w:rPr>
+        <w:t>SERVER&gt;ping 198.20.95.68</w:t>
+      </w:r>
+    </w:p>
+    <w:p>
+      <w:pPr>
+        <w:spacing w:after="0" w:line="240" w:lineRule="auto"/>
+        <w:rPr>
+          <w:rFonts w:ascii="Consolas" w:hAnsi="Consolas" w:cs="Consolas"/>
+          <w:lang w:val="en-US"/>
+        </w:rPr>
+      </w:pPr>
+    </w:p>
+    <w:p>
+      <w:pPr>
+        <w:spacing w:after="0" w:line="240" w:lineRule="auto"/>
+        <w:rPr>
+          <w:rFonts w:ascii="Consolas" w:hAnsi="Consolas" w:cs="Consolas"/>
+          <w:lang w:val="en-US"/>
+        </w:rPr>
+      </w:pPr>
+      <w:r>
+        <w:rPr>
+          <w:rFonts w:ascii="Consolas" w:hAnsi="Consolas" w:cs="Consolas"/>
+          <w:lang w:val="en-US"/>
+        </w:rPr>
+        <w:t>Pinging 198.20.95.68 with 32 bytes of data:</w:t>
+      </w:r>
+    </w:p>
+    <w:p>
+      <w:pPr>
+        <w:spacing w:after="0" w:line="240" w:lineRule="auto"/>
+        <w:rPr>
+          <w:rFonts w:ascii="Consolas" w:hAnsi="Consolas" w:cs="Consolas"/>
+          <w:lang w:val="en-US"/>
+        </w:rPr>
+      </w:pPr>
+    </w:p>
+    <w:p>
+      <w:pPr>
+        <w:spacing w:after="0" w:line="240" w:lineRule="auto"/>
+        <w:rPr>
+          <w:rFonts w:ascii="Consolas" w:hAnsi="Consolas" w:cs="Consolas"/>
+          <w:lang w:val="en-US"/>
+        </w:rPr>
+      </w:pPr>
+      <w:r>
+        <w:rPr>
+          <w:rFonts w:ascii="Consolas" w:hAnsi="Consolas" w:cs="Consolas"/>
+          <w:lang w:val="en-US"/>
+        </w:rPr>
+        <w:t>Reply from 198.20.95.68: bytes=32 time=0ms TTL=127</w:t>
+      </w:r>
+    </w:p>
+    <w:p>
+      <w:pPr>
+        <w:spacing w:after="0" w:line="240" w:lineRule="auto"/>
+        <w:rPr>
+          <w:rFonts w:ascii="Consolas" w:hAnsi="Consolas" w:cs="Consolas"/>
+          <w:lang w:val="en-US"/>
+        </w:rPr>
+      </w:pPr>
+      <w:r>
+        <w:rPr>
+          <w:rFonts w:ascii="Consolas" w:hAnsi="Consolas" w:cs="Consolas"/>
+          <w:lang w:val="en-US"/>
+        </w:rPr>
+        <w:t>Reply from 198.20.95.68: bytes=32 time=0ms TTL=127</w:t>
+      </w:r>
+    </w:p>
+    <w:p>
+      <w:pPr>
+        <w:spacing w:after="0" w:line="240" w:lineRule="auto"/>
+        <w:rPr>
+          <w:rFonts w:ascii="Consolas" w:hAnsi="Consolas" w:cs="Consolas"/>
+          <w:lang w:val="en-US"/>
+        </w:rPr>
+      </w:pPr>
+      <w:r>
+        <w:rPr>
+          <w:rFonts w:ascii="Consolas" w:hAnsi="Consolas" w:cs="Consolas"/>
+          <w:lang w:val="en-US"/>
+        </w:rPr>
+        <w:t>Reply from 198.20.95.68: bytes=32 time=12ms TTL=127</w:t>
+      </w:r>
+    </w:p>
+    <w:p>
+      <w:pPr>
+        <w:spacing w:after="0" w:line="240" w:lineRule="auto"/>
+        <w:rPr>
+          <w:rFonts w:ascii="Consolas" w:hAnsi="Consolas" w:cs="Consolas"/>
+          <w:lang w:val="en-US"/>
+        </w:rPr>
+      </w:pPr>
+      <w:r>
+        <w:rPr>
+          <w:rFonts w:ascii="Consolas" w:hAnsi="Consolas" w:cs="Consolas"/>
+          <w:lang w:val="en-US"/>
+        </w:rPr>
+        <w:t>Reply from 198.20.95.68: bytes=32 time=0ms TTL=127</w:t>
+      </w:r>
+    </w:p>
+    <w:p>
+      <w:pPr>
+        <w:spacing w:after="0" w:line="240" w:lineRule="auto"/>
+        <w:rPr>
+          <w:rFonts w:ascii="Consolas" w:hAnsi="Consolas" w:cs="Consolas"/>
+          <w:lang w:val="en-US"/>
+        </w:rPr>
+      </w:pPr>
+    </w:p>
+    <w:p>
+      <w:pPr>
+        <w:spacing w:after="0" w:line="240" w:lineRule="auto"/>
+        <w:rPr>
+          <w:rFonts w:ascii="Consolas" w:hAnsi="Consolas" w:cs="Consolas"/>
+          <w:lang w:val="en-US"/>
+        </w:rPr>
+      </w:pPr>
+      <w:r>
+        <w:rPr>
+          <w:rFonts w:ascii="Consolas" w:hAnsi="Consolas" w:cs="Consolas"/>
+          <w:lang w:val="en-US"/>
+        </w:rPr>
+        <w:t>Ping statistics for 198.20.95.68:</w:t>
+      </w:r>
+    </w:p>
+    <w:p>
+      <w:pPr>
+        <w:spacing w:after="0" w:line="240" w:lineRule="auto"/>
+        <w:rPr>
+          <w:rFonts w:ascii="Consolas" w:hAnsi="Consolas" w:cs="Consolas"/>
+          <w:lang w:val="en-US"/>
+        </w:rPr>
+      </w:pPr>
+      <w:r>
+        <w:rPr>
+          <w:rFonts w:ascii="Consolas" w:hAnsi="Consolas" w:cs="Consolas"/>
+          <w:lang w:val="en-US"/>
+        </w:rPr>
+        <w:t xml:space="preserve">    Packets: Sent = 4, Received = 4, Lost = 0 (0% loss),</w:t>
+      </w:r>
+    </w:p>
+    <w:p>
+      <w:pPr>
+        <w:spacing w:after="0" w:line="240" w:lineRule="auto"/>
+        <w:rPr>
+          <w:rFonts w:ascii="Consolas" w:hAnsi="Consolas" w:cs="Consolas"/>
+          <w:lang w:val="en-US"/>
+        </w:rPr>
+      </w:pPr>
+      <w:r>
+        <w:rPr>
+          <w:rFonts w:ascii="Consolas" w:hAnsi="Consolas" w:cs="Consolas"/>
+          <w:lang w:val="en-US"/>
+        </w:rPr>
+        <w:t>Approximate round trip times in milli-seconds:</w:t>
+      </w:r>
+    </w:p>
+    <w:p>
+      <w:pPr>
+        <w:spacing w:after="0" w:line="240" w:lineRule="auto"/>
+        <w:rPr>
+          <w:rFonts w:ascii="Consolas" w:hAnsi="Consolas" w:cs="Consolas"/>
+          <w:lang w:val="en-US"/>
+        </w:rPr>
+      </w:pPr>
+      <w:r>
+        <w:rPr>
+          <w:rFonts w:ascii="Consolas" w:hAnsi="Consolas" w:cs="Consolas"/>
+          <w:lang w:val="en-US"/>
+        </w:rPr>
+        <w:t xml:space="preserve">    Minimum = 0ms, Maximum = 12ms, Average = 3ms</w:t>
+      </w:r>
+    </w:p>
+    <w:p>
+      <w:pPr>
+        <w:spacing w:after="0" w:line="240" w:lineRule="auto"/>
+        <w:rPr>
+          <w:rFonts w:ascii="Consolas" w:hAnsi="Consolas" w:cs="Consolas"/>
+          <w:lang w:val="en-US"/>
+        </w:rPr>
+      </w:pPr>
+    </w:p>
+    <w:p>
+      <w:pPr>
+        <w:spacing w:after="0" w:line="240" w:lineRule="auto"/>
+        <w:rPr>
+          <w:rFonts w:ascii="Consolas" w:hAnsi="Consolas" w:cs="Consolas"/>
+          <w:lang w:val="en-US"/>
+        </w:rPr>
+      </w:pPr>
+      <w:r>
+        <w:rPr>
+          <w:rFonts w:ascii="Consolas" w:hAnsi="Consolas" w:cs="Consolas"/>
+          <w:lang w:val="en-US"/>
+        </w:rPr>
+        <w:t>PC3</w:t>
+      </w:r>
+    </w:p>
+    <w:p>
+      <w:pPr>
+        <w:spacing w:after="0" w:line="240" w:lineRule="auto"/>
+        <w:rPr>
+          <w:rFonts w:ascii="Consolas" w:hAnsi="Consolas" w:cs="Consolas"/>
+          <w:lang w:val="en-US"/>
+        </w:rPr>
+      </w:pPr>
+      <w:r>
+        <w:rPr>
+          <w:rFonts w:ascii="Consolas" w:hAnsi="Consolas" w:cs="Consolas"/>
+          <w:lang w:val="en-US"/>
+        </w:rPr>
+        <w:t>PC&gt;ping 198.20.95.69</w:t>
+      </w:r>
+    </w:p>
+    <w:p>
+      <w:pPr>
+        <w:spacing w:after="0" w:line="240" w:lineRule="auto"/>
+        <w:rPr>
+          <w:rFonts w:ascii="Consolas" w:hAnsi="Consolas" w:cs="Consolas"/>
+          <w:lang w:val="en-US"/>
+        </w:rPr>
+      </w:pPr>
+    </w:p>
+    <w:p>
+      <w:pPr>
+        <w:spacing w:after="0" w:line="240" w:lineRule="auto"/>
+        <w:rPr>
+          <w:rFonts w:ascii="Consolas" w:hAnsi="Consolas" w:cs="Consolas"/>
+          <w:lang w:val="en-US"/>
+        </w:rPr>
+      </w:pPr>
+      <w:r>
+        <w:rPr>
+          <w:rFonts w:ascii="Consolas" w:hAnsi="Consolas" w:cs="Consolas"/>
+          <w:lang w:val="en-US"/>
+        </w:rPr>
+        <w:t>Pinging 198.20.95.69 with 32 bytes of data:</w:t>
+      </w:r>
+    </w:p>
+    <w:p>
+      <w:pPr>
+        <w:spacing w:after="0" w:line="240" w:lineRule="auto"/>
+        <w:rPr>
+          <w:rFonts w:ascii="Consolas" w:hAnsi="Consolas" w:cs="Consolas"/>
+          <w:lang w:val="en-US"/>
+        </w:rPr>
+      </w:pPr>
+    </w:p>
+    <w:p>
+      <w:pPr>
+        <w:spacing w:after="0" w:line="240" w:lineRule="auto"/>
+        <w:rPr>
+          <w:rFonts w:ascii="Consolas" w:hAnsi="Consolas" w:cs="Consolas"/>
+          <w:lang w:val="en-US"/>
+        </w:rPr>
+      </w:pPr>
+      <w:r>
+        <w:rPr>
+          <w:rFonts w:ascii="Consolas" w:hAnsi="Consolas" w:cs="Consolas"/>
+          <w:lang w:val="en-US"/>
+        </w:rPr>
+        <w:t>Reply from 198.20.95.69: bytes=32 time=1ms TTL=128</w:t>
+      </w:r>
+    </w:p>
+    <w:p>
+      <w:pPr>
+        <w:spacing w:after="0" w:line="240" w:lineRule="auto"/>
+        <w:rPr>
+          <w:rFonts w:ascii="Consolas" w:hAnsi="Consolas" w:cs="Consolas"/>
+          <w:lang w:val="en-US"/>
+        </w:rPr>
+      </w:pPr>
+      <w:r>
+        <w:rPr>
+          <w:rFonts w:ascii="Consolas" w:hAnsi="Consolas" w:cs="Consolas"/>
+          <w:lang w:val="en-US"/>
+        </w:rPr>
+        <w:t>Reply from 198.20.95.69: bytes=32 time=0ms TTL=128</w:t>
+      </w:r>
+    </w:p>
+    <w:p>
+      <w:pPr>
+        <w:spacing w:after="0" w:line="240" w:lineRule="auto"/>
+        <w:rPr>
+          <w:rFonts w:ascii="Consolas" w:hAnsi="Consolas" w:cs="Consolas"/>
+          <w:lang w:val="en-US"/>
+        </w:rPr>
+      </w:pPr>
+      <w:r>
+        <w:rPr>
+          <w:rFonts w:ascii="Consolas" w:hAnsi="Consolas" w:cs="Consolas"/>
+          <w:lang w:val="en-US"/>
+        </w:rPr>
+        <w:t>Reply from 198.20.95.69: bytes=32 time=0ms TTL=128</w:t>
+      </w:r>
+    </w:p>
+    <w:p>
+      <w:pPr>
+        <w:spacing w:after="0" w:line="240" w:lineRule="auto"/>
+        <w:rPr>
+          <w:rFonts w:ascii="Consolas" w:hAnsi="Consolas" w:cs="Consolas"/>
+          <w:lang w:val="en-US"/>
+        </w:rPr>
+      </w:pPr>
+      <w:r>
+        <w:rPr>
+          <w:rFonts w:ascii="Consolas" w:hAnsi="Consolas" w:cs="Consolas"/>
+          <w:lang w:val="en-US"/>
+        </w:rPr>
+        <w:t>Reply from 198.20.95.69: bytes=32 time=0ms TTL=128</w:t>
+      </w:r>
+    </w:p>
+    <w:p>
+      <w:pPr>
+        <w:spacing w:after="0" w:line="240" w:lineRule="auto"/>
+        <w:rPr>
+          <w:rFonts w:ascii="Consolas" w:hAnsi="Consolas" w:cs="Consolas"/>
+          <w:lang w:val="en-US"/>
+        </w:rPr>
+      </w:pPr>
+    </w:p>
+    <w:p>
+      <w:pPr>
+        <w:spacing w:after="0" w:line="240" w:lineRule="auto"/>
+        <w:rPr>
+          <w:rFonts w:ascii="Consolas" w:hAnsi="Consolas" w:cs="Consolas"/>
+          <w:lang w:val="en-US"/>
+        </w:rPr>
+      </w:pPr>
+      <w:r>
+        <w:rPr>
+          <w:rFonts w:ascii="Consolas" w:hAnsi="Consolas" w:cs="Consolas"/>
+          <w:lang w:val="en-US"/>
+        </w:rPr>
+        <w:t>Ping statistics for 198.20.95.69:</w:t>
+      </w:r>
+    </w:p>
+    <w:p>
+      <w:pPr>
+        <w:spacing w:after="0" w:line="240" w:lineRule="auto"/>
+        <w:rPr>
+          <w:rFonts w:ascii="Consolas" w:hAnsi="Consolas" w:cs="Consolas"/>
+          <w:lang w:val="en-US"/>
+        </w:rPr>
+      </w:pPr>
+      <w:r>
+        <w:rPr>
+          <w:rFonts w:ascii="Consolas" w:hAnsi="Consolas" w:cs="Consolas"/>
+          <w:lang w:val="en-US"/>
+        </w:rPr>
+        <w:t xml:space="preserve">    Packets: Sent = 4, Received = 4, Lost = 0 (0% loss),</w:t>
+      </w:r>
+    </w:p>
+    <w:p>
+      <w:pPr>
+        <w:spacing w:after="0" w:line="240" w:lineRule="auto"/>
+        <w:rPr>
+          <w:rFonts w:ascii="Consolas" w:hAnsi="Consolas" w:cs="Consolas"/>
+          <w:lang w:val="en-US"/>
+        </w:rPr>
+      </w:pPr>
+      <w:r>
+        <w:rPr>
+          <w:rFonts w:ascii="Consolas" w:hAnsi="Consolas" w:cs="Consolas"/>
+          <w:lang w:val="en-US"/>
+        </w:rPr>
+        <w:t>Approximate round trip times in milli-seconds:</w:t>
+      </w:r>
+    </w:p>
+    <w:p>
+      <w:pPr>
+        <w:spacing w:after="0" w:line="240" w:lineRule="auto"/>
+        <w:rPr>
+          <w:rFonts w:ascii="Consolas" w:hAnsi="Consolas" w:cs="Consolas"/>
+          <w:lang w:val="en-US"/>
+        </w:rPr>
+      </w:pPr>
+      <w:r>
+        <w:rPr>
+          <w:rFonts w:ascii="Consolas" w:hAnsi="Consolas" w:cs="Consolas"/>
+          <w:lang w:val="en-US"/>
+        </w:rPr>
+        <w:t xml:space="preserve">    Minimum = 0ms, Maximum = 1ms, Average = 0ms</w:t>
+      </w:r>
+    </w:p>
+    <w:p>
+      <w:pPr>
+        <w:spacing w:after="0" w:line="240" w:lineRule="auto"/>
+        <w:rPr>
+          <w:rFonts w:ascii="Consolas" w:hAnsi="Consolas" w:cs="Consolas"/>
+          <w:lang w:val="en-US"/>
+        </w:rPr>
+      </w:pPr>
+    </w:p>
+    <w:p>
+      <w:pPr>
+        <w:spacing w:after="0" w:line="240" w:lineRule="auto"/>
+        <w:rPr>
+          <w:rFonts w:ascii="Consolas" w:hAnsi="Consolas" w:cs="Consolas"/>
+          <w:lang w:val="en-US"/>
+        </w:rPr>
+      </w:pPr>
+      <w:r>
+        <w:rPr>
+          <w:rFonts w:ascii="Consolas" w:hAnsi="Consolas" w:cs="Consolas"/>
+          <w:lang w:val="en-US"/>
+        </w:rPr>
+        <w:t>R1#show arp</w:t>
+      </w:r>
+    </w:p>
+    <w:p>
+      <w:pPr>
+        <w:spacing w:after="0" w:line="240" w:lineRule="auto"/>
+        <w:rPr>
+          <w:rFonts w:ascii="Consolas" w:hAnsi="Consolas" w:cs="Consolas"/>
+          <w:lang w:val="en-US"/>
+        </w:rPr>
+      </w:pPr>
+      <w:r>
+        <w:rPr>
+          <w:rFonts w:ascii="Consolas" w:hAnsi="Consolas" w:cs="Consolas"/>
+          <w:lang w:val="en-US"/>
+        </w:rPr>
+        <w:t>Protocol  Address          Age (min)  Hardware Addr   Type   Interface</w:t>
+      </w:r>
+    </w:p>
+    <w:p>
+      <w:pPr>
+        <w:spacing w:after="0" w:line="240" w:lineRule="auto"/>
+        <w:rPr>
+          <w:rFonts w:ascii="Consolas" w:hAnsi="Consolas" w:cs="Consolas"/>
+          <w:lang w:val="en-US"/>
+        </w:rPr>
+      </w:pPr>
+      <w:r>
+        <w:rPr>
+          <w:rFonts w:ascii="Consolas" w:hAnsi="Consolas" w:cs="Consolas"/>
+          <w:lang w:val="en-US"/>
+        </w:rPr>
+        <w:t>Internet  198.20.95.1             -   00D0.FF75.3C10  ARPA   FastEthernet0/0</w:t>
+      </w:r>
+    </w:p>
+    <w:p>
+      <w:pPr>
+        <w:spacing w:after="0" w:line="240" w:lineRule="auto"/>
+        <w:rPr>
+          <w:rFonts w:ascii="Consolas" w:hAnsi="Consolas" w:cs="Consolas"/>
+          <w:lang w:val="en-US"/>
+        </w:rPr>
+      </w:pPr>
+      <w:r>
+        <w:rPr>
+          <w:rFonts w:ascii="Consolas" w:hAnsi="Consolas" w:cs="Consolas"/>
+          <w:lang w:val="en-US"/>
+        </w:rPr>
+        <w:t>Internet  198.20.95.2             63  0010.1199.1DCD  ARPA   FastEthernet0/0</w:t>
+      </w:r>
+    </w:p>
+    <w:p>
+      <w:pPr>
+        <w:spacing w:after="0" w:line="240" w:lineRule="auto"/>
+        <w:rPr>
+          <w:rFonts w:ascii="Consolas" w:hAnsi="Consolas" w:cs="Consolas"/>
+          <w:lang w:val="en-US"/>
+        </w:rPr>
+      </w:pPr>
+      <w:r>
+        <w:rPr>
+          <w:rFonts w:ascii="Consolas" w:hAnsi="Consolas" w:cs="Consolas"/>
+          <w:lang w:val="en-US"/>
+        </w:rPr>
+        <w:t>Internet  198.20.95.3             45  00E0.A318.1161  ARPA   FastEthernet0/0</w:t>
+      </w:r>
+    </w:p>
+    <w:p>
+      <w:pPr>
+        <w:spacing w:after="0" w:line="240" w:lineRule="auto"/>
+        <w:rPr>
+          <w:rFonts w:ascii="Consolas" w:hAnsi="Consolas" w:cs="Consolas"/>
+          <w:lang w:val="en-US"/>
+        </w:rPr>
+      </w:pPr>
+      <w:r>
+        <w:rPr>
+          <w:rFonts w:ascii="Consolas" w:hAnsi="Consolas" w:cs="Consolas"/>
+          <w:lang w:val="en-US"/>
+        </w:rPr>
+        <w:t>Internet  198.20.95.4             43  0006.2A6A.37A7  ARPA   FastEthernet0/0</w:t>
+      </w:r>
+    </w:p>
+    <w:p>
+      <w:pPr>
+        <w:spacing w:after="0" w:line="240" w:lineRule="auto"/>
+        <w:rPr>
+          <w:rFonts w:ascii="Consolas" w:hAnsi="Consolas" w:cs="Consolas"/>
+          <w:lang w:val="en-US"/>
+        </w:rPr>
+      </w:pPr>
+      <w:r>
+        <w:rPr>
+          <w:rFonts w:ascii="Consolas" w:hAnsi="Consolas" w:cs="Consolas"/>
+          <w:lang w:val="en-US"/>
+        </w:rPr>
+        <w:lastRenderedPageBreak/>
+        <w:t>Internet  198.20.95.65            -   0006.2AB4.9D1E  ARPA   FastEthernet1/0</w:t>
+      </w:r>
+    </w:p>
+    <w:p>
+      <w:pPr>
+        <w:spacing w:after="0" w:line="240" w:lineRule="auto"/>
+        <w:rPr>
+          <w:rFonts w:ascii="Consolas" w:hAnsi="Consolas" w:cs="Consolas"/>
+          <w:lang w:val="en-US"/>
+        </w:rPr>
+      </w:pPr>
+      <w:r>
+        <w:rPr>
+          <w:rFonts w:ascii="Consolas" w:hAnsi="Consolas" w:cs="Consolas"/>
+          <w:lang w:val="en-US"/>
+        </w:rPr>
+        <w:t>Internet  198.20.95.66            58  0002.4A7E.A375  ARPA   FastEthernet1/0</w:t>
+      </w:r>
+    </w:p>
+    <w:p>
+      <w:pPr>
+        <w:spacing w:after="0" w:line="240" w:lineRule="auto"/>
+        <w:rPr>
+          <w:rFonts w:ascii="Consolas" w:hAnsi="Consolas" w:cs="Consolas"/>
+          <w:lang w:val="en-US"/>
+        </w:rPr>
+      </w:pPr>
+      <w:r>
+        <w:rPr>
+          <w:rFonts w:ascii="Consolas" w:hAnsi="Consolas" w:cs="Consolas"/>
+          <w:lang w:val="en-US"/>
+        </w:rPr>
+        <w:t>Internet  198.20.95.68            58  0003.E4A9.47DD  ARPA   FastEthernet1/0</w:t>
+      </w:r>
+    </w:p>
+    <w:p>
+      <w:pPr>
+        <w:spacing w:after="0" w:line="240" w:lineRule="auto"/>
+        <w:rPr>
+          <w:rFonts w:ascii="Consolas" w:hAnsi="Consolas" w:cs="Consolas"/>
+          <w:lang w:val="en-US"/>
+        </w:rPr>
+      </w:pPr>
+      <w:r>
+        <w:rPr>
+          <w:rFonts w:ascii="Consolas" w:hAnsi="Consolas" w:cs="Consolas"/>
+          <w:lang w:val="en-US"/>
+        </w:rPr>
+        <w:t>Internet  198.20.95.69            55  00D0.9717.BB0B  ARPA   FastEthernet1/0</w:t>
+      </w:r>
+    </w:p>
+    <w:p>
+      <w:pPr>
+        <w:spacing w:after="0" w:line="240" w:lineRule="auto"/>
+        <w:rPr>
+          <w:rFonts w:ascii="Consolas" w:hAnsi="Consolas" w:cs="Consolas"/>
+          <w:lang w:val="en-US"/>
+        </w:rPr>
+      </w:pPr>
+      <w:r>
+        <w:rPr>
+          <w:rFonts w:ascii="Consolas" w:hAnsi="Consolas" w:cs="Consolas"/>
+          <w:lang w:val="en-US"/>
+        </w:rPr>
+        <w:t>Internet  198.20.95.70            44  00D0.BA82.47B1  ARPA   FastEthernet1/0</w:t>
+      </w:r>
+    </w:p>
+    <w:p>
+      <w:pPr>
+        <w:spacing w:after="0" w:line="240" w:lineRule="auto"/>
+        <w:rPr>
+          <w:rFonts w:ascii="Consolas" w:hAnsi="Consolas" w:cs="Consolas"/>
+          <w:lang w:val="en-US"/>
+        </w:rPr>
+      </w:pPr>
+      <w:r>
+        <w:rPr>
+          <w:rFonts w:ascii="Consolas" w:hAnsi="Consolas" w:cs="Consolas"/>
+          <w:lang w:val="en-US"/>
+        </w:rPr>
+        <w:t>Internet  198.20.95.129           -   0090.2188.4908  ARPA   FastEthernet2/0</w:t>
+      </w:r>
+    </w:p>
+    <w:p>
+      <w:pPr>
+        <w:spacing w:after="0" w:line="240" w:lineRule="auto"/>
+        <w:rPr>
+          <w:rFonts w:ascii="Consolas" w:hAnsi="Consolas" w:cs="Consolas"/>
+          <w:lang w:val="en-US"/>
+        </w:rPr>
+      </w:pPr>
+      <w:r>
+        <w:rPr>
+          <w:rFonts w:ascii="Consolas" w:hAnsi="Consolas" w:cs="Consolas"/>
+          <w:lang w:val="en-US"/>
+        </w:rPr>
+        <w:t>Internet  198.20.95.130           55  0001.C99E.E2C5  ARPA   FastEthernet2/0</w:t>
+      </w:r>
+    </w:p>
+    <w:p>
+      <w:pPr>
+        <w:spacing w:after="0" w:line="240" w:lineRule="auto"/>
+        <w:rPr>
+          <w:rFonts w:ascii="Consolas" w:hAnsi="Consolas" w:cs="Consolas"/>
+          <w:lang w:val="en-US"/>
+        </w:rPr>
+      </w:pPr>
+      <w:r>
+        <w:rPr>
+          <w:rFonts w:ascii="Consolas" w:hAnsi="Consolas" w:cs="Consolas"/>
+          <w:lang w:val="en-US"/>
+        </w:rPr>
+        <w:t>Internet  198.20.95.131           48  00D0.D398.E676  ARPA   FastEthernet2/0</w:t>
+      </w:r>
+    </w:p>
+    <w:p>
+      <w:pPr>
+        <w:spacing w:after="0" w:line="240" w:lineRule="auto"/>
+        <w:rPr>
+          <w:rFonts w:ascii="Consolas" w:hAnsi="Consolas" w:cs="Consolas"/>
+          <w:lang w:val="en-US"/>
+        </w:rPr>
+      </w:pPr>
+      <w:r>
+        <w:rPr>
+          <w:rFonts w:ascii="Consolas" w:hAnsi="Consolas" w:cs="Consolas"/>
+          <w:lang w:val="en-US"/>
+        </w:rPr>
+        <w:t>Internet  198.20.95.133           56  0060.3EC5.1327  ARPA   FastEthernet2/0</w:t>
+      </w:r>
+    </w:p>
+    <w:p>
+      <w:pPr>
+        <w:spacing w:after="0" w:line="240" w:lineRule="auto"/>
+        <w:rPr>
+          <w:rFonts w:ascii="Consolas" w:hAnsi="Consolas" w:cs="Consolas"/>
+          <w:lang w:val="en-US"/>
+        </w:rPr>
+      </w:pPr>
+    </w:p>
+    <w:p>
+      <w:pPr>
+        <w:spacing w:after="0" w:line="240" w:lineRule="auto"/>
+        <w:rPr>
+          <w:rFonts w:ascii="Consolas" w:hAnsi="Consolas" w:cs="Consolas"/>
+          <w:lang w:val="en-US"/>
+        </w:rPr>
+      </w:pPr>
+      <w:r>
+        <w:rPr>
+          <w:rFonts w:ascii="Consolas" w:hAnsi="Consolas" w:cs="Consolas"/>
+          <w:lang w:val="en-US"/>
+        </w:rPr>
+        <w:t>Server1</w:t>
+      </w:r>
+    </w:p>
+    <w:p>
+      <w:pPr>
+        <w:spacing w:after="0" w:line="240" w:lineRule="auto"/>
+        <w:rPr>
+          <w:rFonts w:ascii="Consolas" w:hAnsi="Consolas" w:cs="Consolas"/>
+          <w:lang w:val="en-US"/>
+        </w:rPr>
+      </w:pPr>
+      <w:r>
+        <w:rPr>
+          <w:rFonts w:ascii="Consolas" w:hAnsi="Consolas" w:cs="Consolas"/>
+          <w:lang w:val="en-US"/>
+        </w:rPr>
+        <w:t>SERVER&gt;arp -a</w:t>
+      </w:r>
+    </w:p>
+    <w:p>
+      <w:pPr>
+        <w:spacing w:after="0" w:line="240" w:lineRule="auto"/>
+        <w:rPr>
+          <w:rFonts w:ascii="Consolas" w:hAnsi="Consolas" w:cs="Consolas"/>
+          <w:lang w:val="en-US"/>
+        </w:rPr>
+      </w:pPr>
+      <w:r>
+        <w:rPr>
+          <w:rFonts w:ascii="Consolas" w:hAnsi="Consolas" w:cs="Consolas"/>
+          <w:lang w:val="en-US"/>
+        </w:rPr>
+        <w:t xml:space="preserve">  Internet Address      Physical Address      Type</w:t>
+      </w:r>
+    </w:p>
+    <w:p>
+      <w:pPr>
+        <w:spacing w:after="0" w:line="240" w:lineRule="auto"/>
+        <w:rPr>
+          <w:rFonts w:ascii="Consolas" w:hAnsi="Consolas" w:cs="Consolas"/>
+          <w:lang w:val="en-US"/>
+        </w:rPr>
+      </w:pPr>
+      <w:r>
+        <w:rPr>
+          <w:rFonts w:ascii="Consolas" w:hAnsi="Consolas" w:cs="Consolas"/>
+          <w:lang w:val="en-US"/>
+        </w:rPr>
+        <w:t xml:space="preserve">  198.20.95.1           00d0.ff75.3c10        dynamic</w:t>
+      </w:r>
+    </w:p>
+    <w:p>
+      <w:pPr>
+        <w:spacing w:after="0" w:line="240" w:lineRule="auto"/>
+        <w:rPr>
+          <w:rFonts w:ascii="Consolas" w:hAnsi="Consolas" w:cs="Consolas"/>
+          <w:lang w:val="en-US"/>
+        </w:rPr>
+      </w:pPr>
+      <w:r>
+        <w:rPr>
+          <w:rFonts w:ascii="Consolas" w:hAnsi="Consolas" w:cs="Consolas"/>
+          <w:lang w:val="en-US"/>
+        </w:rPr>
+        <w:t xml:space="preserve">  198.20.95.3           00e0.a318.1161        dynamic</w:t>
+      </w:r>
+    </w:p>
+    <w:p>
+      <w:pPr>
+        <w:spacing w:after="0" w:line="240" w:lineRule="auto"/>
+        <w:rPr>
+          <w:rFonts w:ascii="Consolas" w:hAnsi="Consolas" w:cs="Consolas"/>
+          <w:lang w:val="en-US"/>
+        </w:rPr>
+      </w:pPr>
+    </w:p>
+    <w:p>
+      <w:pPr>
+        <w:spacing w:after="0" w:line="240" w:lineRule="auto"/>
+        <w:rPr>
+          <w:rFonts w:ascii="Consolas" w:hAnsi="Consolas" w:cs="Consolas"/>
+          <w:lang w:val="en-US"/>
+        </w:rPr>
+      </w:pPr>
+      <w:r>
+        <w:rPr>
+          <w:rFonts w:ascii="Consolas" w:hAnsi="Consolas" w:cs="Consolas"/>
+          <w:lang w:val="en-US"/>
+        </w:rPr>
+        <w:t>Server3</w:t>
+      </w:r>
+    </w:p>
+    <w:p>
+      <w:pPr>
+        <w:spacing w:after="0" w:line="240" w:lineRule="auto"/>
+        <w:rPr>
+          <w:rFonts w:ascii="Consolas" w:hAnsi="Consolas" w:cs="Consolas"/>
+          <w:lang w:val="en-US"/>
+        </w:rPr>
+      </w:pPr>
+      <w:r>
+        <w:rPr>
+          <w:rFonts w:ascii="Consolas" w:hAnsi="Consolas" w:cs="Consolas"/>
+          <w:lang w:val="en-US"/>
+        </w:rPr>
+        <w:t>SERVER&gt;arp -a</w:t>
+      </w:r>
+    </w:p>
+    <w:p>
+      <w:pPr>
+        <w:spacing w:after="0" w:line="240" w:lineRule="auto"/>
+        <w:rPr>
+          <w:rFonts w:ascii="Consolas" w:hAnsi="Consolas" w:cs="Consolas"/>
+          <w:lang w:val="en-US"/>
+        </w:rPr>
+      </w:pPr>
+      <w:r>
+        <w:rPr>
+          <w:rFonts w:ascii="Consolas" w:hAnsi="Consolas" w:cs="Consolas"/>
+          <w:lang w:val="en-US"/>
+        </w:rPr>
+        <w:t xml:space="preserve">  Internet Address      Physical Address      Type</w:t>
+      </w:r>
+    </w:p>
+    <w:p>
+      <w:pPr>
+        <w:spacing w:after="0" w:line="240" w:lineRule="auto"/>
+        <w:rPr>
+          <w:rFonts w:ascii="Consolas" w:hAnsi="Consolas" w:cs="Consolas"/>
+          <w:lang w:val="en-US"/>
+        </w:rPr>
+      </w:pPr>
+      <w:r>
+        <w:rPr>
+          <w:rFonts w:ascii="Consolas" w:hAnsi="Consolas" w:cs="Consolas"/>
+          <w:lang w:val="en-US"/>
+        </w:rPr>
+        <w:t xml:space="preserve">  198.20.95.1           00d0.ff75.3c10        dynamic</w:t>
+      </w:r>
+    </w:p>
+    <w:p>
+      <w:pPr>
+        <w:spacing w:after="0" w:line="240" w:lineRule="auto"/>
+        <w:rPr>
+          <w:rFonts w:ascii="Consolas" w:hAnsi="Consolas" w:cs="Consolas"/>
+          <w:lang w:val="en-US"/>
+        </w:rPr>
+      </w:pPr>
+    </w:p>
+    <w:p>
+      <w:pPr>
+        <w:spacing w:after="0" w:line="240" w:lineRule="auto"/>
+        <w:rPr>
+          <w:rFonts w:ascii="Consolas" w:hAnsi="Consolas" w:cs="Consolas"/>
+          <w:lang w:val="en-US"/>
+        </w:rPr>
+      </w:pPr>
+      <w:r>
+        <w:rPr>
+          <w:rFonts w:ascii="Consolas" w:hAnsi="Consolas" w:cs="Consolas"/>
+          <w:lang w:val="en-US"/>
+        </w:rPr>
+        <w:t>PC1</w:t>
+      </w:r>
+    </w:p>
+    <w:p>
+      <w:pPr>
+        <w:spacing w:after="0" w:line="240" w:lineRule="auto"/>
+        <w:rPr>
+          <w:rFonts w:ascii="Consolas" w:hAnsi="Consolas" w:cs="Consolas"/>
+          <w:lang w:val="en-US"/>
+        </w:rPr>
+      </w:pPr>
+      <w:r>
+        <w:rPr>
+          <w:rFonts w:ascii="Consolas" w:hAnsi="Consolas" w:cs="Consolas"/>
+          <w:lang w:val="en-US"/>
+        </w:rPr>
+        <w:t>PC&gt;arp -a</w:t>
+      </w:r>
+    </w:p>
+    <w:p>
+      <w:pPr>
+        <w:spacing w:after="0" w:line="240" w:lineRule="auto"/>
+        <w:rPr>
+          <w:rFonts w:ascii="Consolas" w:hAnsi="Consolas" w:cs="Consolas"/>
+          <w:lang w:val="en-US"/>
+        </w:rPr>
+      </w:pPr>
+      <w:r>
+        <w:rPr>
+          <w:rFonts w:ascii="Consolas" w:hAnsi="Consolas" w:cs="Consolas"/>
+          <w:lang w:val="en-US"/>
+        </w:rPr>
+        <w:t xml:space="preserve">  Internet Address      Physical Address      Type</w:t>
+      </w:r>
+    </w:p>
+    <w:p>
+      <w:pPr>
+        <w:spacing w:after="0" w:line="240" w:lineRule="auto"/>
+        <w:rPr>
+          <w:rFonts w:ascii="Consolas" w:hAnsi="Consolas" w:cs="Consolas"/>
+          <w:lang w:val="en-US"/>
+        </w:rPr>
+      </w:pPr>
+      <w:r>
+        <w:rPr>
+          <w:rFonts w:ascii="Consolas" w:hAnsi="Consolas" w:cs="Consolas"/>
+          <w:lang w:val="en-US"/>
+        </w:rPr>
+        <w:t xml:space="preserve">  198.20.95.133         0060.3ec5.1327        dynamic</w:t>
+      </w:r>
+    </w:p>
+    <w:p>
+      <w:pPr>
+        <w:spacing w:after="0" w:line="240" w:lineRule="auto"/>
+        <w:rPr>
+          <w:rFonts w:ascii="Consolas" w:hAnsi="Consolas" w:cs="Consolas"/>
+          <w:lang w:val="en-US"/>
+        </w:rPr>
+      </w:pPr>
+    </w:p>
+    <w:p>
+      <w:pPr>
+        <w:spacing w:after="0" w:line="240" w:lineRule="auto"/>
+        <w:rPr>
+          <w:rFonts w:ascii="Consolas" w:hAnsi="Consolas" w:cs="Consolas"/>
+          <w:lang w:val="en-US"/>
+        </w:rPr>
+      </w:pPr>
+      <w:r>
+        <w:rPr>
+          <w:rFonts w:ascii="Consolas" w:hAnsi="Consolas" w:cs="Consolas"/>
+          <w:lang w:val="en-US"/>
+        </w:rPr>
+        <w:t>Laptop2</w:t>
+      </w:r>
+    </w:p>
+    <w:p>
+      <w:pPr>
+        <w:spacing w:after="0" w:line="240" w:lineRule="auto"/>
+        <w:rPr>
+          <w:rFonts w:ascii="Consolas" w:hAnsi="Consolas" w:cs="Consolas"/>
+          <w:lang w:val="en-US"/>
+        </w:rPr>
+      </w:pPr>
+      <w:r>
+        <w:rPr>
+          <w:rFonts w:ascii="Consolas" w:hAnsi="Consolas" w:cs="Consolas"/>
+          <w:lang w:val="en-US"/>
+        </w:rPr>
+        <w:t>PC&gt;arp -a</w:t>
+      </w:r>
+    </w:p>
+    <w:p>
+      <w:pPr>
+        <w:spacing w:after="0" w:line="240" w:lineRule="auto"/>
+        <w:rPr>
+          <w:rFonts w:ascii="Consolas" w:hAnsi="Consolas" w:cs="Consolas"/>
+          <w:lang w:val="en-US"/>
+        </w:rPr>
+      </w:pPr>
+      <w:r>
+        <w:rPr>
+          <w:rFonts w:ascii="Consolas" w:hAnsi="Consolas" w:cs="Consolas"/>
+          <w:lang w:val="en-US"/>
+        </w:rPr>
+        <w:t xml:space="preserve">  Internet Address      Physical Address      Type</w:t>
+      </w:r>
+    </w:p>
+    <w:p>
+      <w:pPr>
+        <w:spacing w:after="0" w:line="240" w:lineRule="auto"/>
+        <w:rPr>
+          <w:rFonts w:ascii="Consolas" w:hAnsi="Consolas" w:cs="Consolas"/>
+          <w:lang w:val="en-US"/>
+        </w:rPr>
+      </w:pPr>
+      <w:r>
+        <w:rPr>
+          <w:rFonts w:ascii="Consolas" w:hAnsi="Consolas" w:cs="Consolas"/>
+          <w:lang w:val="en-US"/>
+        </w:rPr>
+        <w:t xml:space="preserve">  198.20.95.65          0006.2ab4.9d1e        dynamic</w:t>
+      </w:r>
+    </w:p>
+    <w:p>
+      <w:pPr>
+        <w:spacing w:after="0" w:line="240" w:lineRule="auto"/>
+        <w:rPr>
+          <w:rFonts w:ascii="Consolas" w:hAnsi="Consolas" w:cs="Consolas"/>
+          <w:lang w:val="en-US"/>
+        </w:rPr>
+      </w:pPr>
+      <w:r>
+        <w:rPr>
+          <w:rFonts w:ascii="Consolas" w:hAnsi="Consolas" w:cs="Consolas"/>
+          <w:lang w:val="en-US"/>
+        </w:rPr>
+        <w:t xml:space="preserve">  198.20.95.67          000a.f3c7.8431        dynamic</w:t>
+      </w:r>
     </w:p>
     <w:p>
       <w:pPr>

--- a/Lab_3_Report.docx
+++ b/Lab_3_Report.docx
@@ -793,17 +793,15 @@
           <w:rFonts w:ascii="Times New Roman" w:hAnsi="Times New Roman"/>
           <w:sz w:val="24"/>
           <w:szCs w:val="24"/>
-          <w:lang w:val="en-US"/>
-        </w:rPr>
-      </w:pPr>
-    </w:p>
-    <w:p>
-      <w:pPr>
-        <w:rPr>
-          <w:rFonts w:ascii="Times New Roman" w:hAnsi="Times New Roman"/>
-          <w:sz w:val="24"/>
-          <w:szCs w:val="24"/>
-          <w:lang w:val="en-US"/>
+        </w:rPr>
+      </w:pPr>
+    </w:p>
+    <w:p>
+      <w:pPr>
+        <w:rPr>
+          <w:rFonts w:ascii="Times New Roman" w:hAnsi="Times New Roman"/>
+          <w:sz w:val="24"/>
+          <w:szCs w:val="24"/>
         </w:rPr>
       </w:pPr>
     </w:p>
@@ -814,7 +812,6 @@
           <w:rFonts w:ascii="Times New Roman" w:hAnsi="Times New Roman"/>
           <w:sz w:val="24"/>
           <w:szCs w:val="24"/>
-          <w:lang w:val="en-US"/>
         </w:rPr>
       </w:pPr>
       <w:r>
@@ -976,7 +973,7 @@
                     </pic:cNvPicPr>
                   </pic:nvPicPr>
                   <pic:blipFill>
-                    <a:blip r:embed="rId5" cstate="print"/>
+                    <a:blip r:embed="rId8" cstate="print"/>
                     <a:srcRect/>
                     <a:stretch>
                       <a:fillRect/>
@@ -2063,14 +2060,7 @@
                 <w:rFonts w:ascii="Consolas" w:hAnsi="Consolas" w:cs="Consolas"/>
                 <w:lang w:val="en-US"/>
               </w:rPr>
-              <w:t>1</w:t>
-            </w:r>
-            <w:r>
-              <w:rPr>
-                <w:rFonts w:ascii="Consolas" w:hAnsi="Consolas" w:cs="Consolas"/>
-                <w:lang w:val="en-US"/>
-              </w:rPr>
-              <w:t>0</w:t>
+              <w:t>10</w:t>
             </w:r>
           </w:p>
         </w:tc>
@@ -4221,7 +4211,7 @@
                     </pic:cNvPicPr>
                   </pic:nvPicPr>
                   <pic:blipFill>
-                    <a:blip r:embed="rId6" cstate="print"/>
+                    <a:blip r:embed="rId9" cstate="print"/>
                     <a:srcRect l="26312" t="15668" r="28339" b="20216"/>
                     <a:stretch>
                       <a:fillRect/>
@@ -4262,7 +4252,6 @@
           <w:color w:val="auto"/>
           <w:sz w:val="24"/>
           <w:szCs w:val="24"/>
-          <w:lang w:val="en-US"/>
         </w:rPr>
       </w:pPr>
       <w:r>
@@ -4282,7 +4271,6 @@
           <w:color w:val="auto"/>
           <w:sz w:val="24"/>
           <w:szCs w:val="24"/>
-          <w:lang w:val="en-US"/>
         </w:rPr>
         <w:t xml:space="preserve"> </w:t>
       </w:r>
@@ -4303,9 +4291,8 @@
           <w:color w:val="auto"/>
           <w:sz w:val="24"/>
           <w:szCs w:val="24"/>
-          <w:lang w:val="en-US"/>
-        </w:rPr>
-        <w:instrText xml:space="preserve"> SEQ </w:instrText>
+        </w:rPr>
+        <w:instrText xml:space="preserve"> </w:instrText>
       </w:r>
       <w:r>
         <w:rPr>
@@ -4314,8 +4301,9 @@
           <w:color w:val="auto"/>
           <w:sz w:val="24"/>
           <w:szCs w:val="24"/>
-        </w:rPr>
-        <w:instrText>Рисунок</w:instrText>
+          <w:lang w:val="en-US"/>
+        </w:rPr>
+        <w:instrText>SEQ</w:instrText>
       </w:r>
       <w:r>
         <w:rPr>
@@ -4324,9 +4312,49 @@
           <w:color w:val="auto"/>
           <w:sz w:val="24"/>
           <w:szCs w:val="24"/>
-          <w:lang w:val="en-US"/>
-        </w:rPr>
-        <w:instrText xml:space="preserve"> \* ARABIC </w:instrText>
+        </w:rPr>
+        <w:instrText xml:space="preserve"> </w:instrText>
+      </w:r>
+      <w:r>
+        <w:rPr>
+          <w:rFonts w:ascii="Times New Roman" w:hAnsi="Times New Roman" w:cs="Times New Roman"/>
+          <w:b w:val="0"/>
+          <w:color w:val="auto"/>
+          <w:sz w:val="24"/>
+          <w:szCs w:val="24"/>
+        </w:rPr>
+        <w:instrText>Рисунок</w:instrText>
+      </w:r>
+      <w:r>
+        <w:rPr>
+          <w:rFonts w:ascii="Times New Roman" w:hAnsi="Times New Roman" w:cs="Times New Roman"/>
+          <w:b w:val="0"/>
+          <w:color w:val="auto"/>
+          <w:sz w:val="24"/>
+          <w:szCs w:val="24"/>
+        </w:rPr>
+        <w:instrText xml:space="preserve"> \* </w:instrText>
+      </w:r>
+      <w:r>
+        <w:rPr>
+          <w:rFonts w:ascii="Times New Roman" w:hAnsi="Times New Roman" w:cs="Times New Roman"/>
+          <w:b w:val="0"/>
+          <w:color w:val="auto"/>
+          <w:sz w:val="24"/>
+          <w:szCs w:val="24"/>
+          <w:lang w:val="en-US"/>
+        </w:rPr>
+        <w:instrText>ARABIC</w:instrText>
+      </w:r>
+      <w:r>
+        <w:rPr>
+          <w:rFonts w:ascii="Times New Roman" w:hAnsi="Times New Roman" w:cs="Times New Roman"/>
+          <w:b w:val="0"/>
+          <w:color w:val="auto"/>
+          <w:sz w:val="24"/>
+          <w:szCs w:val="24"/>
+        </w:rPr>
+        <w:instrText xml:space="preserve"> </w:instrText>
       </w:r>
       <w:r>
         <w:rPr>
@@ -4346,7 +4374,6 @@
           <w:color w:val="auto"/>
           <w:sz w:val="24"/>
           <w:szCs w:val="24"/>
-          <w:lang w:val="en-US"/>
         </w:rPr>
         <w:t>2</w:t>
       </w:r>
@@ -4367,7 +4394,6 @@
           <w:color w:val="auto"/>
           <w:sz w:val="24"/>
           <w:szCs w:val="24"/>
-          <w:lang w:val="en-US"/>
         </w:rPr>
         <w:t xml:space="preserve">. </w:t>
       </w:r>
@@ -4388,7 +4414,6 @@
           <w:color w:val="auto"/>
           <w:sz w:val="24"/>
           <w:szCs w:val="24"/>
-          <w:lang w:val="en-US"/>
         </w:rPr>
         <w:t xml:space="preserve"> </w:t>
       </w:r>
@@ -4409,7 +4434,6 @@
           <w:color w:val="auto"/>
           <w:sz w:val="24"/>
           <w:szCs w:val="24"/>
-          <w:lang w:val="en-US"/>
         </w:rPr>
         <w:t xml:space="preserve"> </w:t>
       </w:r>
@@ -4445,8 +4469,19 @@
         <w:rPr>
           <w:rFonts w:ascii="Times New Roman" w:hAnsi="Times New Roman" w:cs="Times New Roman"/>
         </w:rPr>
-        <w:lastRenderedPageBreak/>
-        <w:t>Ниже представлен текст начального конфигурационного файла маршрутизатора после выполнения всех настроек и сохранения текущей конфигурации устройства.</w:t>
+        <w:t>Т</w:t>
+      </w:r>
+      <w:r>
+        <w:rPr>
+          <w:rFonts w:ascii="Times New Roman" w:hAnsi="Times New Roman" w:cs="Times New Roman"/>
+        </w:rPr>
+        <w:t xml:space="preserve">екст начального конфигурационного файла маршрутизатора после выполнения всех настроек и сохранения </w:t>
+      </w:r>
+      <w:r>
+        <w:rPr>
+          <w:rFonts w:ascii="Times New Roman" w:hAnsi="Times New Roman" w:cs="Times New Roman"/>
+        </w:rPr>
+        <w:t>текущей конфигурации устройства:</w:t>
       </w:r>
     </w:p>
     <w:p>
@@ -5843,7 +5878,6 @@
         <w:rPr>
           <w:rFonts w:ascii="Consolas" w:hAnsi="Consolas" w:cs="Consolas"/>
           <w:sz w:val="20"/>
-          <w:lang w:val="en-US"/>
         </w:rPr>
       </w:pPr>
       <w:r>
@@ -5868,7 +5902,6 @@
         <w:rPr>
           <w:rFonts w:ascii="Consolas" w:hAnsi="Consolas" w:cs="Consolas"/>
           <w:sz w:val="20"/>
-          <w:lang w:val="en-US"/>
         </w:rPr>
         <w:t xml:space="preserve"> 0000</w:t>
       </w:r>
@@ -5879,14 +5912,12 @@
         <w:rPr>
           <w:rFonts w:ascii="Consolas" w:hAnsi="Consolas" w:cs="Consolas"/>
           <w:sz w:val="20"/>
-          <w:lang w:val="en-US"/>
-        </w:rPr>
-      </w:pPr>
-      <w:r>
-        <w:rPr>
-          <w:rFonts w:ascii="Consolas" w:hAnsi="Consolas" w:cs="Consolas"/>
-          <w:sz w:val="20"/>
-          <w:lang w:val="en-US"/>
+        </w:rPr>
+      </w:pPr>
+      <w:r>
+        <w:rPr>
+          <w:rFonts w:ascii="Consolas" w:hAnsi="Consolas" w:cs="Consolas"/>
+          <w:sz w:val="20"/>
         </w:rPr>
         <w:t xml:space="preserve"> </w:t>
       </w:r>
@@ -5904,22 +5935,17 @@
     <w:p>
       <w:pPr>
         <w:spacing w:after="0" w:line="240" w:lineRule="auto"/>
-        <w:rPr>
-          <w:lang w:val="en-US"/>
-        </w:rPr>
-      </w:pPr>
-    </w:p>
-    <w:p>
-      <w:pPr>
-        <w:rPr>
-          <w:rFonts w:ascii="Consolas" w:hAnsi="Consolas" w:cs="Consolas"/>
-          <w:lang w:val="en-US"/>
-        </w:rPr>
-      </w:pPr>
-      <w:r>
-        <w:rPr>
-          <w:rFonts w:ascii="Consolas" w:hAnsi="Consolas" w:cs="Consolas"/>
-          <w:lang w:val="en-US"/>
+      </w:pPr>
+    </w:p>
+    <w:p>
+      <w:pPr>
+        <w:rPr>
+          <w:rFonts w:ascii="Consolas" w:hAnsi="Consolas" w:cs="Consolas"/>
+        </w:rPr>
+      </w:pPr>
+      <w:r>
+        <w:rPr>
+          <w:rFonts w:ascii="Consolas" w:hAnsi="Consolas" w:cs="Consolas"/>
         </w:rPr>
         <w:br w:type="page"/>
       </w:r>
@@ -6148,6 +6174,7 @@
         <w:rPr>
           <w:rFonts w:ascii="Consolas" w:hAnsi="Consolas" w:cs="Consolas"/>
           <w:sz w:val="20"/>
+          <w:lang w:val="en-US"/>
         </w:rPr>
       </w:pPr>
       <w:r>
@@ -6165,6 +6192,7 @@
         <w:rPr>
           <w:rFonts w:ascii="Consolas" w:hAnsi="Consolas" w:cs="Consolas"/>
           <w:sz w:val="20"/>
+          <w:lang w:val="en-US"/>
         </w:rPr>
       </w:pPr>
     </w:p>
@@ -6227,13 +6255,15 @@
         <w:spacing w:after="0" w:line="240" w:lineRule="auto"/>
         <w:rPr>
           <w:rFonts w:ascii="Consolas" w:hAnsi="Consolas" w:cs="Consolas"/>
-          <w:sz w:val="20"/>
-          <w:lang w:val="en-US"/>
-        </w:rPr>
-      </w:pPr>
-      <w:r>
-        <w:rPr>
-          <w:rFonts w:ascii="Consolas" w:hAnsi="Consolas" w:cs="Consolas"/>
+          <w:b/>
+          <w:sz w:val="20"/>
+          <w:lang w:val="en-US"/>
+        </w:rPr>
+      </w:pPr>
+      <w:r>
+        <w:rPr>
+          <w:rFonts w:ascii="Consolas" w:hAnsi="Consolas" w:cs="Consolas"/>
+          <w:b/>
           <w:sz w:val="20"/>
           <w:lang w:val="en-US"/>
         </w:rPr>
@@ -6372,6 +6402,7 @@
         <w:rPr>
           <w:rFonts w:ascii="Consolas" w:hAnsi="Consolas" w:cs="Consolas"/>
           <w:sz w:val="20"/>
+          <w:lang w:val="en-US"/>
         </w:rPr>
       </w:pPr>
       <w:r>
@@ -6389,6 +6420,7 @@
         <w:rPr>
           <w:rFonts w:ascii="Consolas" w:hAnsi="Consolas" w:cs="Consolas"/>
           <w:sz w:val="20"/>
+          <w:lang w:val="en-US"/>
         </w:rPr>
       </w:pPr>
     </w:p>
@@ -6451,13 +6483,15 @@
         <w:spacing w:after="0" w:line="240" w:lineRule="auto"/>
         <w:rPr>
           <w:rFonts w:ascii="Consolas" w:hAnsi="Consolas" w:cs="Consolas"/>
-          <w:sz w:val="20"/>
-          <w:lang w:val="en-US"/>
-        </w:rPr>
-      </w:pPr>
-      <w:r>
-        <w:rPr>
-          <w:rFonts w:ascii="Consolas" w:hAnsi="Consolas" w:cs="Consolas"/>
+          <w:b/>
+          <w:sz w:val="20"/>
+          <w:lang w:val="en-US"/>
+        </w:rPr>
+      </w:pPr>
+      <w:r>
+        <w:rPr>
+          <w:rFonts w:ascii="Consolas" w:hAnsi="Consolas" w:cs="Consolas"/>
+          <w:b/>
           <w:sz w:val="20"/>
           <w:lang w:val="en-US"/>
         </w:rPr>
@@ -6596,6 +6630,7 @@
         <w:rPr>
           <w:rFonts w:ascii="Consolas" w:hAnsi="Consolas" w:cs="Consolas"/>
           <w:sz w:val="20"/>
+          <w:lang w:val="en-US"/>
         </w:rPr>
       </w:pPr>
       <w:r>
@@ -6613,6 +6648,7 @@
         <w:rPr>
           <w:rFonts w:ascii="Consolas" w:hAnsi="Consolas" w:cs="Consolas"/>
           <w:sz w:val="20"/>
+          <w:lang w:val="en-US"/>
         </w:rPr>
       </w:pPr>
     </w:p>
@@ -6814,6 +6850,7 @@
         <w:rPr>
           <w:rFonts w:ascii="Consolas" w:hAnsi="Consolas" w:cs="Consolas"/>
           <w:sz w:val="20"/>
+          <w:lang w:val="en-US"/>
         </w:rPr>
       </w:pPr>
       <w:r>
@@ -6830,6 +6867,7 @@
         <w:spacing w:after="0" w:line="240" w:lineRule="auto"/>
         <w:rPr>
           <w:rFonts w:ascii="Consolas" w:hAnsi="Consolas" w:cs="Consolas"/>
+          <w:lang w:val="en-US"/>
         </w:rPr>
       </w:pPr>
     </w:p>
@@ -7105,6 +7143,7 @@
           <w:numId w:val="3"/>
         </w:numPr>
         <w:spacing w:after="0" w:line="240" w:lineRule="auto"/>
+        <w:ind w:left="0" w:firstLine="0"/>
         <w:rPr>
           <w:rFonts w:ascii="Times New Roman" w:hAnsi="Times New Roman" w:cs="Times New Roman"/>
           <w:sz w:val="24"/>
@@ -7509,6 +7548,7 @@
           <w:numId w:val="3"/>
         </w:numPr>
         <w:spacing w:after="0" w:line="240" w:lineRule="auto"/>
+        <w:ind w:left="0" w:firstLine="0"/>
         <w:rPr>
           <w:rFonts w:ascii="Times New Roman" w:hAnsi="Times New Roman" w:cs="Times New Roman"/>
           <w:sz w:val="24"/>
@@ -7544,39 +7584,39 @@
           <w:rFonts w:ascii="Consolas" w:hAnsi="Consolas" w:cs="Consolas"/>
           <w:lang w:val="en-US"/>
         </w:rPr>
-        <w:t xml:space="preserve">  Internet Address      Physical Address      Type</w:t>
-      </w:r>
-    </w:p>
-    <w:p>
-      <w:pPr>
-        <w:spacing w:after="0" w:line="240" w:lineRule="auto"/>
-        <w:rPr>
-          <w:rFonts w:ascii="Consolas" w:hAnsi="Consolas" w:cs="Consolas"/>
-          <w:lang w:val="en-US"/>
-        </w:rPr>
-      </w:pPr>
-      <w:r>
-        <w:rPr>
-          <w:rFonts w:ascii="Consolas" w:hAnsi="Consolas" w:cs="Consolas"/>
-          <w:lang w:val="en-US"/>
-        </w:rPr>
-        <w:t xml:space="preserve">  198.20.95.1           00d0.ff75.3c10        dynamic</w:t>
-      </w:r>
-    </w:p>
-    <w:p>
-      <w:pPr>
-        <w:spacing w:after="0" w:line="240" w:lineRule="auto"/>
-        <w:rPr>
-          <w:rFonts w:ascii="Consolas" w:hAnsi="Consolas" w:cs="Consolas"/>
-          <w:lang w:val="en-US"/>
-        </w:rPr>
-      </w:pPr>
-      <w:r>
-        <w:rPr>
-          <w:rFonts w:ascii="Consolas" w:hAnsi="Consolas" w:cs="Consolas"/>
-          <w:lang w:val="en-US"/>
-        </w:rPr>
-        <w:t xml:space="preserve">  198.20.95.3           00e0.a318.1161        dynamic</w:t>
+        <w:t>Internet Address      Physical Address      Type</w:t>
+      </w:r>
+    </w:p>
+    <w:p>
+      <w:pPr>
+        <w:spacing w:after="0" w:line="240" w:lineRule="auto"/>
+        <w:rPr>
+          <w:rFonts w:ascii="Consolas" w:hAnsi="Consolas" w:cs="Consolas"/>
+          <w:lang w:val="en-US"/>
+        </w:rPr>
+      </w:pPr>
+      <w:r>
+        <w:rPr>
+          <w:rFonts w:ascii="Consolas" w:hAnsi="Consolas" w:cs="Consolas"/>
+          <w:lang w:val="en-US"/>
+        </w:rPr>
+        <w:t>198.20.95.1           00d0.ff75.3c10        dynamic</w:t>
+      </w:r>
+    </w:p>
+    <w:p>
+      <w:pPr>
+        <w:spacing w:after="0" w:line="240" w:lineRule="auto"/>
+        <w:rPr>
+          <w:rFonts w:ascii="Consolas" w:hAnsi="Consolas" w:cs="Consolas"/>
+          <w:lang w:val="en-US"/>
+        </w:rPr>
+      </w:pPr>
+      <w:r>
+        <w:rPr>
+          <w:rFonts w:ascii="Consolas" w:hAnsi="Consolas" w:cs="Consolas"/>
+          <w:lang w:val="en-US"/>
+        </w:rPr>
+        <w:t>198.20.95.3           00e0.a318.1161        dynamic</w:t>
       </w:r>
     </w:p>
     <w:p>
@@ -7596,6 +7636,7 @@
           <w:numId w:val="3"/>
         </w:numPr>
         <w:spacing w:after="0" w:line="240" w:lineRule="auto"/>
+        <w:ind w:left="0" w:firstLine="0"/>
         <w:rPr>
           <w:rFonts w:ascii="Times New Roman" w:hAnsi="Times New Roman" w:cs="Times New Roman"/>
           <w:sz w:val="24"/>
@@ -7631,23 +7672,23 @@
           <w:rFonts w:ascii="Consolas" w:hAnsi="Consolas" w:cs="Consolas"/>
           <w:lang w:val="en-US"/>
         </w:rPr>
-        <w:t xml:space="preserve">  Internet Address      Physical Address      Type</w:t>
-      </w:r>
-    </w:p>
-    <w:p>
-      <w:pPr>
-        <w:spacing w:after="0" w:line="240" w:lineRule="auto"/>
-        <w:rPr>
-          <w:rFonts w:ascii="Consolas" w:hAnsi="Consolas" w:cs="Consolas"/>
-          <w:lang w:val="en-US"/>
-        </w:rPr>
-      </w:pPr>
-      <w:r>
-        <w:rPr>
-          <w:rFonts w:ascii="Consolas" w:hAnsi="Consolas" w:cs="Consolas"/>
-          <w:lang w:val="en-US"/>
-        </w:rPr>
-        <w:t xml:space="preserve">  198.20.95.1           00d0.ff75.3c10        dynamic</w:t>
+        <w:t>Internet Address      Physical Address      Type</w:t>
+      </w:r>
+    </w:p>
+    <w:p>
+      <w:pPr>
+        <w:spacing w:after="0" w:line="240" w:lineRule="auto"/>
+        <w:rPr>
+          <w:rFonts w:ascii="Consolas" w:hAnsi="Consolas" w:cs="Consolas"/>
+          <w:lang w:val="en-US"/>
+        </w:rPr>
+      </w:pPr>
+      <w:r>
+        <w:rPr>
+          <w:rFonts w:ascii="Consolas" w:hAnsi="Consolas" w:cs="Consolas"/>
+          <w:lang w:val="en-US"/>
+        </w:rPr>
+        <w:t>198.20.95.1           00d0.ff75.3c10        dynamic</w:t>
       </w:r>
     </w:p>
     <w:p>
@@ -7667,6 +7708,7 @@
           <w:numId w:val="3"/>
         </w:numPr>
         <w:spacing w:after="0" w:line="240" w:lineRule="auto"/>
+        <w:ind w:left="0" w:firstLine="0"/>
         <w:rPr>
           <w:rFonts w:ascii="Times New Roman" w:hAnsi="Times New Roman" w:cs="Times New Roman"/>
           <w:lang w:val="en-US"/>
@@ -7701,23 +7743,23 @@
           <w:rFonts w:ascii="Consolas" w:hAnsi="Consolas" w:cs="Consolas"/>
           <w:lang w:val="en-US"/>
         </w:rPr>
-        <w:t xml:space="preserve">  Internet Address      Physical Address      Type</w:t>
-      </w:r>
-    </w:p>
-    <w:p>
-      <w:pPr>
-        <w:spacing w:after="0" w:line="240" w:lineRule="auto"/>
-        <w:rPr>
-          <w:rFonts w:ascii="Consolas" w:hAnsi="Consolas" w:cs="Consolas"/>
-          <w:lang w:val="en-US"/>
-        </w:rPr>
-      </w:pPr>
-      <w:r>
-        <w:rPr>
-          <w:rFonts w:ascii="Consolas" w:hAnsi="Consolas" w:cs="Consolas"/>
-          <w:lang w:val="en-US"/>
-        </w:rPr>
-        <w:t xml:space="preserve">  198.20.95.133         0060.3ec5.1327        dynamic</w:t>
+        <w:t>Internet Address      Physical Address      Type</w:t>
+      </w:r>
+    </w:p>
+    <w:p>
+      <w:pPr>
+        <w:spacing w:after="0" w:line="240" w:lineRule="auto"/>
+        <w:rPr>
+          <w:rFonts w:ascii="Consolas" w:hAnsi="Consolas" w:cs="Consolas"/>
+          <w:lang w:val="en-US"/>
+        </w:rPr>
+      </w:pPr>
+      <w:r>
+        <w:rPr>
+          <w:rFonts w:ascii="Consolas" w:hAnsi="Consolas" w:cs="Consolas"/>
+          <w:lang w:val="en-US"/>
+        </w:rPr>
+        <w:t>198.20.95.133         0060.3ec5.1327        dynamic</w:t>
       </w:r>
     </w:p>
     <w:p>
@@ -7737,6 +7779,7 @@
           <w:numId w:val="3"/>
         </w:numPr>
         <w:spacing w:after="0" w:line="240" w:lineRule="auto"/>
+        <w:ind w:left="0" w:firstLine="0"/>
         <w:rPr>
           <w:rFonts w:ascii="Times New Roman" w:hAnsi="Times New Roman" w:cs="Times New Roman"/>
           <w:sz w:val="24"/>
@@ -7772,57 +7815,1967 @@
           <w:rFonts w:ascii="Consolas" w:hAnsi="Consolas" w:cs="Consolas"/>
           <w:lang w:val="en-US"/>
         </w:rPr>
-        <w:t xml:space="preserve">  Internet Address      Physical Address      Type</w:t>
-      </w:r>
-    </w:p>
-    <w:p>
-      <w:pPr>
-        <w:spacing w:after="0" w:line="240" w:lineRule="auto"/>
-        <w:rPr>
-          <w:rFonts w:ascii="Consolas" w:hAnsi="Consolas" w:cs="Consolas"/>
-          <w:lang w:val="en-US"/>
-        </w:rPr>
-      </w:pPr>
-      <w:r>
-        <w:rPr>
-          <w:rFonts w:ascii="Consolas" w:hAnsi="Consolas" w:cs="Consolas"/>
-          <w:lang w:val="en-US"/>
-        </w:rPr>
-        <w:t xml:space="preserve">  198.20.95.65          0006.2ab4.9d1e        dynamic</w:t>
-      </w:r>
-    </w:p>
-    <w:p>
-      <w:pPr>
-        <w:spacing w:after="0" w:line="240" w:lineRule="auto"/>
-        <w:rPr>
-          <w:rFonts w:ascii="Consolas" w:hAnsi="Consolas" w:cs="Consolas"/>
-          <w:lang w:val="en-US"/>
-        </w:rPr>
-      </w:pPr>
-      <w:r>
-        <w:rPr>
-          <w:rFonts w:ascii="Consolas" w:hAnsi="Consolas" w:cs="Consolas"/>
-          <w:lang w:val="en-US"/>
-        </w:rPr>
-        <w:t xml:space="preserve">  198.20.95.67          000a.f3c7.8431        dynamic</w:t>
-      </w:r>
-    </w:p>
-    <w:p>
-      <w:pPr>
-        <w:rPr>
-          <w:rFonts w:ascii="Times New Roman" w:hAnsi="Times New Roman" w:cs="Times New Roman"/>
-          <w:lang w:val="en-US"/>
-        </w:rPr>
-      </w:pPr>
+        <w:t>Internet Address      Physical Address      Type</w:t>
+      </w:r>
+    </w:p>
+    <w:p>
+      <w:pPr>
+        <w:spacing w:after="0" w:line="240" w:lineRule="auto"/>
+        <w:rPr>
+          <w:rFonts w:ascii="Consolas" w:hAnsi="Consolas" w:cs="Consolas"/>
+          <w:lang w:val="en-US"/>
+        </w:rPr>
+      </w:pPr>
+      <w:r>
+        <w:rPr>
+          <w:rFonts w:ascii="Consolas" w:hAnsi="Consolas" w:cs="Consolas"/>
+          <w:lang w:val="en-US"/>
+        </w:rPr>
+        <w:t>198.20.95.65          0006.2ab4.9d1e        dynamic</w:t>
+      </w:r>
+    </w:p>
+    <w:p>
+      <w:pPr>
+        <w:spacing w:after="0" w:line="240" w:lineRule="auto"/>
+        <w:rPr>
+          <w:rFonts w:ascii="Consolas" w:hAnsi="Consolas" w:cs="Consolas"/>
+          <w:lang w:val="en-US"/>
+        </w:rPr>
+      </w:pPr>
+      <w:r>
+        <w:rPr>
+          <w:rFonts w:ascii="Consolas" w:hAnsi="Consolas" w:cs="Consolas"/>
+          <w:lang w:val="en-US"/>
+        </w:rPr>
+        <w:t>198.20.95.67          000a.f3c7.8431        dynamic</w:t>
+      </w:r>
+    </w:p>
+    <w:p>
+      <w:pPr>
+        <w:rPr>
+          <w:rFonts w:ascii="Times New Roman" w:hAnsi="Times New Roman" w:cs="Times New Roman"/>
+        </w:rPr>
+      </w:pPr>
+    </w:p>
+    <w:p>
+      <w:pPr>
+        <w:rPr>
+          <w:rFonts w:ascii="Times New Roman" w:hAnsi="Times New Roman" w:cs="Times New Roman"/>
+          <w:b/>
+          <w:sz w:val="24"/>
+        </w:rPr>
+      </w:pPr>
+      <w:r>
+        <w:rPr>
+          <w:rFonts w:ascii="Times New Roman" w:hAnsi="Times New Roman" w:cs="Times New Roman"/>
+          <w:b/>
+          <w:sz w:val="24"/>
+        </w:rPr>
+        <w:br w:type="page"/>
+      </w:r>
+    </w:p>
+    <w:p>
+      <w:pPr>
+        <w:ind w:firstLine="851"/>
+        <w:rPr>
+          <w:rFonts w:ascii="Times New Roman" w:hAnsi="Times New Roman" w:cs="Times New Roman"/>
+          <w:b/>
+          <w:sz w:val="24"/>
+        </w:rPr>
+      </w:pPr>
+      <w:r>
+        <w:rPr>
+          <w:rFonts w:ascii="Times New Roman" w:hAnsi="Times New Roman" w:cs="Times New Roman"/>
+          <w:b/>
+          <w:sz w:val="24"/>
+        </w:rPr>
+        <w:lastRenderedPageBreak/>
+        <w:t>Выводы по результатам проверки доступности узлов</w:t>
+      </w:r>
+    </w:p>
+    <w:p>
+      <w:pPr>
+        <w:spacing w:after="0"/>
+        <w:ind w:firstLine="851"/>
+        <w:jc w:val="both"/>
+        <w:rPr>
+          <w:rFonts w:ascii="Times New Roman" w:hAnsi="Times New Roman" w:cs="Times New Roman"/>
+          <w:sz w:val="24"/>
+        </w:rPr>
+      </w:pPr>
+      <w:r>
+        <w:rPr>
+          <w:rFonts w:ascii="Times New Roman" w:hAnsi="Times New Roman" w:cs="Times New Roman"/>
+          <w:sz w:val="24"/>
+        </w:rPr>
+        <w:t>Исходя из результатов проверки доступности узлов, можно сделать вывод, что</w:t>
+      </w:r>
+      <w:r>
+        <w:rPr>
+          <w:rFonts w:ascii="Times New Roman" w:hAnsi="Times New Roman" w:cs="Times New Roman"/>
+          <w:sz w:val="24"/>
+        </w:rPr>
+        <w:t xml:space="preserve"> сеть настроена правильно, так как пакеты </w:t>
+      </w:r>
+      <w:r>
+        <w:rPr>
+          <w:rFonts w:ascii="Times New Roman" w:hAnsi="Times New Roman" w:cs="Times New Roman"/>
+          <w:sz w:val="24"/>
+          <w:lang w:val="en-US"/>
+        </w:rPr>
+        <w:t>ping</w:t>
+      </w:r>
+      <w:r>
+        <w:rPr>
+          <w:rFonts w:ascii="Times New Roman" w:hAnsi="Times New Roman" w:cs="Times New Roman"/>
+          <w:sz w:val="24"/>
+        </w:rPr>
+        <w:t>-</w:t>
+      </w:r>
+      <w:r>
+        <w:rPr>
+          <w:rFonts w:ascii="Times New Roman" w:hAnsi="Times New Roman" w:cs="Times New Roman"/>
+          <w:sz w:val="24"/>
+        </w:rPr>
+        <w:t xml:space="preserve">контроля доходят до адресатов, находящихся в различных сегментах сети. </w:t>
+      </w:r>
+    </w:p>
+    <w:p>
+      <w:pPr>
+        <w:spacing w:after="0"/>
+        <w:ind w:firstLine="708"/>
+        <w:jc w:val="both"/>
+        <w:rPr>
+          <w:rFonts w:ascii="Times New Roman" w:hAnsi="Times New Roman" w:cs="Times New Roman"/>
+          <w:sz w:val="24"/>
+          <w:szCs w:val="24"/>
+        </w:rPr>
+      </w:pPr>
+      <w:r>
+        <w:rPr>
+          <w:rFonts w:ascii="Times New Roman" w:hAnsi="Times New Roman" w:cs="Times New Roman"/>
+          <w:sz w:val="24"/>
+          <w:szCs w:val="24"/>
+        </w:rPr>
+        <w:t>Однако в</w:t>
+      </w:r>
+      <w:r>
+        <w:rPr>
+          <w:rFonts w:ascii="Times New Roman" w:hAnsi="Times New Roman" w:cs="Times New Roman"/>
+          <w:sz w:val="24"/>
+          <w:szCs w:val="24"/>
+        </w:rPr>
+        <w:t xml:space="preserve"> некоторых случаях первый пакет теряется</w:t>
+      </w:r>
+      <w:r>
+        <w:rPr>
+          <w:rFonts w:ascii="Times New Roman" w:hAnsi="Times New Roman" w:cs="Times New Roman"/>
+          <w:sz w:val="24"/>
+          <w:szCs w:val="24"/>
+        </w:rPr>
+        <w:t xml:space="preserve">, </w:t>
+      </w:r>
+      <w:r>
+        <w:rPr>
+          <w:rFonts w:ascii="Times New Roman" w:hAnsi="Times New Roman" w:cs="Times New Roman"/>
+          <w:sz w:val="24"/>
+          <w:szCs w:val="24"/>
+        </w:rPr>
+        <w:t xml:space="preserve">как в случае проверки доступности узла </w:t>
+      </w:r>
+      <w:r>
+        <w:rPr>
+          <w:rFonts w:ascii="Times New Roman" w:hAnsi="Times New Roman" w:cs="Times New Roman"/>
+          <w:sz w:val="24"/>
+          <w:szCs w:val="24"/>
+          <w:lang w:val="en-US"/>
+        </w:rPr>
+        <w:t>Laptop</w:t>
+      </w:r>
+      <w:r>
+        <w:rPr>
+          <w:rFonts w:ascii="Times New Roman" w:hAnsi="Times New Roman" w:cs="Times New Roman"/>
+          <w:sz w:val="24"/>
+          <w:szCs w:val="24"/>
+        </w:rPr>
+        <w:t xml:space="preserve">1 из узла </w:t>
+      </w:r>
+      <w:r>
+        <w:rPr>
+          <w:rFonts w:ascii="Times New Roman" w:hAnsi="Times New Roman" w:cs="Times New Roman"/>
+          <w:sz w:val="24"/>
+          <w:szCs w:val="24"/>
+          <w:lang w:val="en-US"/>
+        </w:rPr>
+        <w:t>Laptop</w:t>
+      </w:r>
+      <w:r>
+        <w:rPr>
+          <w:rFonts w:ascii="Times New Roman" w:hAnsi="Times New Roman" w:cs="Times New Roman"/>
+          <w:sz w:val="24"/>
+          <w:szCs w:val="24"/>
+        </w:rPr>
+        <w:t>4</w:t>
+      </w:r>
+      <w:r>
+        <w:rPr>
+          <w:rFonts w:ascii="Times New Roman" w:hAnsi="Times New Roman" w:cs="Times New Roman"/>
+          <w:sz w:val="24"/>
+          <w:szCs w:val="24"/>
+        </w:rPr>
+        <w:t>,</w:t>
+      </w:r>
+      <w:r>
+        <w:rPr>
+          <w:rFonts w:ascii="Times New Roman" w:hAnsi="Times New Roman" w:cs="Times New Roman"/>
+          <w:sz w:val="24"/>
+          <w:szCs w:val="24"/>
+        </w:rPr>
+        <w:t xml:space="preserve"> </w:t>
+      </w:r>
+      <w:r>
+        <w:rPr>
+          <w:rFonts w:ascii="Times New Roman" w:hAnsi="Times New Roman" w:cs="Times New Roman"/>
+          <w:sz w:val="24"/>
+          <w:szCs w:val="24"/>
+        </w:rPr>
+        <w:t>хотя сеть работает правильно.</w:t>
+      </w:r>
+    </w:p>
+    <w:p>
+      <w:pPr>
+        <w:spacing w:after="0"/>
+        <w:ind w:firstLine="708"/>
+        <w:jc w:val="both"/>
+        <w:rPr>
+          <w:rFonts w:ascii="Times New Roman" w:hAnsi="Times New Roman" w:cs="Times New Roman"/>
+          <w:sz w:val="24"/>
+          <w:szCs w:val="24"/>
+        </w:rPr>
+      </w:pPr>
+      <w:r>
+        <w:rPr>
+          <w:rFonts w:ascii="Times New Roman" w:hAnsi="Times New Roman" w:cs="Times New Roman"/>
+          <w:sz w:val="24"/>
+          <w:szCs w:val="24"/>
+        </w:rPr>
+        <w:t>Потеря пакета</w:t>
+      </w:r>
+      <w:r>
+        <w:rPr>
+          <w:rFonts w:ascii="Times New Roman" w:hAnsi="Times New Roman" w:cs="Times New Roman"/>
+          <w:sz w:val="24"/>
+          <w:szCs w:val="24"/>
+        </w:rPr>
+        <w:t xml:space="preserve"> происходит вследствие особенности работы протокола </w:t>
+      </w:r>
+      <w:r>
+        <w:rPr>
+          <w:rFonts w:ascii="Times New Roman" w:hAnsi="Times New Roman" w:cs="Times New Roman"/>
+          <w:sz w:val="24"/>
+          <w:szCs w:val="24"/>
+          <w:lang w:val="en-US"/>
+        </w:rPr>
+        <w:t>ARP</w:t>
+      </w:r>
+      <w:r>
+        <w:rPr>
+          <w:rFonts w:ascii="Times New Roman" w:hAnsi="Times New Roman" w:cs="Times New Roman"/>
+          <w:sz w:val="24"/>
+          <w:szCs w:val="24"/>
+        </w:rPr>
+        <w:t xml:space="preserve"> – так как узел </w:t>
+      </w:r>
+      <w:r>
+        <w:rPr>
+          <w:rFonts w:ascii="Times New Roman" w:hAnsi="Times New Roman" w:cs="Times New Roman"/>
+          <w:sz w:val="24"/>
+          <w:szCs w:val="24"/>
+          <w:lang w:val="en-US"/>
+        </w:rPr>
+        <w:t>Laptop</w:t>
+      </w:r>
+      <w:r>
+        <w:rPr>
+          <w:rFonts w:ascii="Times New Roman" w:hAnsi="Times New Roman" w:cs="Times New Roman"/>
+          <w:sz w:val="24"/>
+          <w:szCs w:val="24"/>
+        </w:rPr>
+        <w:t xml:space="preserve">4 ещё не знает </w:t>
+      </w:r>
+      <w:r>
+        <w:rPr>
+          <w:rFonts w:ascii="Times New Roman" w:hAnsi="Times New Roman" w:cs="Times New Roman"/>
+          <w:sz w:val="24"/>
+          <w:szCs w:val="24"/>
+          <w:lang w:val="en-US"/>
+        </w:rPr>
+        <w:t>MAC</w:t>
+      </w:r>
+      <w:r>
+        <w:rPr>
+          <w:rFonts w:ascii="Times New Roman" w:hAnsi="Times New Roman" w:cs="Times New Roman"/>
+          <w:sz w:val="24"/>
+          <w:szCs w:val="24"/>
+        </w:rPr>
+        <w:t xml:space="preserve">-адрес узла </w:t>
+      </w:r>
+      <w:r>
+        <w:rPr>
+          <w:rFonts w:ascii="Times New Roman" w:hAnsi="Times New Roman" w:cs="Times New Roman"/>
+          <w:sz w:val="24"/>
+          <w:szCs w:val="24"/>
+          <w:lang w:val="en-US"/>
+        </w:rPr>
+        <w:t>Laptop</w:t>
+      </w:r>
+      <w:r>
+        <w:rPr>
+          <w:rFonts w:ascii="Times New Roman" w:hAnsi="Times New Roman" w:cs="Times New Roman"/>
+          <w:sz w:val="24"/>
+          <w:szCs w:val="24"/>
+        </w:rPr>
+        <w:t xml:space="preserve">1, то он широковещательно отправляет в сеть запрос </w:t>
+      </w:r>
+      <w:r>
+        <w:rPr>
+          <w:rFonts w:ascii="Times New Roman" w:hAnsi="Times New Roman" w:cs="Times New Roman"/>
+          <w:sz w:val="24"/>
+          <w:szCs w:val="24"/>
+          <w:lang w:val="en-US"/>
+        </w:rPr>
+        <w:t>ARP</w:t>
+      </w:r>
+      <w:r>
+        <w:rPr>
+          <w:rFonts w:ascii="Times New Roman" w:hAnsi="Times New Roman" w:cs="Times New Roman"/>
+          <w:sz w:val="24"/>
+          <w:szCs w:val="24"/>
+        </w:rPr>
+        <w:t>-</w:t>
+      </w:r>
+      <w:r>
+        <w:rPr>
+          <w:rFonts w:ascii="Times New Roman" w:hAnsi="Times New Roman" w:cs="Times New Roman"/>
+          <w:sz w:val="24"/>
+          <w:szCs w:val="24"/>
+        </w:rPr>
+        <w:t xml:space="preserve">запрос и ожидает </w:t>
+      </w:r>
+      <w:proofErr w:type="gramStart"/>
+      <w:r>
+        <w:rPr>
+          <w:rFonts w:ascii="Times New Roman" w:hAnsi="Times New Roman" w:cs="Times New Roman"/>
+          <w:sz w:val="24"/>
+          <w:szCs w:val="24"/>
+          <w:lang w:val="en-US"/>
+        </w:rPr>
+        <w:t>ARP</w:t>
+      </w:r>
+      <w:r>
+        <w:rPr>
+          <w:rFonts w:ascii="Times New Roman" w:hAnsi="Times New Roman" w:cs="Times New Roman"/>
+          <w:sz w:val="24"/>
+          <w:szCs w:val="24"/>
+        </w:rPr>
+        <w:t>-ответа</w:t>
+      </w:r>
+      <w:proofErr w:type="gramEnd"/>
+      <w:r>
+        <w:rPr>
+          <w:rFonts w:ascii="Times New Roman" w:hAnsi="Times New Roman" w:cs="Times New Roman"/>
+          <w:sz w:val="24"/>
+          <w:szCs w:val="24"/>
+        </w:rPr>
+        <w:t xml:space="preserve"> чтобы отправить пакет </w:t>
+      </w:r>
+      <w:r>
+        <w:rPr>
+          <w:rFonts w:ascii="Times New Roman" w:hAnsi="Times New Roman" w:cs="Times New Roman"/>
+          <w:sz w:val="24"/>
+          <w:szCs w:val="24"/>
+          <w:lang w:val="en-US"/>
+        </w:rPr>
+        <w:t>ping</w:t>
+      </w:r>
+      <w:r>
+        <w:rPr>
+          <w:rFonts w:ascii="Times New Roman" w:hAnsi="Times New Roman" w:cs="Times New Roman"/>
+          <w:sz w:val="24"/>
+          <w:szCs w:val="24"/>
+        </w:rPr>
+        <w:t xml:space="preserve">-контроля, уже зная </w:t>
+      </w:r>
+      <w:r>
+        <w:rPr>
+          <w:rFonts w:ascii="Times New Roman" w:hAnsi="Times New Roman" w:cs="Times New Roman"/>
+          <w:sz w:val="24"/>
+          <w:szCs w:val="24"/>
+          <w:lang w:val="en-US"/>
+        </w:rPr>
+        <w:t>MAC</w:t>
+      </w:r>
+      <w:r>
+        <w:rPr>
+          <w:rFonts w:ascii="Times New Roman" w:hAnsi="Times New Roman" w:cs="Times New Roman"/>
+          <w:sz w:val="24"/>
+          <w:szCs w:val="24"/>
+        </w:rPr>
+        <w:t>-</w:t>
+      </w:r>
+      <w:r>
+        <w:rPr>
+          <w:rFonts w:ascii="Times New Roman" w:hAnsi="Times New Roman" w:cs="Times New Roman"/>
+          <w:sz w:val="24"/>
+          <w:szCs w:val="24"/>
+        </w:rPr>
+        <w:t>адрес целевого узла. Если узел назначения находится в другой подсети</w:t>
+      </w:r>
+      <w:r>
+        <w:rPr>
+          <w:rFonts w:ascii="Times New Roman" w:hAnsi="Times New Roman" w:cs="Times New Roman"/>
+          <w:sz w:val="24"/>
+          <w:szCs w:val="24"/>
+        </w:rPr>
+        <w:t>, как в данном случае</w:t>
+      </w:r>
+      <w:r>
+        <w:rPr>
+          <w:rFonts w:ascii="Times New Roman" w:hAnsi="Times New Roman" w:cs="Times New Roman"/>
+          <w:sz w:val="24"/>
+          <w:szCs w:val="24"/>
+        </w:rPr>
+        <w:t>, то</w:t>
+      </w:r>
+      <w:r>
+        <w:rPr>
+          <w:rFonts w:ascii="Times New Roman" w:hAnsi="Times New Roman" w:cs="Times New Roman"/>
+          <w:sz w:val="24"/>
+          <w:szCs w:val="24"/>
+        </w:rPr>
+        <w:t xml:space="preserve"> происходит следующая последовательность действий:</w:t>
+      </w:r>
+    </w:p>
+    <w:p>
+      <w:pPr>
+        <w:pStyle w:val="a8"/>
+        <w:numPr>
+          <w:ilvl w:val="0"/>
+          <w:numId w:val="4"/>
+        </w:numPr>
+        <w:spacing w:after="0"/>
+        <w:ind w:left="0" w:firstLine="993"/>
+        <w:jc w:val="both"/>
+        <w:rPr>
+          <w:rFonts w:ascii="Times New Roman" w:hAnsi="Times New Roman" w:cs="Times New Roman"/>
+          <w:sz w:val="24"/>
+          <w:szCs w:val="24"/>
+        </w:rPr>
+      </w:pPr>
+      <w:r>
+        <w:rPr>
+          <w:rFonts w:ascii="Times New Roman" w:hAnsi="Times New Roman" w:cs="Times New Roman"/>
+          <w:sz w:val="24"/>
+          <w:szCs w:val="24"/>
+          <w:lang w:val="en-US"/>
+        </w:rPr>
+        <w:t>Laptop</w:t>
+      </w:r>
+      <w:r>
+        <w:rPr>
+          <w:rFonts w:ascii="Times New Roman" w:hAnsi="Times New Roman" w:cs="Times New Roman"/>
+          <w:sz w:val="24"/>
+          <w:szCs w:val="24"/>
+        </w:rPr>
+        <w:t xml:space="preserve">4 </w:t>
+      </w:r>
+      <w:r>
+        <w:rPr>
+          <w:rFonts w:ascii="Times New Roman" w:hAnsi="Times New Roman" w:cs="Times New Roman"/>
+          <w:sz w:val="24"/>
+          <w:szCs w:val="24"/>
+        </w:rPr>
+        <w:t xml:space="preserve">создаёт пакет </w:t>
+      </w:r>
+      <w:r>
+        <w:rPr>
+          <w:rFonts w:ascii="Times New Roman" w:hAnsi="Times New Roman" w:cs="Times New Roman"/>
+          <w:sz w:val="24"/>
+          <w:szCs w:val="24"/>
+          <w:lang w:val="en-US"/>
+        </w:rPr>
+        <w:t>ping</w:t>
+      </w:r>
+      <w:r>
+        <w:rPr>
+          <w:rFonts w:ascii="Times New Roman" w:hAnsi="Times New Roman" w:cs="Times New Roman"/>
+          <w:sz w:val="24"/>
+          <w:szCs w:val="24"/>
+        </w:rPr>
+        <w:t>-</w:t>
+      </w:r>
+      <w:r>
+        <w:rPr>
+          <w:rFonts w:ascii="Times New Roman" w:hAnsi="Times New Roman" w:cs="Times New Roman"/>
+          <w:sz w:val="24"/>
+          <w:szCs w:val="24"/>
+        </w:rPr>
+        <w:t>контроля</w:t>
+      </w:r>
+    </w:p>
+    <w:p>
+      <w:pPr>
+        <w:pStyle w:val="a8"/>
+        <w:numPr>
+          <w:ilvl w:val="0"/>
+          <w:numId w:val="4"/>
+        </w:numPr>
+        <w:spacing w:after="0"/>
+        <w:ind w:left="0" w:firstLine="993"/>
+        <w:jc w:val="both"/>
+        <w:rPr>
+          <w:rFonts w:ascii="Times New Roman" w:hAnsi="Times New Roman" w:cs="Times New Roman"/>
+          <w:sz w:val="24"/>
+          <w:szCs w:val="24"/>
+        </w:rPr>
+      </w:pPr>
+      <w:r>
+        <w:rPr>
+          <w:rFonts w:ascii="Times New Roman" w:hAnsi="Times New Roman" w:cs="Times New Roman"/>
+          <w:sz w:val="24"/>
+          <w:szCs w:val="24"/>
+          <w:lang w:val="en-US"/>
+        </w:rPr>
+        <w:t>Laptop</w:t>
+      </w:r>
+      <w:r>
+        <w:rPr>
+          <w:rFonts w:ascii="Times New Roman" w:hAnsi="Times New Roman" w:cs="Times New Roman"/>
+          <w:sz w:val="24"/>
+          <w:szCs w:val="24"/>
+        </w:rPr>
+        <w:t>4</w:t>
+      </w:r>
+      <w:r>
+        <w:rPr>
+          <w:rFonts w:ascii="Times New Roman" w:hAnsi="Times New Roman" w:cs="Times New Roman"/>
+          <w:sz w:val="24"/>
+          <w:szCs w:val="24"/>
+        </w:rPr>
+        <w:t xml:space="preserve"> ищет в своей </w:t>
+      </w:r>
+      <w:r>
+        <w:rPr>
+          <w:rFonts w:ascii="Times New Roman" w:hAnsi="Times New Roman" w:cs="Times New Roman"/>
+          <w:sz w:val="24"/>
+          <w:szCs w:val="24"/>
+          <w:lang w:val="en-US"/>
+        </w:rPr>
+        <w:t>ARP</w:t>
+      </w:r>
+      <w:r>
+        <w:rPr>
+          <w:rFonts w:ascii="Times New Roman" w:hAnsi="Times New Roman" w:cs="Times New Roman"/>
+          <w:sz w:val="24"/>
+          <w:szCs w:val="24"/>
+        </w:rPr>
+        <w:t xml:space="preserve"> </w:t>
+      </w:r>
+      <w:r>
+        <w:rPr>
+          <w:rFonts w:ascii="Times New Roman" w:hAnsi="Times New Roman" w:cs="Times New Roman"/>
+          <w:sz w:val="24"/>
+          <w:szCs w:val="24"/>
+        </w:rPr>
+        <w:t xml:space="preserve">таблице </w:t>
+      </w:r>
+      <w:r>
+        <w:rPr>
+          <w:rFonts w:ascii="Times New Roman" w:hAnsi="Times New Roman" w:cs="Times New Roman"/>
+          <w:sz w:val="24"/>
+          <w:szCs w:val="24"/>
+          <w:lang w:val="en-US"/>
+        </w:rPr>
+        <w:t>MAC</w:t>
+      </w:r>
+      <w:r>
+        <w:rPr>
+          <w:rFonts w:ascii="Times New Roman" w:hAnsi="Times New Roman" w:cs="Times New Roman"/>
+          <w:sz w:val="24"/>
+          <w:szCs w:val="24"/>
+        </w:rPr>
+        <w:t>-</w:t>
+      </w:r>
+      <w:r>
+        <w:rPr>
+          <w:rFonts w:ascii="Times New Roman" w:hAnsi="Times New Roman" w:cs="Times New Roman"/>
+          <w:sz w:val="24"/>
+          <w:szCs w:val="24"/>
+        </w:rPr>
+        <w:t xml:space="preserve">адрес, соответствующий заданному </w:t>
+      </w:r>
+      <w:r>
+        <w:rPr>
+          <w:rFonts w:ascii="Times New Roman" w:hAnsi="Times New Roman" w:cs="Times New Roman"/>
+          <w:sz w:val="24"/>
+          <w:szCs w:val="24"/>
+          <w:lang w:val="en-US"/>
+        </w:rPr>
+        <w:t>IP</w:t>
+      </w:r>
+    </w:p>
+    <w:p>
+      <w:pPr>
+        <w:pStyle w:val="a8"/>
+        <w:numPr>
+          <w:ilvl w:val="0"/>
+          <w:numId w:val="4"/>
+        </w:numPr>
+        <w:spacing w:after="0"/>
+        <w:ind w:left="0" w:firstLine="993"/>
+        <w:jc w:val="both"/>
+        <w:rPr>
+          <w:rFonts w:ascii="Times New Roman" w:hAnsi="Times New Roman" w:cs="Times New Roman"/>
+          <w:sz w:val="24"/>
+          <w:szCs w:val="24"/>
+        </w:rPr>
+      </w:pPr>
+      <w:r>
+        <w:rPr>
+          <w:rFonts w:ascii="Times New Roman" w:hAnsi="Times New Roman" w:cs="Times New Roman"/>
+          <w:sz w:val="24"/>
+          <w:szCs w:val="24"/>
+          <w:lang w:val="en-US"/>
+        </w:rPr>
+        <w:t>Laptop</w:t>
+      </w:r>
+      <w:r>
+        <w:rPr>
+          <w:rFonts w:ascii="Times New Roman" w:hAnsi="Times New Roman" w:cs="Times New Roman"/>
+          <w:sz w:val="24"/>
+          <w:szCs w:val="24"/>
+        </w:rPr>
+        <w:t>4</w:t>
+      </w:r>
+      <w:r>
+        <w:rPr>
+          <w:rFonts w:ascii="Times New Roman" w:hAnsi="Times New Roman" w:cs="Times New Roman"/>
+          <w:sz w:val="24"/>
+          <w:szCs w:val="24"/>
+        </w:rPr>
+        <w:t xml:space="preserve"> не находит заданного </w:t>
+      </w:r>
+      <w:r>
+        <w:rPr>
+          <w:rFonts w:ascii="Times New Roman" w:hAnsi="Times New Roman" w:cs="Times New Roman"/>
+          <w:sz w:val="24"/>
+          <w:szCs w:val="24"/>
+          <w:lang w:val="en-US"/>
+        </w:rPr>
+        <w:t>IP</w:t>
+      </w:r>
+      <w:r>
+        <w:rPr>
+          <w:rFonts w:ascii="Times New Roman" w:hAnsi="Times New Roman" w:cs="Times New Roman"/>
+          <w:sz w:val="24"/>
+          <w:szCs w:val="24"/>
+        </w:rPr>
+        <w:t xml:space="preserve"> </w:t>
+      </w:r>
+      <w:r>
+        <w:rPr>
+          <w:rFonts w:ascii="Times New Roman" w:hAnsi="Times New Roman" w:cs="Times New Roman"/>
+          <w:sz w:val="24"/>
+          <w:szCs w:val="24"/>
+        </w:rPr>
+        <w:t xml:space="preserve">и создаёт </w:t>
+      </w:r>
+      <w:r>
+        <w:rPr>
+          <w:rFonts w:ascii="Times New Roman" w:hAnsi="Times New Roman" w:cs="Times New Roman"/>
+          <w:sz w:val="24"/>
+          <w:szCs w:val="24"/>
+          <w:lang w:val="en-US"/>
+        </w:rPr>
+        <w:t>ARP</w:t>
+      </w:r>
+      <w:r>
+        <w:rPr>
+          <w:rFonts w:ascii="Times New Roman" w:hAnsi="Times New Roman" w:cs="Times New Roman"/>
+          <w:sz w:val="24"/>
+          <w:szCs w:val="24"/>
+        </w:rPr>
+        <w:t>-</w:t>
+      </w:r>
+      <w:r>
+        <w:rPr>
+          <w:rFonts w:ascii="Times New Roman" w:hAnsi="Times New Roman" w:cs="Times New Roman"/>
+          <w:sz w:val="24"/>
+          <w:szCs w:val="24"/>
+        </w:rPr>
+        <w:t>запрос</w:t>
+      </w:r>
+    </w:p>
+    <w:p>
+      <w:pPr>
+        <w:pStyle w:val="a8"/>
+        <w:numPr>
+          <w:ilvl w:val="0"/>
+          <w:numId w:val="4"/>
+        </w:numPr>
+        <w:spacing w:after="0"/>
+        <w:ind w:left="0" w:firstLine="993"/>
+        <w:jc w:val="both"/>
+        <w:rPr>
+          <w:rFonts w:ascii="Times New Roman" w:hAnsi="Times New Roman" w:cs="Times New Roman"/>
+          <w:sz w:val="24"/>
+          <w:szCs w:val="24"/>
+        </w:rPr>
+      </w:pPr>
+      <w:r>
+        <w:rPr>
+          <w:rFonts w:ascii="Times New Roman" w:hAnsi="Times New Roman" w:cs="Times New Roman"/>
+          <w:sz w:val="24"/>
+          <w:szCs w:val="24"/>
+          <w:lang w:val="en-US"/>
+        </w:rPr>
+        <w:t>ARP</w:t>
+      </w:r>
+      <w:r>
+        <w:rPr>
+          <w:rFonts w:ascii="Times New Roman" w:hAnsi="Times New Roman" w:cs="Times New Roman"/>
+          <w:sz w:val="24"/>
+          <w:szCs w:val="24"/>
+        </w:rPr>
+        <w:t>-</w:t>
+      </w:r>
+      <w:r>
+        <w:rPr>
+          <w:rFonts w:ascii="Times New Roman" w:hAnsi="Times New Roman" w:cs="Times New Roman"/>
+          <w:sz w:val="24"/>
+          <w:szCs w:val="24"/>
+        </w:rPr>
+        <w:t xml:space="preserve">запрос широковещательно рассылается по сети и доходит до маршрутизатора </w:t>
+      </w:r>
+      <w:r>
+        <w:rPr>
+          <w:rFonts w:ascii="Times New Roman" w:hAnsi="Times New Roman" w:cs="Times New Roman"/>
+          <w:sz w:val="24"/>
+          <w:szCs w:val="24"/>
+          <w:lang w:val="en-US"/>
+        </w:rPr>
+        <w:t>R</w:t>
+      </w:r>
+      <w:r>
+        <w:rPr>
+          <w:rFonts w:ascii="Times New Roman" w:hAnsi="Times New Roman" w:cs="Times New Roman"/>
+          <w:sz w:val="24"/>
+          <w:szCs w:val="24"/>
+        </w:rPr>
+        <w:t>1</w:t>
+      </w:r>
+    </w:p>
+    <w:p>
+      <w:pPr>
+        <w:pStyle w:val="a8"/>
+        <w:numPr>
+          <w:ilvl w:val="0"/>
+          <w:numId w:val="4"/>
+        </w:numPr>
+        <w:spacing w:after="0"/>
+        <w:ind w:left="0" w:firstLine="993"/>
+        <w:jc w:val="both"/>
+        <w:rPr>
+          <w:rFonts w:ascii="Times New Roman" w:hAnsi="Times New Roman" w:cs="Times New Roman"/>
+          <w:sz w:val="24"/>
+          <w:szCs w:val="24"/>
+        </w:rPr>
+      </w:pPr>
+      <w:r>
+        <w:rPr>
+          <w:rFonts w:ascii="Times New Roman" w:hAnsi="Times New Roman" w:cs="Times New Roman"/>
+          <w:sz w:val="24"/>
+          <w:szCs w:val="24"/>
+        </w:rPr>
+        <w:t xml:space="preserve">Маршрутизатор </w:t>
+      </w:r>
+      <w:r>
+        <w:rPr>
+          <w:rFonts w:ascii="Times New Roman" w:hAnsi="Times New Roman" w:cs="Times New Roman"/>
+          <w:sz w:val="24"/>
+          <w:szCs w:val="24"/>
+          <w:lang w:val="en-US"/>
+        </w:rPr>
+        <w:t>R</w:t>
+      </w:r>
+      <w:r>
+        <w:rPr>
+          <w:rFonts w:ascii="Times New Roman" w:hAnsi="Times New Roman" w:cs="Times New Roman"/>
+          <w:sz w:val="24"/>
+          <w:szCs w:val="24"/>
+        </w:rPr>
+        <w:t xml:space="preserve">1 </w:t>
+      </w:r>
+      <w:r>
+        <w:rPr>
+          <w:rFonts w:ascii="Times New Roman" w:hAnsi="Times New Roman" w:cs="Times New Roman"/>
+          <w:sz w:val="24"/>
+          <w:szCs w:val="24"/>
+        </w:rPr>
+        <w:t xml:space="preserve">получает </w:t>
+      </w:r>
+      <w:r>
+        <w:rPr>
+          <w:rFonts w:ascii="Times New Roman" w:hAnsi="Times New Roman" w:cs="Times New Roman"/>
+          <w:sz w:val="24"/>
+          <w:szCs w:val="24"/>
+          <w:lang w:val="en-US"/>
+        </w:rPr>
+        <w:t>ARP</w:t>
+      </w:r>
+      <w:r>
+        <w:rPr>
+          <w:rFonts w:ascii="Times New Roman" w:hAnsi="Times New Roman" w:cs="Times New Roman"/>
+          <w:sz w:val="24"/>
+          <w:szCs w:val="24"/>
+        </w:rPr>
+        <w:t>-</w:t>
+      </w:r>
+      <w:r>
+        <w:rPr>
+          <w:rFonts w:ascii="Times New Roman" w:hAnsi="Times New Roman" w:cs="Times New Roman"/>
+          <w:sz w:val="24"/>
+          <w:szCs w:val="24"/>
+        </w:rPr>
+        <w:t xml:space="preserve">запрос и высылает </w:t>
+      </w:r>
+      <w:r>
+        <w:rPr>
+          <w:rFonts w:ascii="Times New Roman" w:hAnsi="Times New Roman" w:cs="Times New Roman"/>
+          <w:sz w:val="24"/>
+          <w:szCs w:val="24"/>
+          <w:lang w:val="en-US"/>
+        </w:rPr>
+        <w:t>ARP</w:t>
+      </w:r>
+      <w:r>
+        <w:rPr>
+          <w:rFonts w:ascii="Times New Roman" w:hAnsi="Times New Roman" w:cs="Times New Roman"/>
+          <w:sz w:val="24"/>
+          <w:szCs w:val="24"/>
+        </w:rPr>
+        <w:t>-</w:t>
+      </w:r>
+      <w:r>
+        <w:rPr>
+          <w:rFonts w:ascii="Times New Roman" w:hAnsi="Times New Roman" w:cs="Times New Roman"/>
+          <w:sz w:val="24"/>
+          <w:szCs w:val="24"/>
+        </w:rPr>
+        <w:t xml:space="preserve">ответ с </w:t>
+      </w:r>
+      <w:r>
+        <w:rPr>
+          <w:rFonts w:ascii="Times New Roman" w:hAnsi="Times New Roman" w:cs="Times New Roman"/>
+          <w:sz w:val="24"/>
+          <w:szCs w:val="24"/>
+          <w:lang w:val="en-US"/>
+        </w:rPr>
+        <w:t>MAC</w:t>
+      </w:r>
+      <w:r>
+        <w:rPr>
+          <w:rFonts w:ascii="Times New Roman" w:hAnsi="Times New Roman" w:cs="Times New Roman"/>
+          <w:sz w:val="24"/>
+          <w:szCs w:val="24"/>
+        </w:rPr>
+        <w:t>-</w:t>
+      </w:r>
+      <w:r>
+        <w:rPr>
+          <w:rFonts w:ascii="Times New Roman" w:hAnsi="Times New Roman" w:cs="Times New Roman"/>
+          <w:sz w:val="24"/>
+          <w:szCs w:val="24"/>
+        </w:rPr>
+        <w:t xml:space="preserve">адресом интерфейса, связанного с подсетью, в которой находится узел </w:t>
+      </w:r>
+      <w:r>
+        <w:rPr>
+          <w:rFonts w:ascii="Times New Roman" w:hAnsi="Times New Roman" w:cs="Times New Roman"/>
+          <w:sz w:val="24"/>
+          <w:szCs w:val="24"/>
+          <w:lang w:val="en-US"/>
+        </w:rPr>
+        <w:t>Laptop</w:t>
+      </w:r>
+      <w:r>
+        <w:rPr>
+          <w:rFonts w:ascii="Times New Roman" w:hAnsi="Times New Roman" w:cs="Times New Roman"/>
+          <w:sz w:val="24"/>
+          <w:szCs w:val="24"/>
+        </w:rPr>
+        <w:t>4</w:t>
+      </w:r>
+    </w:p>
+    <w:p>
+      <w:pPr>
+        <w:pStyle w:val="a8"/>
+        <w:numPr>
+          <w:ilvl w:val="0"/>
+          <w:numId w:val="4"/>
+        </w:numPr>
+        <w:spacing w:after="0"/>
+        <w:ind w:left="0" w:firstLine="993"/>
+        <w:jc w:val="both"/>
+        <w:rPr>
+          <w:rFonts w:ascii="Times New Roman" w:hAnsi="Times New Roman" w:cs="Times New Roman"/>
+          <w:sz w:val="24"/>
+          <w:szCs w:val="24"/>
+        </w:rPr>
+      </w:pPr>
+      <w:r>
+        <w:rPr>
+          <w:rFonts w:ascii="Times New Roman" w:hAnsi="Times New Roman" w:cs="Times New Roman"/>
+          <w:sz w:val="24"/>
+          <w:szCs w:val="24"/>
+          <w:lang w:val="en-US"/>
+        </w:rPr>
+        <w:t>Laptop</w:t>
+      </w:r>
+      <w:r>
+        <w:rPr>
+          <w:rFonts w:ascii="Times New Roman" w:hAnsi="Times New Roman" w:cs="Times New Roman"/>
+          <w:sz w:val="24"/>
+          <w:szCs w:val="24"/>
+        </w:rPr>
+        <w:t xml:space="preserve">4 </w:t>
+      </w:r>
+      <w:r>
+        <w:rPr>
+          <w:rFonts w:ascii="Times New Roman" w:hAnsi="Times New Roman" w:cs="Times New Roman"/>
+          <w:sz w:val="24"/>
+          <w:szCs w:val="24"/>
+        </w:rPr>
+        <w:t xml:space="preserve">получает </w:t>
+      </w:r>
+      <w:r>
+        <w:rPr>
+          <w:rFonts w:ascii="Times New Roman" w:hAnsi="Times New Roman" w:cs="Times New Roman"/>
+          <w:sz w:val="24"/>
+          <w:szCs w:val="24"/>
+          <w:lang w:val="en-US"/>
+        </w:rPr>
+        <w:t>ARP</w:t>
+      </w:r>
+      <w:r>
+        <w:rPr>
+          <w:rFonts w:ascii="Times New Roman" w:hAnsi="Times New Roman" w:cs="Times New Roman"/>
+          <w:sz w:val="24"/>
+          <w:szCs w:val="24"/>
+        </w:rPr>
+        <w:t>-</w:t>
+      </w:r>
+      <w:r>
+        <w:rPr>
+          <w:rFonts w:ascii="Times New Roman" w:hAnsi="Times New Roman" w:cs="Times New Roman"/>
+          <w:sz w:val="24"/>
+          <w:szCs w:val="24"/>
+        </w:rPr>
+        <w:t xml:space="preserve">ответ и заносит в свою </w:t>
+      </w:r>
+      <w:r>
+        <w:rPr>
+          <w:rFonts w:ascii="Times New Roman" w:hAnsi="Times New Roman" w:cs="Times New Roman"/>
+          <w:sz w:val="24"/>
+          <w:szCs w:val="24"/>
+          <w:lang w:val="en-US"/>
+        </w:rPr>
+        <w:t>ARP</w:t>
+      </w:r>
+      <w:r>
+        <w:rPr>
+          <w:rFonts w:ascii="Times New Roman" w:hAnsi="Times New Roman" w:cs="Times New Roman"/>
+          <w:sz w:val="24"/>
+          <w:szCs w:val="24"/>
+        </w:rPr>
+        <w:t xml:space="preserve"> </w:t>
+      </w:r>
+      <w:r>
+        <w:rPr>
+          <w:rFonts w:ascii="Times New Roman" w:hAnsi="Times New Roman" w:cs="Times New Roman"/>
+          <w:sz w:val="24"/>
+          <w:szCs w:val="24"/>
+        </w:rPr>
+        <w:t xml:space="preserve">таблицу соответствие </w:t>
+      </w:r>
+      <w:r>
+        <w:rPr>
+          <w:rFonts w:ascii="Times New Roman" w:hAnsi="Times New Roman" w:cs="Times New Roman"/>
+          <w:sz w:val="24"/>
+          <w:szCs w:val="24"/>
+          <w:lang w:val="en-US"/>
+        </w:rPr>
+        <w:t>IP</w:t>
+      </w:r>
+      <w:r>
+        <w:rPr>
+          <w:rFonts w:ascii="Times New Roman" w:hAnsi="Times New Roman" w:cs="Times New Roman"/>
+          <w:sz w:val="24"/>
+          <w:szCs w:val="24"/>
+        </w:rPr>
+        <w:t>-</w:t>
+      </w:r>
+      <w:r>
+        <w:rPr>
+          <w:rFonts w:ascii="Times New Roman" w:hAnsi="Times New Roman" w:cs="Times New Roman"/>
+          <w:sz w:val="24"/>
+          <w:szCs w:val="24"/>
+        </w:rPr>
+        <w:t xml:space="preserve">адреса узла </w:t>
+      </w:r>
+      <w:r>
+        <w:rPr>
+          <w:rFonts w:ascii="Times New Roman" w:hAnsi="Times New Roman" w:cs="Times New Roman"/>
+          <w:sz w:val="24"/>
+          <w:szCs w:val="24"/>
+          <w:lang w:val="en-US"/>
+        </w:rPr>
+        <w:t>Laptop</w:t>
+      </w:r>
+      <w:r>
+        <w:rPr>
+          <w:rFonts w:ascii="Times New Roman" w:hAnsi="Times New Roman" w:cs="Times New Roman"/>
+          <w:sz w:val="24"/>
+          <w:szCs w:val="24"/>
+        </w:rPr>
+        <w:t xml:space="preserve">1 </w:t>
+      </w:r>
+      <w:r>
+        <w:rPr>
+          <w:rFonts w:ascii="Times New Roman" w:hAnsi="Times New Roman" w:cs="Times New Roman"/>
+          <w:sz w:val="24"/>
+          <w:szCs w:val="24"/>
+        </w:rPr>
+        <w:t xml:space="preserve">с </w:t>
+      </w:r>
+      <w:r>
+        <w:rPr>
+          <w:rFonts w:ascii="Times New Roman" w:hAnsi="Times New Roman" w:cs="Times New Roman"/>
+          <w:sz w:val="24"/>
+          <w:szCs w:val="24"/>
+          <w:lang w:val="en-US"/>
+        </w:rPr>
+        <w:t>MAC</w:t>
+      </w:r>
+      <w:r>
+        <w:rPr>
+          <w:rFonts w:ascii="Times New Roman" w:hAnsi="Times New Roman" w:cs="Times New Roman"/>
+          <w:sz w:val="24"/>
+          <w:szCs w:val="24"/>
+        </w:rPr>
+        <w:t>-</w:t>
+      </w:r>
+      <w:r>
+        <w:rPr>
+          <w:rFonts w:ascii="Times New Roman" w:hAnsi="Times New Roman" w:cs="Times New Roman"/>
+          <w:sz w:val="24"/>
+          <w:szCs w:val="24"/>
+        </w:rPr>
+        <w:t xml:space="preserve">адресом </w:t>
+      </w:r>
+      <w:r>
+        <w:rPr>
+          <w:rFonts w:ascii="Times New Roman" w:hAnsi="Times New Roman" w:cs="Times New Roman"/>
+          <w:sz w:val="24"/>
+          <w:szCs w:val="24"/>
+        </w:rPr>
+        <w:t>интерфейса маршрутизатора</w:t>
+      </w:r>
+    </w:p>
+    <w:p>
+      <w:pPr>
+        <w:pStyle w:val="a8"/>
+        <w:numPr>
+          <w:ilvl w:val="0"/>
+          <w:numId w:val="4"/>
+        </w:numPr>
+        <w:spacing w:after="0"/>
+        <w:ind w:left="0" w:firstLine="993"/>
+        <w:jc w:val="both"/>
+        <w:rPr>
+          <w:rFonts w:ascii="Times New Roman" w:hAnsi="Times New Roman" w:cs="Times New Roman"/>
+          <w:sz w:val="24"/>
+          <w:szCs w:val="24"/>
+        </w:rPr>
+      </w:pPr>
+      <w:r>
+        <w:rPr>
+          <w:rFonts w:ascii="Times New Roman" w:hAnsi="Times New Roman" w:cs="Times New Roman"/>
+          <w:sz w:val="24"/>
+          <w:szCs w:val="24"/>
+          <w:lang w:val="en-US"/>
+        </w:rPr>
+        <w:t>Laptop</w:t>
+      </w:r>
+      <w:r>
+        <w:rPr>
+          <w:rFonts w:ascii="Times New Roman" w:hAnsi="Times New Roman" w:cs="Times New Roman"/>
+          <w:sz w:val="24"/>
+          <w:szCs w:val="24"/>
+        </w:rPr>
+        <w:t xml:space="preserve">4 </w:t>
+      </w:r>
+      <w:r>
+        <w:rPr>
+          <w:rFonts w:ascii="Times New Roman" w:hAnsi="Times New Roman" w:cs="Times New Roman"/>
+          <w:sz w:val="24"/>
+          <w:szCs w:val="24"/>
+        </w:rPr>
+        <w:t xml:space="preserve">вставляет полученный </w:t>
+      </w:r>
+      <w:r>
+        <w:rPr>
+          <w:rFonts w:ascii="Times New Roman" w:hAnsi="Times New Roman" w:cs="Times New Roman"/>
+          <w:sz w:val="24"/>
+          <w:szCs w:val="24"/>
+          <w:lang w:val="en-US"/>
+        </w:rPr>
+        <w:t>MAC</w:t>
+      </w:r>
+      <w:r>
+        <w:rPr>
+          <w:rFonts w:ascii="Times New Roman" w:hAnsi="Times New Roman" w:cs="Times New Roman"/>
+          <w:sz w:val="24"/>
+          <w:szCs w:val="24"/>
+        </w:rPr>
+        <w:t>-</w:t>
+      </w:r>
+      <w:r>
+        <w:rPr>
+          <w:rFonts w:ascii="Times New Roman" w:hAnsi="Times New Roman" w:cs="Times New Roman"/>
+          <w:sz w:val="24"/>
+          <w:szCs w:val="24"/>
+        </w:rPr>
+        <w:t xml:space="preserve">адрес в пакет </w:t>
+      </w:r>
+      <w:r>
+        <w:rPr>
+          <w:rFonts w:ascii="Times New Roman" w:hAnsi="Times New Roman" w:cs="Times New Roman"/>
+          <w:sz w:val="24"/>
+          <w:szCs w:val="24"/>
+          <w:lang w:val="en-US"/>
+        </w:rPr>
+        <w:t>ping</w:t>
+      </w:r>
+      <w:r>
+        <w:rPr>
+          <w:rFonts w:ascii="Times New Roman" w:hAnsi="Times New Roman" w:cs="Times New Roman"/>
+          <w:sz w:val="24"/>
+          <w:szCs w:val="24"/>
+        </w:rPr>
+        <w:t>-</w:t>
+      </w:r>
+      <w:r>
+        <w:rPr>
+          <w:rFonts w:ascii="Times New Roman" w:hAnsi="Times New Roman" w:cs="Times New Roman"/>
+          <w:sz w:val="24"/>
+          <w:szCs w:val="24"/>
+        </w:rPr>
+        <w:t xml:space="preserve">контроля, который всё это время ожидал </w:t>
+      </w:r>
+      <w:r>
+        <w:rPr>
+          <w:rFonts w:ascii="Times New Roman" w:hAnsi="Times New Roman" w:cs="Times New Roman"/>
+          <w:sz w:val="24"/>
+          <w:szCs w:val="24"/>
+          <w:lang w:val="en-US"/>
+        </w:rPr>
+        <w:t>ARP</w:t>
+      </w:r>
+      <w:r>
+        <w:rPr>
+          <w:rFonts w:ascii="Times New Roman" w:hAnsi="Times New Roman" w:cs="Times New Roman"/>
+          <w:sz w:val="24"/>
+          <w:szCs w:val="24"/>
+        </w:rPr>
+        <w:t>-</w:t>
+      </w:r>
+      <w:r>
+        <w:rPr>
+          <w:rFonts w:ascii="Times New Roman" w:hAnsi="Times New Roman" w:cs="Times New Roman"/>
+          <w:sz w:val="24"/>
+          <w:szCs w:val="24"/>
+        </w:rPr>
+        <w:t>ответа, и отправляет его на интерфейс маршрутизатора</w:t>
+      </w:r>
+    </w:p>
+    <w:p>
+      <w:pPr>
+        <w:pStyle w:val="a8"/>
+        <w:numPr>
+          <w:ilvl w:val="0"/>
+          <w:numId w:val="4"/>
+        </w:numPr>
+        <w:spacing w:after="0"/>
+        <w:ind w:left="0" w:firstLine="993"/>
+        <w:jc w:val="both"/>
+        <w:rPr>
+          <w:rFonts w:ascii="Times New Roman" w:hAnsi="Times New Roman" w:cs="Times New Roman"/>
+          <w:sz w:val="24"/>
+          <w:szCs w:val="24"/>
+        </w:rPr>
+      </w:pPr>
+      <w:r>
+        <w:rPr>
+          <w:rFonts w:ascii="Times New Roman" w:hAnsi="Times New Roman" w:cs="Times New Roman"/>
+          <w:sz w:val="24"/>
+          <w:szCs w:val="24"/>
+        </w:rPr>
+        <w:t xml:space="preserve">Пакет </w:t>
+      </w:r>
+      <w:r>
+        <w:rPr>
+          <w:rFonts w:ascii="Times New Roman" w:hAnsi="Times New Roman" w:cs="Times New Roman"/>
+          <w:sz w:val="24"/>
+          <w:szCs w:val="24"/>
+          <w:lang w:val="en-US"/>
+        </w:rPr>
+        <w:t>ping</w:t>
+      </w:r>
+      <w:r>
+        <w:rPr>
+          <w:rFonts w:ascii="Times New Roman" w:hAnsi="Times New Roman" w:cs="Times New Roman"/>
+          <w:sz w:val="24"/>
+          <w:szCs w:val="24"/>
+        </w:rPr>
+        <w:t>-</w:t>
+      </w:r>
+      <w:r>
+        <w:rPr>
+          <w:rFonts w:ascii="Times New Roman" w:hAnsi="Times New Roman" w:cs="Times New Roman"/>
+          <w:sz w:val="24"/>
+          <w:szCs w:val="24"/>
+        </w:rPr>
+        <w:t xml:space="preserve">контроля доходит до интерфейса маршрутизатора, и теперь маршрутизатор ищет в своей </w:t>
+      </w:r>
+      <w:r>
+        <w:rPr>
+          <w:rFonts w:ascii="Times New Roman" w:hAnsi="Times New Roman" w:cs="Times New Roman"/>
+          <w:sz w:val="24"/>
+          <w:szCs w:val="24"/>
+          <w:lang w:val="en-US"/>
+        </w:rPr>
+        <w:t>ARP</w:t>
+      </w:r>
+      <w:r>
+        <w:rPr>
+          <w:rFonts w:ascii="Times New Roman" w:hAnsi="Times New Roman" w:cs="Times New Roman"/>
+          <w:sz w:val="24"/>
+          <w:szCs w:val="24"/>
+        </w:rPr>
+        <w:t xml:space="preserve"> таблице соответствие </w:t>
+      </w:r>
+      <w:r>
+        <w:rPr>
+          <w:rFonts w:ascii="Times New Roman" w:hAnsi="Times New Roman" w:cs="Times New Roman"/>
+          <w:sz w:val="24"/>
+          <w:szCs w:val="24"/>
+          <w:lang w:val="en-US"/>
+        </w:rPr>
+        <w:t>MAC</w:t>
+      </w:r>
+      <w:r>
+        <w:rPr>
+          <w:rFonts w:ascii="Times New Roman" w:hAnsi="Times New Roman" w:cs="Times New Roman"/>
+          <w:sz w:val="24"/>
+          <w:szCs w:val="24"/>
+        </w:rPr>
+        <w:t>-</w:t>
+      </w:r>
+      <w:r>
+        <w:rPr>
+          <w:rFonts w:ascii="Times New Roman" w:hAnsi="Times New Roman" w:cs="Times New Roman"/>
+          <w:sz w:val="24"/>
+          <w:szCs w:val="24"/>
+        </w:rPr>
+        <w:t xml:space="preserve">адреса – </w:t>
+      </w:r>
+      <w:r>
+        <w:rPr>
+          <w:rFonts w:ascii="Times New Roman" w:hAnsi="Times New Roman" w:cs="Times New Roman"/>
+          <w:sz w:val="24"/>
+          <w:szCs w:val="24"/>
+          <w:lang w:val="en-US"/>
+        </w:rPr>
+        <w:t>IP</w:t>
+      </w:r>
+      <w:r>
+        <w:rPr>
+          <w:rFonts w:ascii="Times New Roman" w:hAnsi="Times New Roman" w:cs="Times New Roman"/>
+          <w:sz w:val="24"/>
+          <w:szCs w:val="24"/>
+        </w:rPr>
+        <w:t xml:space="preserve"> </w:t>
+      </w:r>
+      <w:r>
+        <w:rPr>
+          <w:rFonts w:ascii="Times New Roman" w:hAnsi="Times New Roman" w:cs="Times New Roman"/>
+          <w:sz w:val="24"/>
+          <w:szCs w:val="24"/>
+        </w:rPr>
+        <w:t xml:space="preserve">адресу узла </w:t>
+      </w:r>
+      <w:r>
+        <w:rPr>
+          <w:rFonts w:ascii="Times New Roman" w:hAnsi="Times New Roman" w:cs="Times New Roman"/>
+          <w:sz w:val="24"/>
+          <w:szCs w:val="24"/>
+          <w:lang w:val="en-US"/>
+        </w:rPr>
+        <w:t>Laptop</w:t>
+      </w:r>
+      <w:r>
+        <w:rPr>
+          <w:rFonts w:ascii="Times New Roman" w:hAnsi="Times New Roman" w:cs="Times New Roman"/>
+          <w:sz w:val="24"/>
+          <w:szCs w:val="24"/>
+        </w:rPr>
+        <w:t>1</w:t>
+      </w:r>
+    </w:p>
+    <w:p>
+      <w:pPr>
+        <w:pStyle w:val="a8"/>
+        <w:numPr>
+          <w:ilvl w:val="0"/>
+          <w:numId w:val="4"/>
+        </w:numPr>
+        <w:spacing w:after="0"/>
+        <w:ind w:left="0" w:firstLine="993"/>
+        <w:jc w:val="both"/>
+        <w:rPr>
+          <w:rFonts w:ascii="Times New Roman" w:hAnsi="Times New Roman" w:cs="Times New Roman"/>
+          <w:sz w:val="24"/>
+          <w:szCs w:val="24"/>
+        </w:rPr>
+      </w:pPr>
+      <w:r>
+        <w:rPr>
+          <w:rFonts w:ascii="Times New Roman" w:hAnsi="Times New Roman" w:cs="Times New Roman"/>
+          <w:sz w:val="24"/>
+          <w:szCs w:val="24"/>
+        </w:rPr>
+        <w:t xml:space="preserve">Если такой записи не содержится в таблице, то пакет </w:t>
+      </w:r>
+      <w:r>
+        <w:rPr>
+          <w:rFonts w:ascii="Times New Roman" w:hAnsi="Times New Roman" w:cs="Times New Roman"/>
+          <w:sz w:val="24"/>
+          <w:szCs w:val="24"/>
+          <w:lang w:val="en-US"/>
+        </w:rPr>
+        <w:t>ping</w:t>
+      </w:r>
+      <w:r>
+        <w:rPr>
+          <w:rFonts w:ascii="Times New Roman" w:hAnsi="Times New Roman" w:cs="Times New Roman"/>
+          <w:sz w:val="24"/>
+          <w:szCs w:val="24"/>
+        </w:rPr>
+        <w:t>-</w:t>
+      </w:r>
+      <w:r>
+        <w:rPr>
+          <w:rFonts w:ascii="Times New Roman" w:hAnsi="Times New Roman" w:cs="Times New Roman"/>
+          <w:sz w:val="24"/>
+          <w:szCs w:val="24"/>
+        </w:rPr>
+        <w:t xml:space="preserve">контроля уничтожается, </w:t>
+      </w:r>
+      <w:r>
+        <w:rPr>
+          <w:rFonts w:ascii="Times New Roman" w:hAnsi="Times New Roman" w:cs="Times New Roman"/>
+          <w:b/>
+          <w:sz w:val="24"/>
+          <w:szCs w:val="24"/>
+        </w:rPr>
+        <w:t>что и является причиной потери первого пакета в рассматриваемом случае</w:t>
+      </w:r>
+    </w:p>
+    <w:p>
+      <w:pPr>
+        <w:pStyle w:val="a8"/>
+        <w:numPr>
+          <w:ilvl w:val="0"/>
+          <w:numId w:val="4"/>
+        </w:numPr>
+        <w:spacing w:after="0"/>
+        <w:ind w:left="0" w:firstLine="993"/>
+        <w:jc w:val="both"/>
+        <w:rPr>
+          <w:rFonts w:ascii="Times New Roman" w:hAnsi="Times New Roman" w:cs="Times New Roman"/>
+          <w:sz w:val="24"/>
+          <w:szCs w:val="24"/>
+        </w:rPr>
+      </w:pPr>
+      <w:r>
+        <w:rPr>
+          <w:rFonts w:ascii="Times New Roman" w:hAnsi="Times New Roman" w:cs="Times New Roman"/>
+          <w:sz w:val="24"/>
+          <w:szCs w:val="24"/>
+          <w:lang w:val="en-US"/>
+        </w:rPr>
+        <w:t>ARP</w:t>
+      </w:r>
+      <w:r>
+        <w:rPr>
+          <w:rFonts w:ascii="Times New Roman" w:hAnsi="Times New Roman" w:cs="Times New Roman"/>
+          <w:sz w:val="24"/>
+          <w:szCs w:val="24"/>
+        </w:rPr>
+        <w:t>-</w:t>
+      </w:r>
+      <w:r>
+        <w:rPr>
+          <w:rFonts w:ascii="Times New Roman" w:hAnsi="Times New Roman" w:cs="Times New Roman"/>
+          <w:sz w:val="24"/>
+          <w:szCs w:val="24"/>
+        </w:rPr>
+        <w:t>запрос широковещательно рассылается в подсеть</w:t>
+      </w:r>
+      <w:r>
+        <w:rPr>
+          <w:rFonts w:ascii="Times New Roman" w:hAnsi="Times New Roman" w:cs="Times New Roman"/>
+          <w:sz w:val="24"/>
+          <w:szCs w:val="24"/>
+        </w:rPr>
+        <w:t xml:space="preserve">, в которой находится узел </w:t>
+      </w:r>
+      <w:r>
+        <w:rPr>
+          <w:rFonts w:ascii="Times New Roman" w:hAnsi="Times New Roman" w:cs="Times New Roman"/>
+          <w:sz w:val="24"/>
+          <w:szCs w:val="24"/>
+          <w:lang w:val="en-US"/>
+        </w:rPr>
+        <w:t>Laptop</w:t>
+      </w:r>
+      <w:r>
+        <w:rPr>
+          <w:rFonts w:ascii="Times New Roman" w:hAnsi="Times New Roman" w:cs="Times New Roman"/>
+          <w:sz w:val="24"/>
+          <w:szCs w:val="24"/>
+        </w:rPr>
+        <w:t>1</w:t>
+      </w:r>
+      <w:r>
+        <w:rPr>
+          <w:rFonts w:ascii="Times New Roman" w:hAnsi="Times New Roman" w:cs="Times New Roman"/>
+          <w:sz w:val="24"/>
+          <w:szCs w:val="24"/>
+        </w:rPr>
+        <w:t>, через интерфейс маршрутизатора</w:t>
+      </w:r>
+      <w:r>
+        <w:rPr>
+          <w:rFonts w:ascii="Times New Roman" w:hAnsi="Times New Roman" w:cs="Times New Roman"/>
+          <w:sz w:val="24"/>
+          <w:szCs w:val="24"/>
+        </w:rPr>
+        <w:t xml:space="preserve"> свя</w:t>
+      </w:r>
+      <w:r>
+        <w:rPr>
+          <w:rFonts w:ascii="Times New Roman" w:hAnsi="Times New Roman" w:cs="Times New Roman"/>
+          <w:sz w:val="24"/>
+          <w:szCs w:val="24"/>
+        </w:rPr>
+        <w:t>занного с ней</w:t>
+      </w:r>
+    </w:p>
+    <w:p>
+      <w:pPr>
+        <w:pStyle w:val="a8"/>
+        <w:numPr>
+          <w:ilvl w:val="0"/>
+          <w:numId w:val="4"/>
+        </w:numPr>
+        <w:spacing w:after="0"/>
+        <w:ind w:left="0" w:firstLine="993"/>
+        <w:jc w:val="both"/>
+        <w:rPr>
+          <w:rFonts w:ascii="Times New Roman" w:hAnsi="Times New Roman" w:cs="Times New Roman"/>
+          <w:sz w:val="24"/>
+          <w:szCs w:val="24"/>
+        </w:rPr>
+      </w:pPr>
+      <w:r>
+        <w:rPr>
+          <w:rFonts w:ascii="Times New Roman" w:hAnsi="Times New Roman" w:cs="Times New Roman"/>
+          <w:sz w:val="24"/>
+          <w:szCs w:val="24"/>
+          <w:lang w:val="en-US"/>
+        </w:rPr>
+        <w:t>Laptop</w:t>
+      </w:r>
+      <w:r>
+        <w:rPr>
+          <w:rFonts w:ascii="Times New Roman" w:hAnsi="Times New Roman" w:cs="Times New Roman"/>
+          <w:sz w:val="24"/>
+          <w:szCs w:val="24"/>
+        </w:rPr>
+        <w:t xml:space="preserve">1, </w:t>
+      </w:r>
+      <w:r>
+        <w:rPr>
+          <w:rFonts w:ascii="Times New Roman" w:hAnsi="Times New Roman" w:cs="Times New Roman"/>
+          <w:sz w:val="24"/>
+          <w:szCs w:val="24"/>
+        </w:rPr>
+        <w:t xml:space="preserve">получив </w:t>
+      </w:r>
+      <w:r>
+        <w:rPr>
+          <w:rFonts w:ascii="Times New Roman" w:hAnsi="Times New Roman" w:cs="Times New Roman"/>
+          <w:sz w:val="24"/>
+          <w:szCs w:val="24"/>
+          <w:lang w:val="en-US"/>
+        </w:rPr>
+        <w:t>ARP</w:t>
+      </w:r>
+      <w:r>
+        <w:rPr>
+          <w:rFonts w:ascii="Times New Roman" w:hAnsi="Times New Roman" w:cs="Times New Roman"/>
+          <w:sz w:val="24"/>
+          <w:szCs w:val="24"/>
+        </w:rPr>
+        <w:t>-</w:t>
+      </w:r>
+      <w:r>
+        <w:rPr>
+          <w:rFonts w:ascii="Times New Roman" w:hAnsi="Times New Roman" w:cs="Times New Roman"/>
+          <w:sz w:val="24"/>
+          <w:szCs w:val="24"/>
+        </w:rPr>
+        <w:t xml:space="preserve">запрос и сравнив </w:t>
+      </w:r>
+      <w:r>
+        <w:rPr>
+          <w:rFonts w:ascii="Times New Roman" w:hAnsi="Times New Roman" w:cs="Times New Roman"/>
+          <w:sz w:val="24"/>
+          <w:szCs w:val="24"/>
+          <w:lang w:val="en-US"/>
+        </w:rPr>
+        <w:t>IP</w:t>
+      </w:r>
+      <w:r>
+        <w:rPr>
+          <w:rFonts w:ascii="Times New Roman" w:hAnsi="Times New Roman" w:cs="Times New Roman"/>
+          <w:sz w:val="24"/>
+          <w:szCs w:val="24"/>
+        </w:rPr>
+        <w:t>-</w:t>
+      </w:r>
+      <w:r>
+        <w:rPr>
+          <w:rFonts w:ascii="Times New Roman" w:hAnsi="Times New Roman" w:cs="Times New Roman"/>
+          <w:sz w:val="24"/>
+          <w:szCs w:val="24"/>
+        </w:rPr>
+        <w:t xml:space="preserve">адрес, который в нём содержится, записывает в него свой </w:t>
+      </w:r>
+      <w:r>
+        <w:rPr>
+          <w:rFonts w:ascii="Times New Roman" w:hAnsi="Times New Roman" w:cs="Times New Roman"/>
+          <w:sz w:val="24"/>
+          <w:szCs w:val="24"/>
+          <w:lang w:val="en-US"/>
+        </w:rPr>
+        <w:t>MAC</w:t>
+      </w:r>
+      <w:r>
+        <w:rPr>
+          <w:rFonts w:ascii="Times New Roman" w:hAnsi="Times New Roman" w:cs="Times New Roman"/>
+          <w:sz w:val="24"/>
+          <w:szCs w:val="24"/>
+        </w:rPr>
+        <w:t>-</w:t>
+      </w:r>
+      <w:r>
+        <w:rPr>
+          <w:rFonts w:ascii="Times New Roman" w:hAnsi="Times New Roman" w:cs="Times New Roman"/>
+          <w:sz w:val="24"/>
+          <w:szCs w:val="24"/>
+        </w:rPr>
+        <w:t xml:space="preserve">адрес и отправляет на интерфейс маршрутизатора </w:t>
+      </w:r>
+      <w:r>
+        <w:rPr>
+          <w:rFonts w:ascii="Times New Roman" w:hAnsi="Times New Roman" w:cs="Times New Roman"/>
+          <w:sz w:val="24"/>
+          <w:szCs w:val="24"/>
+          <w:lang w:val="en-US"/>
+        </w:rPr>
+        <w:t>ARP</w:t>
+      </w:r>
+      <w:r>
+        <w:rPr>
+          <w:rFonts w:ascii="Times New Roman" w:hAnsi="Times New Roman" w:cs="Times New Roman"/>
+          <w:sz w:val="24"/>
+          <w:szCs w:val="24"/>
+        </w:rPr>
+        <w:t>-</w:t>
+      </w:r>
+      <w:r>
+        <w:rPr>
+          <w:rFonts w:ascii="Times New Roman" w:hAnsi="Times New Roman" w:cs="Times New Roman"/>
+          <w:sz w:val="24"/>
+          <w:szCs w:val="24"/>
+        </w:rPr>
+        <w:t xml:space="preserve">ответ </w:t>
+      </w:r>
+    </w:p>
+    <w:p>
+      <w:pPr>
+        <w:pStyle w:val="a8"/>
+        <w:numPr>
+          <w:ilvl w:val="0"/>
+          <w:numId w:val="4"/>
+        </w:numPr>
+        <w:spacing w:after="0"/>
+        <w:ind w:left="0" w:firstLine="993"/>
+        <w:jc w:val="both"/>
+        <w:rPr>
+          <w:rFonts w:ascii="Times New Roman" w:hAnsi="Times New Roman" w:cs="Times New Roman"/>
+          <w:sz w:val="24"/>
+          <w:szCs w:val="24"/>
+        </w:rPr>
+      </w:pPr>
+      <w:r>
+        <w:rPr>
+          <w:rFonts w:ascii="Times New Roman" w:hAnsi="Times New Roman" w:cs="Times New Roman"/>
+          <w:sz w:val="24"/>
+          <w:szCs w:val="24"/>
+        </w:rPr>
+        <w:t xml:space="preserve">Маршрутизатор, получив </w:t>
+      </w:r>
+      <w:r>
+        <w:rPr>
+          <w:rFonts w:ascii="Times New Roman" w:hAnsi="Times New Roman" w:cs="Times New Roman"/>
+          <w:sz w:val="24"/>
+          <w:szCs w:val="24"/>
+          <w:lang w:val="en-US"/>
+        </w:rPr>
+        <w:t>ARP</w:t>
+      </w:r>
+      <w:r>
+        <w:rPr>
+          <w:rFonts w:ascii="Times New Roman" w:hAnsi="Times New Roman" w:cs="Times New Roman"/>
+          <w:sz w:val="24"/>
+          <w:szCs w:val="24"/>
+        </w:rPr>
+        <w:t>-</w:t>
+      </w:r>
+      <w:r>
+        <w:rPr>
+          <w:rFonts w:ascii="Times New Roman" w:hAnsi="Times New Roman" w:cs="Times New Roman"/>
+          <w:sz w:val="24"/>
+          <w:szCs w:val="24"/>
+        </w:rPr>
+        <w:t xml:space="preserve">ответ, заносит в свою </w:t>
+      </w:r>
+      <w:r>
+        <w:rPr>
+          <w:rFonts w:ascii="Times New Roman" w:hAnsi="Times New Roman" w:cs="Times New Roman"/>
+          <w:sz w:val="24"/>
+          <w:szCs w:val="24"/>
+          <w:lang w:val="en-US"/>
+        </w:rPr>
+        <w:t>ARP</w:t>
+      </w:r>
+      <w:r>
+        <w:rPr>
+          <w:rFonts w:ascii="Times New Roman" w:hAnsi="Times New Roman" w:cs="Times New Roman"/>
+          <w:sz w:val="24"/>
+          <w:szCs w:val="24"/>
+        </w:rPr>
+        <w:t xml:space="preserve"> </w:t>
+      </w:r>
+      <w:r>
+        <w:rPr>
+          <w:rFonts w:ascii="Times New Roman" w:hAnsi="Times New Roman" w:cs="Times New Roman"/>
+          <w:sz w:val="24"/>
+          <w:szCs w:val="24"/>
+        </w:rPr>
+        <w:t xml:space="preserve">таблицу соответствие </w:t>
+      </w:r>
+      <w:r>
+        <w:rPr>
+          <w:rFonts w:ascii="Times New Roman" w:hAnsi="Times New Roman" w:cs="Times New Roman"/>
+          <w:sz w:val="24"/>
+          <w:szCs w:val="24"/>
+          <w:lang w:val="en-US"/>
+        </w:rPr>
+        <w:t>IP</w:t>
+      </w:r>
+      <w:r>
+        <w:rPr>
+          <w:rFonts w:ascii="Times New Roman" w:hAnsi="Times New Roman" w:cs="Times New Roman"/>
+          <w:sz w:val="24"/>
+          <w:szCs w:val="24"/>
+        </w:rPr>
+        <w:t>-</w:t>
+      </w:r>
+      <w:r>
+        <w:rPr>
+          <w:rFonts w:ascii="Times New Roman" w:hAnsi="Times New Roman" w:cs="Times New Roman"/>
+          <w:sz w:val="24"/>
+          <w:szCs w:val="24"/>
+        </w:rPr>
+        <w:t xml:space="preserve">адреса узла </w:t>
+      </w:r>
+      <w:r>
+        <w:rPr>
+          <w:rFonts w:ascii="Times New Roman" w:hAnsi="Times New Roman" w:cs="Times New Roman"/>
+          <w:sz w:val="24"/>
+          <w:szCs w:val="24"/>
+          <w:lang w:val="en-US"/>
+        </w:rPr>
+        <w:t>Laptop</w:t>
+      </w:r>
+      <w:r>
+        <w:rPr>
+          <w:rFonts w:ascii="Times New Roman" w:hAnsi="Times New Roman" w:cs="Times New Roman"/>
+          <w:sz w:val="24"/>
+          <w:szCs w:val="24"/>
+        </w:rPr>
+        <w:t xml:space="preserve">1 </w:t>
+      </w:r>
+      <w:r>
+        <w:rPr>
+          <w:rFonts w:ascii="Times New Roman" w:hAnsi="Times New Roman" w:cs="Times New Roman"/>
+          <w:sz w:val="24"/>
+          <w:szCs w:val="24"/>
+        </w:rPr>
+        <w:t xml:space="preserve">и его </w:t>
+      </w:r>
+      <w:r>
+        <w:rPr>
+          <w:rFonts w:ascii="Times New Roman" w:hAnsi="Times New Roman" w:cs="Times New Roman"/>
+          <w:sz w:val="24"/>
+          <w:szCs w:val="24"/>
+          <w:lang w:val="en-US"/>
+        </w:rPr>
+        <w:t>MAC</w:t>
+      </w:r>
+      <w:r>
+        <w:rPr>
+          <w:rFonts w:ascii="Times New Roman" w:hAnsi="Times New Roman" w:cs="Times New Roman"/>
+          <w:sz w:val="24"/>
+          <w:szCs w:val="24"/>
+        </w:rPr>
+        <w:t>-</w:t>
+      </w:r>
+      <w:r>
+        <w:rPr>
+          <w:rFonts w:ascii="Times New Roman" w:hAnsi="Times New Roman" w:cs="Times New Roman"/>
+          <w:sz w:val="24"/>
+          <w:szCs w:val="24"/>
+        </w:rPr>
+        <w:t>адреса</w:t>
+      </w:r>
+    </w:p>
+    <w:p>
+      <w:pPr>
+        <w:ind w:firstLine="851"/>
+        <w:jc w:val="both"/>
+        <w:rPr>
+          <w:rFonts w:ascii="Times New Roman" w:hAnsi="Times New Roman" w:cs="Times New Roman"/>
+          <w:sz w:val="24"/>
+        </w:rPr>
+      </w:pPr>
+    </w:p>
+    <w:p>
+      <w:pPr>
+        <w:ind w:firstLine="851"/>
+        <w:jc w:val="both"/>
+        <w:rPr>
+          <w:rFonts w:ascii="Times New Roman" w:hAnsi="Times New Roman" w:cs="Times New Roman"/>
+          <w:b/>
+          <w:sz w:val="24"/>
+        </w:rPr>
+      </w:pPr>
+      <w:r>
+        <w:rPr>
+          <w:rFonts w:ascii="Times New Roman" w:hAnsi="Times New Roman" w:cs="Times New Roman"/>
+          <w:b/>
+          <w:sz w:val="24"/>
+        </w:rPr>
+        <w:t>Выводы по результатам выполненной работы</w:t>
+      </w:r>
+    </w:p>
+    <w:p>
+      <w:pPr>
+        <w:ind w:firstLine="851"/>
+        <w:jc w:val="both"/>
+        <w:rPr>
+          <w:rFonts w:ascii="Times New Roman" w:hAnsi="Times New Roman" w:cs="Times New Roman"/>
+          <w:sz w:val="24"/>
+        </w:rPr>
+      </w:pPr>
+      <w:r>
+        <w:rPr>
+          <w:rFonts w:ascii="Times New Roman" w:hAnsi="Times New Roman" w:cs="Times New Roman"/>
+          <w:sz w:val="24"/>
+        </w:rPr>
+        <w:t xml:space="preserve">В процессе выполнения работы </w:t>
+      </w:r>
+      <w:r>
+        <w:rPr>
+          <w:rFonts w:ascii="Times New Roman" w:hAnsi="Times New Roman" w:cs="Times New Roman"/>
+          <w:sz w:val="24"/>
+        </w:rPr>
+        <w:t>заданная сеть была разделена на три подсети, посредством соответствующей настройки маршрутизатора. Были получены навыки расчёта сетевых масок,</w:t>
+      </w:r>
+      <w:r>
+        <w:rPr>
+          <w:rFonts w:ascii="Times New Roman" w:hAnsi="Times New Roman" w:cs="Times New Roman"/>
+          <w:sz w:val="24"/>
+        </w:rPr>
+        <w:t xml:space="preserve"> разделения сети на подсети,</w:t>
+      </w:r>
+      <w:r>
+        <w:rPr>
+          <w:rFonts w:ascii="Times New Roman" w:hAnsi="Times New Roman" w:cs="Times New Roman"/>
+          <w:sz w:val="24"/>
+        </w:rPr>
+        <w:t xml:space="preserve"> настройк</w:t>
+      </w:r>
+      <w:r>
+        <w:rPr>
+          <w:rFonts w:ascii="Times New Roman" w:hAnsi="Times New Roman" w:cs="Times New Roman"/>
+          <w:sz w:val="24"/>
+        </w:rPr>
+        <w:t>и маршрутизатора и конечных узлов, понимание работы</w:t>
+      </w:r>
+      <w:r>
+        <w:rPr>
+          <w:rFonts w:ascii="Times New Roman" w:hAnsi="Times New Roman" w:cs="Times New Roman"/>
+          <w:sz w:val="24"/>
+        </w:rPr>
+        <w:t xml:space="preserve"> протокола разрешения адресов </w:t>
+      </w:r>
+      <w:r>
+        <w:rPr>
+          <w:rFonts w:ascii="Times New Roman" w:hAnsi="Times New Roman" w:cs="Times New Roman"/>
+          <w:sz w:val="24"/>
+          <w:lang w:val="en-US"/>
+        </w:rPr>
+        <w:t>ARP</w:t>
+      </w:r>
+      <w:r>
+        <w:rPr>
+          <w:rFonts w:ascii="Times New Roman" w:hAnsi="Times New Roman" w:cs="Times New Roman"/>
+          <w:sz w:val="24"/>
+        </w:rPr>
+        <w:t>.</w:t>
+      </w:r>
     </w:p>
     <w:sectPr>
+      <w:footerReference w:type="default" r:id="rId10"/>
       <w:pgSz w:w="11906" w:h="16838"/>
       <w:pgMar w:top="1134" w:right="850" w:bottom="1134" w:left="1701" w:header="708" w:footer="708" w:gutter="0"/>
       <w:cols w:space="708"/>
+      <w:titlePg/>
       <w:docGrid w:linePitch="360"/>
     </w:sectPr>
   </w:body>
 </w:document>
+</file>
+
+<file path=word/endnotes.xml><?xml version="1.0" encoding="utf-8"?>
+<w:endnotes xmlns:ve="http://schemas.openxmlformats.org/markup-compatibility/2006" xmlns:o="urn:schemas-microsoft-com:office:office" xmlns:r="http://schemas.openxmlformats.org/officeDocument/2006/relationships" xmlns:m="http://schemas.openxmlformats.org/officeDocument/2006/math" xmlns:v="urn:schemas-microsoft-com:vml" xmlns:wp="http://schemas.openxmlformats.org/drawingml/2006/wordprocessingDrawing" xmlns:w10="urn:schemas-microsoft-com:office:word" xmlns:w="http://schemas.openxmlformats.org/wordprocessingml/2006/main" xmlns:wne="http://schemas.microsoft.com/office/word/2006/wordml">
+  <w:endnote w:type="separator" w:id="-1">
+    <w:p>
+      <w:pPr>
+        <w:spacing w:after="0" w:line="240" w:lineRule="auto"/>
+      </w:pPr>
+      <w:r>
+        <w:separator/>
+      </w:r>
+    </w:p>
+  </w:endnote>
+  <w:endnote w:type="continuationSeparator" w:id="0">
+    <w:p>
+      <w:pPr>
+        <w:spacing w:after="0" w:line="240" w:lineRule="auto"/>
+      </w:pPr>
+      <w:r>
+        <w:continuationSeparator/>
+      </w:r>
+    </w:p>
+  </w:endnote>
+</w:endnotes>
+</file>
+
+<file path=word/footer1.xml><?xml version="1.0" encoding="utf-8"?>
+<w:ftr xmlns:ve="http://schemas.openxmlformats.org/markup-compatibility/2006" xmlns:o="urn:schemas-microsoft-com:office:office" xmlns:r="http://schemas.openxmlformats.org/officeDocument/2006/relationships" xmlns:m="http://schemas.openxmlformats.org/officeDocument/2006/math" xmlns:v="urn:schemas-microsoft-com:vml" xmlns:wp="http://schemas.openxmlformats.org/drawingml/2006/wordprocessingDrawing" xmlns:w10="urn:schemas-microsoft-com:office:word" xmlns:w="http://schemas.openxmlformats.org/wordprocessingml/2006/main" xmlns:wne="http://schemas.microsoft.com/office/word/2006/wordml">
+  <w:sdt>
+    <w:sdtPr>
+      <w:id w:val="16717302"/>
+      <w:docPartObj>
+        <w:docPartGallery w:val="Page Numbers (Bottom of Page)"/>
+        <w:docPartUnique/>
+      </w:docPartObj>
+    </w:sdtPr>
+    <w:sdtContent>
+      <w:p>
+        <w:pPr>
+          <w:pStyle w:val="ae"/>
+          <w:jc w:val="center"/>
+        </w:pPr>
+        <w:fldSimple w:instr=" PAGE   \* MERGEFORMAT ">
+          <w:r>
+            <w:rPr>
+              <w:noProof/>
+            </w:rPr>
+            <w:t>2</w:t>
+          </w:r>
+        </w:fldSimple>
+      </w:p>
+    </w:sdtContent>
+  </w:sdt>
+  <w:p>
+    <w:pPr>
+      <w:pStyle w:val="ae"/>
+    </w:pPr>
+  </w:p>
+</w:ftr>
+</file>
+
+<file path=word/footnotes.xml><?xml version="1.0" encoding="utf-8"?>
+<w:footnotes xmlns:ve="http://schemas.openxmlformats.org/markup-compatibility/2006" xmlns:o="urn:schemas-microsoft-com:office:office" xmlns:r="http://schemas.openxmlformats.org/officeDocument/2006/relationships" xmlns:m="http://schemas.openxmlformats.org/officeDocument/2006/math" xmlns:v="urn:schemas-microsoft-com:vml" xmlns:wp="http://schemas.openxmlformats.org/drawingml/2006/wordprocessingDrawing" xmlns:w10="urn:schemas-microsoft-com:office:word" xmlns:w="http://schemas.openxmlformats.org/wordprocessingml/2006/main" xmlns:wne="http://schemas.microsoft.com/office/word/2006/wordml">
+  <w:footnote w:type="separator" w:id="-1">
+    <w:p>
+      <w:pPr>
+        <w:spacing w:after="0" w:line="240" w:lineRule="auto"/>
+      </w:pPr>
+      <w:r>
+        <w:separator/>
+      </w:r>
+    </w:p>
+  </w:footnote>
+  <w:footnote w:type="continuationSeparator" w:id="0">
+    <w:p>
+      <w:pPr>
+        <w:spacing w:after="0" w:line="240" w:lineRule="auto"/>
+      </w:pPr>
+      <w:r>
+        <w:continuationSeparator/>
+      </w:r>
+    </w:p>
+  </w:footnote>
+</w:footnotes>
 </file>
 
 <file path=word/numbering.xml><?xml version="1.0" encoding="utf-8"?>
@@ -8091,6 +10044,95 @@
       </w:pPr>
     </w:lvl>
   </w:abstractNum>
+  <w:abstractNum w:abstractNumId="3">
+    <w:nsid w:val="73903DD4"/>
+    <w:multiLevelType w:val="hybridMultilevel"/>
+    <w:tmpl w:val="B186FB32"/>
+    <w:lvl w:ilvl="0" w:tplc="DBE43842">
+      <w:start w:val="1"/>
+      <w:numFmt w:val="decimal"/>
+      <w:lvlText w:val="%1."/>
+      <w:lvlJc w:val="left"/>
+      <w:pPr>
+        <w:ind w:left="1068" w:hanging="360"/>
+      </w:pPr>
+      <w:rPr>
+        <w:rFonts w:hint="default"/>
+      </w:rPr>
+    </w:lvl>
+    <w:lvl w:ilvl="1" w:tplc="04190019" w:tentative="1">
+      <w:start w:val="1"/>
+      <w:numFmt w:val="lowerLetter"/>
+      <w:lvlText w:val="%2."/>
+      <w:lvlJc w:val="left"/>
+      <w:pPr>
+        <w:ind w:left="1788" w:hanging="360"/>
+      </w:pPr>
+    </w:lvl>
+    <w:lvl w:ilvl="2" w:tplc="0419001B" w:tentative="1">
+      <w:start w:val="1"/>
+      <w:numFmt w:val="lowerRoman"/>
+      <w:lvlText w:val="%3."/>
+      <w:lvlJc w:val="right"/>
+      <w:pPr>
+        <w:ind w:left="2508" w:hanging="180"/>
+      </w:pPr>
+    </w:lvl>
+    <w:lvl w:ilvl="3" w:tplc="0419000F" w:tentative="1">
+      <w:start w:val="1"/>
+      <w:numFmt w:val="decimal"/>
+      <w:lvlText w:val="%4."/>
+      <w:lvlJc w:val="left"/>
+      <w:pPr>
+        <w:ind w:left="3228" w:hanging="360"/>
+      </w:pPr>
+    </w:lvl>
+    <w:lvl w:ilvl="4" w:tplc="04190019" w:tentative="1">
+      <w:start w:val="1"/>
+      <w:numFmt w:val="lowerLetter"/>
+      <w:lvlText w:val="%5."/>
+      <w:lvlJc w:val="left"/>
+      <w:pPr>
+        <w:ind w:left="3948" w:hanging="360"/>
+      </w:pPr>
+    </w:lvl>
+    <w:lvl w:ilvl="5" w:tplc="0419001B" w:tentative="1">
+      <w:start w:val="1"/>
+      <w:numFmt w:val="lowerRoman"/>
+      <w:lvlText w:val="%6."/>
+      <w:lvlJc w:val="right"/>
+      <w:pPr>
+        <w:ind w:left="4668" w:hanging="180"/>
+      </w:pPr>
+    </w:lvl>
+    <w:lvl w:ilvl="6" w:tplc="0419000F" w:tentative="1">
+      <w:start w:val="1"/>
+      <w:numFmt w:val="decimal"/>
+      <w:lvlText w:val="%7."/>
+      <w:lvlJc w:val="left"/>
+      <w:pPr>
+        <w:ind w:left="5388" w:hanging="360"/>
+      </w:pPr>
+    </w:lvl>
+    <w:lvl w:ilvl="7" w:tplc="04190019" w:tentative="1">
+      <w:start w:val="1"/>
+      <w:numFmt w:val="lowerLetter"/>
+      <w:lvlText w:val="%8."/>
+      <w:lvlJc w:val="left"/>
+      <w:pPr>
+        <w:ind w:left="6108" w:hanging="360"/>
+      </w:pPr>
+    </w:lvl>
+    <w:lvl w:ilvl="8" w:tplc="0419001B" w:tentative="1">
+      <w:start w:val="1"/>
+      <w:numFmt w:val="lowerRoman"/>
+      <w:lvlText w:val="%9."/>
+      <w:lvlJc w:val="right"/>
+      <w:pPr>
+        <w:ind w:left="6828" w:hanging="180"/>
+      </w:pPr>
+    </w:lvl>
+  </w:abstractNum>
   <w:num w:numId="1">
     <w:abstractNumId w:val="1"/>
   </w:num>
@@ -8099,6 +10141,9 @@
   </w:num>
   <w:num w:numId="3">
     <w:abstractNumId w:val="0"/>
+  </w:num>
+  <w:num w:numId="4">
+    <w:abstractNumId w:val="3"/>
   </w:num>
 </w:numbering>
 </file>
@@ -8267,6 +10312,7 @@
   <w:style w:type="character" w:default="1" w:styleId="a0">
     <w:name w:val="Default Paragraph Font"/>
     <w:uiPriority w:val="1"/>
+    <w:semiHidden/>
     <w:unhideWhenUsed/>
   </w:style>
   <w:style w:type="table" w:default="1" w:styleId="a1">
@@ -8386,7 +10432,6 @@
     <w:name w:val="Normal (Web)"/>
     <w:basedOn w:val="a"/>
     <w:uiPriority w:val="99"/>
-    <w:semiHidden/>
     <w:unhideWhenUsed/>
     <w:rsid w:val="00186627"/>
     <w:pPr>
@@ -8409,6 +10454,157 @@
       <w:ind w:left="720"/>
       <w:contextualSpacing/>
     </w:pPr>
+  </w:style>
+  <w:style w:type="paragraph" w:styleId="a9">
+    <w:name w:val="footnote text"/>
+    <w:basedOn w:val="a"/>
+    <w:link w:val="aa"/>
+    <w:uiPriority w:val="99"/>
+    <w:semiHidden/>
+    <w:unhideWhenUsed/>
+    <w:rsid w:val="006640AF"/>
+    <w:pPr>
+      <w:spacing w:after="0" w:line="240" w:lineRule="auto"/>
+    </w:pPr>
+    <w:rPr>
+      <w:sz w:val="20"/>
+      <w:szCs w:val="20"/>
+    </w:rPr>
+  </w:style>
+  <w:style w:type="character" w:customStyle="1" w:styleId="aa">
+    <w:name w:val="Текст сноски Знак"/>
+    <w:basedOn w:val="a0"/>
+    <w:link w:val="a9"/>
+    <w:uiPriority w:val="99"/>
+    <w:semiHidden/>
+    <w:rsid w:val="006640AF"/>
+    <w:rPr>
+      <w:sz w:val="20"/>
+      <w:szCs w:val="20"/>
+    </w:rPr>
+  </w:style>
+  <w:style w:type="character" w:styleId="ab">
+    <w:name w:val="footnote reference"/>
+    <w:basedOn w:val="a0"/>
+    <w:uiPriority w:val="99"/>
+    <w:semiHidden/>
+    <w:unhideWhenUsed/>
+    <w:rsid w:val="006640AF"/>
+    <w:rPr>
+      <w:vertAlign w:val="superscript"/>
+    </w:rPr>
+  </w:style>
+  <w:style w:type="paragraph" w:styleId="ac">
+    <w:name w:val="header"/>
+    <w:basedOn w:val="a"/>
+    <w:link w:val="ad"/>
+    <w:uiPriority w:val="99"/>
+    <w:semiHidden/>
+    <w:unhideWhenUsed/>
+    <w:rsid w:val="00621FB8"/>
+    <w:pPr>
+      <w:tabs>
+        <w:tab w:val="center" w:pos="4677"/>
+        <w:tab w:val="right" w:pos="9355"/>
+      </w:tabs>
+      <w:spacing w:after="0" w:line="240" w:lineRule="auto"/>
+    </w:pPr>
+  </w:style>
+  <w:style w:type="character" w:customStyle="1" w:styleId="ad">
+    <w:name w:val="Верхний колонтитул Знак"/>
+    <w:basedOn w:val="a0"/>
+    <w:link w:val="ac"/>
+    <w:uiPriority w:val="99"/>
+    <w:semiHidden/>
+    <w:rsid w:val="00621FB8"/>
+  </w:style>
+  <w:style w:type="paragraph" w:styleId="ae">
+    <w:name w:val="footer"/>
+    <w:basedOn w:val="a"/>
+    <w:link w:val="af"/>
+    <w:uiPriority w:val="99"/>
+    <w:unhideWhenUsed/>
+    <w:rsid w:val="00621FB8"/>
+    <w:pPr>
+      <w:tabs>
+        <w:tab w:val="center" w:pos="4677"/>
+        <w:tab w:val="right" w:pos="9355"/>
+      </w:tabs>
+      <w:spacing w:after="0" w:line="240" w:lineRule="auto"/>
+    </w:pPr>
+  </w:style>
+  <w:style w:type="character" w:customStyle="1" w:styleId="af">
+    <w:name w:val="Нижний колонтитул Знак"/>
+    <w:basedOn w:val="a0"/>
+    <w:link w:val="ae"/>
+    <w:uiPriority w:val="99"/>
+    <w:rsid w:val="00621FB8"/>
+  </w:style>
+  <w:style w:type="character" w:styleId="af0">
+    <w:name w:val="annotation reference"/>
+    <w:basedOn w:val="a0"/>
+    <w:uiPriority w:val="99"/>
+    <w:semiHidden/>
+    <w:unhideWhenUsed/>
+    <w:rsid w:val="00621FB8"/>
+    <w:rPr>
+      <w:sz w:val="16"/>
+      <w:szCs w:val="16"/>
+    </w:rPr>
+  </w:style>
+  <w:style w:type="paragraph" w:styleId="af1">
+    <w:name w:val="annotation text"/>
+    <w:basedOn w:val="a"/>
+    <w:link w:val="af2"/>
+    <w:uiPriority w:val="99"/>
+    <w:semiHidden/>
+    <w:unhideWhenUsed/>
+    <w:rsid w:val="00621FB8"/>
+    <w:pPr>
+      <w:spacing w:line="240" w:lineRule="auto"/>
+    </w:pPr>
+    <w:rPr>
+      <w:sz w:val="20"/>
+      <w:szCs w:val="20"/>
+    </w:rPr>
+  </w:style>
+  <w:style w:type="character" w:customStyle="1" w:styleId="af2">
+    <w:name w:val="Текст примечания Знак"/>
+    <w:basedOn w:val="a0"/>
+    <w:link w:val="af1"/>
+    <w:uiPriority w:val="99"/>
+    <w:semiHidden/>
+    <w:rsid w:val="00621FB8"/>
+    <w:rPr>
+      <w:sz w:val="20"/>
+      <w:szCs w:val="20"/>
+    </w:rPr>
+  </w:style>
+  <w:style w:type="paragraph" w:styleId="af3">
+    <w:name w:val="annotation subject"/>
+    <w:basedOn w:val="af1"/>
+    <w:next w:val="af1"/>
+    <w:link w:val="af4"/>
+    <w:uiPriority w:val="99"/>
+    <w:semiHidden/>
+    <w:unhideWhenUsed/>
+    <w:rsid w:val="00621FB8"/>
+    <w:rPr>
+      <w:b/>
+      <w:bCs/>
+    </w:rPr>
+  </w:style>
+  <w:style w:type="character" w:customStyle="1" w:styleId="af4">
+    <w:name w:val="Тема примечания Знак"/>
+    <w:basedOn w:val="af2"/>
+    <w:link w:val="af3"/>
+    <w:uiPriority w:val="99"/>
+    <w:semiHidden/>
+    <w:rsid w:val="00621FB8"/>
+    <w:rPr>
+      <w:b/>
+      <w:bCs/>
+    </w:rPr>
   </w:style>
 </w:styles>
 </file>
@@ -8694,4 +10890,16 @@
   <a:objectDefaults/>
   <a:extraClrSchemeLst/>
 </a:theme>
+</file>
+
+<file path=customXml/item1.xml><?xml version="1.0" encoding="utf-8"?>
+<b:Sources xmlns:b="http://schemas.openxmlformats.org/officeDocument/2006/bibliography" xmlns="http://schemas.openxmlformats.org/officeDocument/2006/bibliography" SelectedStyle="\APA.XSL" StyleName="APA Fifth Edition"/>
+</file>
+
+<file path=customXml/itemProps1.xml><?xml version="1.0" encoding="utf-8"?>
+<ds:datastoreItem xmlns:ds="http://schemas.openxmlformats.org/officeDocument/2006/customXml" ds:itemID="{4DED7178-4337-4C41-8E8C-0F2494881CE7}">
+  <ds:schemaRefs>
+    <ds:schemaRef ds:uri="http://schemas.openxmlformats.org/officeDocument/2006/bibliography"/>
+  </ds:schemaRefs>
+</ds:datastoreItem>
 </file>
--- a/Lab_3_Report.docx
+++ b/Lab_3_Report.docx
@@ -1811,7 +1811,21 @@
                 <w:rFonts w:ascii="Consolas" w:hAnsi="Consolas" w:cs="Consolas"/>
                 <w:lang w:val="en-US"/>
               </w:rPr>
-              <w:t>.20.95.[1-62]</w:t>
+              <w:t>.20.95.[1-</w:t>
+            </w:r>
+            <w:r>
+              <w:rPr>
+                <w:rFonts w:ascii="Consolas" w:hAnsi="Consolas" w:cs="Consolas"/>
+                <w:lang w:val="en-US"/>
+              </w:rPr>
+              <w:t>30</w:t>
+            </w:r>
+            <w:r>
+              <w:rPr>
+                <w:rFonts w:ascii="Consolas" w:hAnsi="Consolas" w:cs="Consolas"/>
+                <w:lang w:val="en-US"/>
+              </w:rPr>
+              <w:t>]</w:t>
             </w:r>
           </w:p>
         </w:tc>
@@ -1839,7 +1853,14 @@
                 <w:rFonts w:ascii="Consolas" w:hAnsi="Consolas" w:cs="Consolas"/>
                 <w:lang w:val="en-US"/>
               </w:rPr>
-              <w:t>.20.95.63</w:t>
+              <w:t>.20.95.</w:t>
+            </w:r>
+            <w:r>
+              <w:rPr>
+                <w:rFonts w:ascii="Consolas" w:hAnsi="Consolas" w:cs="Consolas"/>
+                <w:lang w:val="en-US"/>
+              </w:rPr>
+              <w:t>31</w:t>
             </w:r>
           </w:p>
         </w:tc>
@@ -1980,7 +2001,21 @@
                 <w:rFonts w:ascii="Consolas" w:hAnsi="Consolas" w:cs="Consolas"/>
                 <w:lang w:val="en-US"/>
               </w:rPr>
-              <w:t>.20.95.[65-126]</w:t>
+              <w:t>.20.95.[65-</w:t>
+            </w:r>
+            <w:r>
+              <w:rPr>
+                <w:rFonts w:ascii="Consolas" w:hAnsi="Consolas" w:cs="Consolas"/>
+                <w:lang w:val="en-US"/>
+              </w:rPr>
+              <w:t>94</w:t>
+            </w:r>
+            <w:r>
+              <w:rPr>
+                <w:rFonts w:ascii="Consolas" w:hAnsi="Consolas" w:cs="Consolas"/>
+                <w:lang w:val="en-US"/>
+              </w:rPr>
+              <w:t>]</w:t>
             </w:r>
           </w:p>
         </w:tc>
@@ -2008,7 +2043,14 @@
                 <w:rFonts w:ascii="Consolas" w:hAnsi="Consolas" w:cs="Consolas"/>
                 <w:lang w:val="en-US"/>
               </w:rPr>
-              <w:t>.20.95.127</w:t>
+              <w:t>.20.95.</w:t>
+            </w:r>
+            <w:r>
+              <w:rPr>
+                <w:rFonts w:ascii="Consolas" w:hAnsi="Consolas" w:cs="Consolas"/>
+                <w:lang w:val="en-US"/>
+              </w:rPr>
+              <w:t>95</w:t>
             </w:r>
           </w:p>
         </w:tc>
@@ -2088,7 +2130,7 @@
                 <w:rFonts w:ascii="Consolas" w:hAnsi="Consolas" w:cs="Consolas"/>
                 <w:lang w:val="en-US"/>
               </w:rPr>
-              <w:t>128</w:t>
+              <w:t>32</w:t>
             </w:r>
             <w:r>
               <w:rPr>
@@ -2123,7 +2165,28 @@
                 <w:rFonts w:ascii="Consolas" w:hAnsi="Consolas" w:cs="Consolas"/>
                 <w:lang w:val="en-US"/>
               </w:rPr>
-              <w:t>.20.95.[129-190]</w:t>
+              <w:t>.20.95.[33</w:t>
+            </w:r>
+            <w:r>
+              <w:rPr>
+                <w:rFonts w:ascii="Consolas" w:hAnsi="Consolas" w:cs="Consolas"/>
+                <w:lang w:val="en-US"/>
+              </w:rPr>
+              <w:t>-</w:t>
+            </w:r>
+            <w:r>
+              <w:rPr>
+                <w:rFonts w:ascii="Consolas" w:hAnsi="Consolas" w:cs="Consolas"/>
+                <w:lang w:val="en-US"/>
+              </w:rPr>
+              <w:t>62</w:t>
+            </w:r>
+            <w:r>
+              <w:rPr>
+                <w:rFonts w:ascii="Consolas" w:hAnsi="Consolas" w:cs="Consolas"/>
+                <w:lang w:val="en-US"/>
+              </w:rPr>
+              <w:t>]</w:t>
             </w:r>
           </w:p>
         </w:tc>
@@ -2151,7 +2214,14 @@
                 <w:rFonts w:ascii="Consolas" w:hAnsi="Consolas" w:cs="Consolas"/>
                 <w:lang w:val="en-US"/>
               </w:rPr>
-              <w:t>.20.95.191</w:t>
+              <w:t>.20.95.</w:t>
+            </w:r>
+            <w:r>
+              <w:rPr>
+                <w:rFonts w:ascii="Consolas" w:hAnsi="Consolas" w:cs="Consolas"/>
+                <w:lang w:val="en-US"/>
+              </w:rPr>
+              <w:t>63</w:t>
             </w:r>
           </w:p>
         </w:tc>
@@ -2251,12 +2321,12 @@
         <w:tblLook w:val="04A0"/>
       </w:tblPr>
       <w:tblGrid>
-        <w:gridCol w:w="1209"/>
-        <w:gridCol w:w="1377"/>
-        <w:gridCol w:w="1376"/>
-        <w:gridCol w:w="1789"/>
+        <w:gridCol w:w="1322"/>
+        <w:gridCol w:w="1441"/>
+        <w:gridCol w:w="1441"/>
+        <w:gridCol w:w="1668"/>
         <w:gridCol w:w="2031"/>
-        <w:gridCol w:w="1789"/>
+        <w:gridCol w:w="1668"/>
       </w:tblGrid>
       <w:tr>
         <w:tc>
@@ -2471,13 +2541,21 @@
             <w:pPr>
               <w:rPr>
                 <w:rFonts w:ascii="Consolas" w:hAnsi="Consolas" w:cs="Consolas"/>
+                <w:lang w:val="en-US"/>
               </w:rPr>
             </w:pPr>
             <w:r>
               <w:rPr>
                 <w:rFonts w:ascii="Consolas" w:hAnsi="Consolas" w:cs="Consolas"/>
               </w:rPr>
-              <w:t>198.20.95.1</w:t>
+              <w:t>198.20.95.</w:t>
+            </w:r>
+            <w:r>
+              <w:rPr>
+                <w:rFonts w:ascii="Consolas" w:hAnsi="Consolas" w:cs="Consolas"/>
+                <w:lang w:val="en-US"/>
+              </w:rPr>
+              <w:t>30</w:t>
             </w:r>
           </w:p>
         </w:tc>
@@ -2611,7 +2689,14 @@
                 <w:rFonts w:ascii="Consolas" w:hAnsi="Consolas" w:cs="Consolas"/>
                 <w:lang w:val="en-US"/>
               </w:rPr>
-              <w:t>198.20.95.2</w:t>
+              <w:t>198.20.95.</w:t>
+            </w:r>
+            <w:r>
+              <w:rPr>
+                <w:rFonts w:ascii="Consolas" w:hAnsi="Consolas" w:cs="Consolas"/>
+                <w:lang w:val="en-US"/>
+              </w:rPr>
+              <w:t>1</w:t>
             </w:r>
           </w:p>
         </w:tc>
@@ -2648,7 +2733,14 @@
                 <w:rFonts w:ascii="Consolas" w:hAnsi="Consolas" w:cs="Consolas"/>
                 <w:lang w:val="en-US"/>
               </w:rPr>
-              <w:t>198.20.95.1</w:t>
+              <w:t>198.20.95.</w:t>
+            </w:r>
+            <w:r>
+              <w:rPr>
+                <w:rFonts w:ascii="Consolas" w:hAnsi="Consolas" w:cs="Consolas"/>
+                <w:lang w:val="en-US"/>
+              </w:rPr>
+              <w:t>30</w:t>
             </w:r>
           </w:p>
         </w:tc>
@@ -2729,7 +2821,14 @@
                 <w:rFonts w:ascii="Consolas" w:hAnsi="Consolas" w:cs="Consolas"/>
                 <w:lang w:val="en-US"/>
               </w:rPr>
-              <w:t>198.20.95.3</w:t>
+              <w:t>198.20.95.</w:t>
+            </w:r>
+            <w:r>
+              <w:rPr>
+                <w:rFonts w:ascii="Consolas" w:hAnsi="Consolas" w:cs="Consolas"/>
+                <w:lang w:val="en-US"/>
+              </w:rPr>
+              <w:t>2</w:t>
             </w:r>
           </w:p>
         </w:tc>
@@ -2837,7 +2936,14 @@
                 <w:rFonts w:ascii="Consolas" w:hAnsi="Consolas" w:cs="Consolas"/>
                 <w:lang w:val="en-US"/>
               </w:rPr>
-              <w:t>198.20.95.4</w:t>
+              <w:t>198.20.95.</w:t>
+            </w:r>
+            <w:r>
+              <w:rPr>
+                <w:rFonts w:ascii="Consolas" w:hAnsi="Consolas" w:cs="Consolas"/>
+                <w:lang w:val="en-US"/>
+              </w:rPr>
+              <w:t>3</w:t>
             </w:r>
           </w:p>
         </w:tc>
@@ -2956,7 +3062,14 @@
                 <w:rFonts w:ascii="Consolas" w:hAnsi="Consolas" w:cs="Consolas"/>
                 <w:lang w:val="en-US"/>
               </w:rPr>
-              <w:t>198.20.95.65</w:t>
+              <w:t>198.20.95.</w:t>
+            </w:r>
+            <w:r>
+              <w:rPr>
+                <w:rFonts w:ascii="Consolas" w:hAnsi="Consolas" w:cs="Consolas"/>
+                <w:lang w:val="en-US"/>
+              </w:rPr>
+              <w:t>94</w:t>
             </w:r>
           </w:p>
         </w:tc>
@@ -3082,7 +3195,14 @@
                 <w:rFonts w:ascii="Consolas" w:hAnsi="Consolas" w:cs="Consolas"/>
                 <w:lang w:val="en-US"/>
               </w:rPr>
-              <w:t>198.20.95.66</w:t>
+              <w:t>198.20.95.</w:t>
+            </w:r>
+            <w:r>
+              <w:rPr>
+                <w:rFonts w:ascii="Consolas" w:hAnsi="Consolas" w:cs="Consolas"/>
+                <w:lang w:val="en-US"/>
+              </w:rPr>
+              <w:t>65</w:t>
             </w:r>
           </w:p>
         </w:tc>
@@ -3119,7 +3239,14 @@
                 <w:rFonts w:ascii="Consolas" w:hAnsi="Consolas" w:cs="Consolas"/>
                 <w:lang w:val="en-US"/>
               </w:rPr>
-              <w:t>198.20.95.65</w:t>
+              <w:t>198.20.95.</w:t>
+            </w:r>
+            <w:r>
+              <w:rPr>
+                <w:rFonts w:ascii="Consolas" w:hAnsi="Consolas" w:cs="Consolas"/>
+                <w:lang w:val="en-US"/>
+              </w:rPr>
+              <w:t>94</w:t>
             </w:r>
           </w:p>
         </w:tc>
@@ -3198,7 +3325,14 @@
                 <w:rFonts w:ascii="Consolas" w:hAnsi="Consolas" w:cs="Consolas"/>
                 <w:lang w:val="en-US"/>
               </w:rPr>
-              <w:t>198.20.95.67</w:t>
+              <w:t>198.20.95.6</w:t>
+            </w:r>
+            <w:r>
+              <w:rPr>
+                <w:rFonts w:ascii="Consolas" w:hAnsi="Consolas" w:cs="Consolas"/>
+                <w:lang w:val="en-US"/>
+              </w:rPr>
+              <w:t>6</w:t>
             </w:r>
           </w:p>
         </w:tc>
@@ -3305,7 +3439,14 @@
                 <w:rFonts w:ascii="Consolas" w:hAnsi="Consolas" w:cs="Consolas"/>
                 <w:lang w:val="en-US"/>
               </w:rPr>
-              <w:t>198.20.95.68</w:t>
+              <w:t>198.20.95.6</w:t>
+            </w:r>
+            <w:r>
+              <w:rPr>
+                <w:rFonts w:ascii="Consolas" w:hAnsi="Consolas" w:cs="Consolas"/>
+                <w:lang w:val="en-US"/>
+              </w:rPr>
+              <w:t>7</w:t>
             </w:r>
           </w:p>
         </w:tc>
@@ -3412,7 +3553,14 @@
                 <w:rFonts w:ascii="Consolas" w:hAnsi="Consolas" w:cs="Consolas"/>
                 <w:lang w:val="en-US"/>
               </w:rPr>
-              <w:t>198.20.95.69</w:t>
+              <w:t>198.20.95.6</w:t>
+            </w:r>
+            <w:r>
+              <w:rPr>
+                <w:rFonts w:ascii="Consolas" w:hAnsi="Consolas" w:cs="Consolas"/>
+                <w:lang w:val="en-US"/>
+              </w:rPr>
+              <w:t>8</w:t>
             </w:r>
           </w:p>
         </w:tc>
@@ -3519,7 +3667,14 @@
                 <w:rFonts w:ascii="Consolas" w:hAnsi="Consolas" w:cs="Consolas"/>
                 <w:lang w:val="en-US"/>
               </w:rPr>
-              <w:t>198.20.95.70</w:t>
+              <w:t>198.20.95.</w:t>
+            </w:r>
+            <w:r>
+              <w:rPr>
+                <w:rFonts w:ascii="Consolas" w:hAnsi="Consolas" w:cs="Consolas"/>
+                <w:lang w:val="en-US"/>
+              </w:rPr>
+              <w:t>69</w:t>
             </w:r>
           </w:p>
         </w:tc>
@@ -3636,7 +3791,14 @@
                 <w:rFonts w:ascii="Consolas" w:hAnsi="Consolas" w:cs="Consolas"/>
                 <w:lang w:val="en-US"/>
               </w:rPr>
-              <w:t>198.20.95.129</w:t>
+              <w:t>198.20.95.</w:t>
+            </w:r>
+            <w:r>
+              <w:rPr>
+                <w:rFonts w:ascii="Consolas" w:hAnsi="Consolas" w:cs="Consolas"/>
+                <w:lang w:val="en-US"/>
+              </w:rPr>
+              <w:t>62</w:t>
             </w:r>
           </w:p>
         </w:tc>
@@ -3761,7 +3923,14 @@
                 <w:rFonts w:ascii="Consolas" w:hAnsi="Consolas" w:cs="Consolas"/>
                 <w:lang w:val="en-US"/>
               </w:rPr>
-              <w:t>198.20.95.130</w:t>
+              <w:t>198.20.95.</w:t>
+            </w:r>
+            <w:r>
+              <w:rPr>
+                <w:rFonts w:ascii="Consolas" w:hAnsi="Consolas" w:cs="Consolas"/>
+                <w:lang w:val="en-US"/>
+              </w:rPr>
+              <w:t>33</w:t>
             </w:r>
           </w:p>
         </w:tc>
@@ -3798,7 +3967,14 @@
                 <w:rFonts w:ascii="Consolas" w:hAnsi="Consolas" w:cs="Consolas"/>
                 <w:lang w:val="en-US"/>
               </w:rPr>
-              <w:t>198.20.95.129</w:t>
+              <w:t>198.20.95.</w:t>
+            </w:r>
+            <w:r>
+              <w:rPr>
+                <w:rFonts w:ascii="Consolas" w:hAnsi="Consolas" w:cs="Consolas"/>
+                <w:lang w:val="en-US"/>
+              </w:rPr>
+              <w:t>62</w:t>
             </w:r>
           </w:p>
         </w:tc>
@@ -3876,7 +4052,14 @@
                 <w:rFonts w:ascii="Consolas" w:hAnsi="Consolas" w:cs="Consolas"/>
                 <w:lang w:val="en-US"/>
               </w:rPr>
-              <w:t>198.20.95.131</w:t>
+              <w:t>198.20.95.</w:t>
+            </w:r>
+            <w:r>
+              <w:rPr>
+                <w:rFonts w:ascii="Consolas" w:hAnsi="Consolas" w:cs="Consolas"/>
+                <w:lang w:val="en-US"/>
+              </w:rPr>
+              <w:t>34</w:t>
             </w:r>
           </w:p>
         </w:tc>
@@ -3982,7 +4165,14 @@
                 <w:rFonts w:ascii="Consolas" w:hAnsi="Consolas" w:cs="Consolas"/>
                 <w:lang w:val="en-US"/>
               </w:rPr>
-              <w:t>198.20.95.132</w:t>
+              <w:t>198.20.95.</w:t>
+            </w:r>
+            <w:r>
+              <w:rPr>
+                <w:rFonts w:ascii="Consolas" w:hAnsi="Consolas" w:cs="Consolas"/>
+                <w:lang w:val="en-US"/>
+              </w:rPr>
+              <w:t>35</w:t>
             </w:r>
           </w:p>
         </w:tc>
@@ -4088,7 +4278,14 @@
                 <w:rFonts w:ascii="Consolas" w:hAnsi="Consolas" w:cs="Consolas"/>
                 <w:lang w:val="en-US"/>
               </w:rPr>
-              <w:t>198.20.95.133</w:t>
+              <w:t>198.20.95.</w:t>
+            </w:r>
+            <w:r>
+              <w:rPr>
+                <w:rFonts w:ascii="Consolas" w:hAnsi="Consolas" w:cs="Consolas"/>
+                <w:lang w:val="en-US"/>
+              </w:rPr>
+              <w:t>36</w:t>
             </w:r>
           </w:p>
         </w:tc>
@@ -4190,14 +4387,17 @@
       <w:r>
         <w:rPr>
           <w:rFonts w:ascii="Times New Roman" w:hAnsi="Times New Roman" w:cs="Times New Roman"/>
+          <w:bCs w:val="0"/>
           <w:noProof/>
+          <w:sz w:val="24"/>
+          <w:szCs w:val="24"/>
           <w:lang w:eastAsia="ru-RU"/>
         </w:rPr>
         <w:drawing>
           <wp:inline distT="0" distB="0" distL="0" distR="0">
-            <wp:extent cx="5126928" cy="4213280"/>
-            <wp:effectExtent l="19050" t="19050" r="16572" b="15820"/>
-            <wp:docPr id="4" name="Рисунок 4"/>
+            <wp:extent cx="4578223" cy="3845284"/>
+            <wp:effectExtent l="19050" t="19050" r="12827" b="21866"/>
+            <wp:docPr id="1" name="Рисунок 1"/>
             <wp:cNvGraphicFramePr>
               <a:graphicFrameLocks xmlns:a="http://schemas.openxmlformats.org/drawingml/2006/main" noChangeAspect="1"/>
             </wp:cNvGraphicFramePr>
@@ -4205,14 +4405,14 @@
               <a:graphicData uri="http://schemas.openxmlformats.org/drawingml/2006/picture">
                 <pic:pic xmlns:pic="http://schemas.openxmlformats.org/drawingml/2006/picture">
                   <pic:nvPicPr>
-                    <pic:cNvPr id="0" name="Picture 4"/>
+                    <pic:cNvPr id="0" name="Picture 1"/>
                     <pic:cNvPicPr>
                       <a:picLocks noChangeAspect="1" noChangeArrowheads="1"/>
                     </pic:cNvPicPr>
                   </pic:nvPicPr>
                   <pic:blipFill>
                     <a:blip r:embed="rId9" cstate="print"/>
-                    <a:srcRect l="26312" t="15668" r="28339" b="20216"/>
+                    <a:srcRect l="27383" t="16129" r="28639" b="20277"/>
                     <a:stretch>
                       <a:fillRect/>
                     </a:stretch>
@@ -4220,13 +4420,13 @@
                   <pic:spPr bwMode="auto">
                     <a:xfrm>
                       <a:off x="0" y="0"/>
-                      <a:ext cx="5121936" cy="4209177"/>
+                      <a:ext cx="4581388" cy="3847942"/>
                     </a:xfrm>
                     <a:prstGeom prst="rect">
                       <a:avLst/>
                     </a:prstGeom>
                     <a:noFill/>
-                    <a:ln w="6350">
+                    <a:ln w="9525">
                       <a:solidFill>
                         <a:schemeClr val="tx1"/>
                       </a:solidFill>
@@ -4469,6 +4669,7 @@
         <w:rPr>
           <w:rFonts w:ascii="Times New Roman" w:hAnsi="Times New Roman" w:cs="Times New Roman"/>
         </w:rPr>
+        <w:lastRenderedPageBreak/>
         <w:t>Т</w:t>
       </w:r>
       <w:r>
@@ -4943,7 +5144,23 @@
           <w:sz w:val="20"/>
           <w:lang w:val="en-US"/>
         </w:rPr>
-        <w:t xml:space="preserve"> address 198.20.95.1 255.255.255.224</w:t>
+        <w:t xml:space="preserve"> address 198.20.95.</w:t>
+      </w:r>
+      <w:r>
+        <w:rPr>
+          <w:rFonts w:ascii="Consolas" w:hAnsi="Consolas" w:cs="Consolas"/>
+          <w:sz w:val="20"/>
+          <w:lang w:val="en-US"/>
+        </w:rPr>
+        <w:t>30</w:t>
+      </w:r>
+      <w:r>
+        <w:rPr>
+          <w:rFonts w:ascii="Consolas" w:hAnsi="Consolas" w:cs="Consolas"/>
+          <w:sz w:val="20"/>
+          <w:lang w:val="en-US"/>
+        </w:rPr>
+        <w:t xml:space="preserve"> 255.255.255.224</w:t>
       </w:r>
     </w:p>
     <w:p>
@@ -5135,7 +5352,23 @@
           <w:sz w:val="20"/>
           <w:lang w:val="en-US"/>
         </w:rPr>
-        <w:t xml:space="preserve"> address 198.20.95.65 255.255.255.224</w:t>
+        <w:t xml:space="preserve"> address 198.20.95.</w:t>
+      </w:r>
+      <w:r>
+        <w:rPr>
+          <w:rFonts w:ascii="Consolas" w:hAnsi="Consolas" w:cs="Consolas"/>
+          <w:sz w:val="20"/>
+          <w:lang w:val="en-US"/>
+        </w:rPr>
+        <w:t>94</w:t>
+      </w:r>
+      <w:r>
+        <w:rPr>
+          <w:rFonts w:ascii="Consolas" w:hAnsi="Consolas" w:cs="Consolas"/>
+          <w:sz w:val="20"/>
+          <w:lang w:val="en-US"/>
+        </w:rPr>
+        <w:t xml:space="preserve"> 255.255.255.224</w:t>
       </w:r>
     </w:p>
     <w:p>
@@ -5337,7 +5570,23 @@
           <w:sz w:val="20"/>
           <w:lang w:val="en-US"/>
         </w:rPr>
-        <w:t xml:space="preserve"> address 198.20.95.129 255.255.255.224</w:t>
+        <w:t xml:space="preserve"> address 198.20.95.</w:t>
+      </w:r>
+      <w:r>
+        <w:rPr>
+          <w:rFonts w:ascii="Consolas" w:hAnsi="Consolas" w:cs="Consolas"/>
+          <w:sz w:val="20"/>
+          <w:lang w:val="en-US"/>
+        </w:rPr>
+        <w:t>62</w:t>
+      </w:r>
+      <w:r>
+        <w:rPr>
+          <w:rFonts w:ascii="Consolas" w:hAnsi="Consolas" w:cs="Consolas"/>
+          <w:sz w:val="20"/>
+          <w:lang w:val="en-US"/>
+        </w:rPr>
+        <w:t xml:space="preserve"> 255.255.255.224</w:t>
       </w:r>
     </w:p>
     <w:p>
@@ -6003,115 +6252,219 @@
           <w:sz w:val="20"/>
           <w:lang w:val="en-US"/>
         </w:rPr>
-        <w:t>PC&gt;ping 198.20.95.2</w:t>
-      </w:r>
-    </w:p>
-    <w:p>
-      <w:pPr>
-        <w:spacing w:after="0" w:line="240" w:lineRule="auto"/>
-        <w:rPr>
-          <w:rFonts w:ascii="Consolas" w:hAnsi="Consolas" w:cs="Consolas"/>
-          <w:sz w:val="20"/>
-          <w:lang w:val="en-US"/>
-        </w:rPr>
-      </w:pPr>
-      <w:r>
-        <w:rPr>
-          <w:rFonts w:ascii="Consolas" w:hAnsi="Consolas" w:cs="Consolas"/>
-          <w:sz w:val="20"/>
-          <w:lang w:val="en-US"/>
-        </w:rPr>
-        <w:t>Pinging 198.20.95.2 with 32 bytes of data:</w:t>
-      </w:r>
-    </w:p>
-    <w:p>
-      <w:pPr>
-        <w:spacing w:after="0" w:line="240" w:lineRule="auto"/>
-        <w:rPr>
-          <w:rFonts w:ascii="Consolas" w:hAnsi="Consolas" w:cs="Consolas"/>
-          <w:sz w:val="20"/>
-          <w:lang w:val="en-US"/>
-        </w:rPr>
-      </w:pPr>
-      <w:r>
-        <w:rPr>
-          <w:rFonts w:ascii="Consolas" w:hAnsi="Consolas" w:cs="Consolas"/>
-          <w:sz w:val="20"/>
-          <w:lang w:val="en-US"/>
-        </w:rPr>
-        <w:t>Reply from 198.20.95.2: bytes=32 time=1ms TTL=127</w:t>
-      </w:r>
-    </w:p>
-    <w:p>
-      <w:pPr>
-        <w:spacing w:after="0" w:line="240" w:lineRule="auto"/>
-        <w:rPr>
-          <w:rFonts w:ascii="Consolas" w:hAnsi="Consolas" w:cs="Consolas"/>
-          <w:sz w:val="20"/>
-          <w:lang w:val="en-US"/>
-        </w:rPr>
-      </w:pPr>
-      <w:r>
-        <w:rPr>
-          <w:rFonts w:ascii="Consolas" w:hAnsi="Consolas" w:cs="Consolas"/>
-          <w:sz w:val="20"/>
-          <w:lang w:val="en-US"/>
-        </w:rPr>
-        <w:t>Reply from 198.20.95.2: bytes=32 time=0ms TTL=127</w:t>
-      </w:r>
-    </w:p>
-    <w:p>
-      <w:pPr>
-        <w:spacing w:after="0" w:line="240" w:lineRule="auto"/>
-        <w:rPr>
-          <w:rFonts w:ascii="Consolas" w:hAnsi="Consolas" w:cs="Consolas"/>
-          <w:sz w:val="20"/>
-          <w:lang w:val="en-US"/>
-        </w:rPr>
-      </w:pPr>
-      <w:r>
-        <w:rPr>
-          <w:rFonts w:ascii="Consolas" w:hAnsi="Consolas" w:cs="Consolas"/>
-          <w:sz w:val="20"/>
-          <w:lang w:val="en-US"/>
-        </w:rPr>
-        <w:t>Reply from 198.20.95.2: bytes=32 time=0ms TTL=127</w:t>
-      </w:r>
-    </w:p>
-    <w:p>
-      <w:pPr>
-        <w:spacing w:after="0" w:line="240" w:lineRule="auto"/>
-        <w:rPr>
-          <w:rFonts w:ascii="Consolas" w:hAnsi="Consolas" w:cs="Consolas"/>
-          <w:sz w:val="20"/>
-          <w:lang w:val="en-US"/>
-        </w:rPr>
-      </w:pPr>
-      <w:r>
-        <w:rPr>
-          <w:rFonts w:ascii="Consolas" w:hAnsi="Consolas" w:cs="Consolas"/>
-          <w:sz w:val="20"/>
-          <w:lang w:val="en-US"/>
-        </w:rPr>
-        <w:t>Reply from 198.20.95.2: bytes=32 time=0ms TTL=127</w:t>
-      </w:r>
-    </w:p>
-    <w:p>
-      <w:pPr>
-        <w:spacing w:after="0" w:line="240" w:lineRule="auto"/>
-        <w:rPr>
-          <w:rFonts w:ascii="Consolas" w:hAnsi="Consolas" w:cs="Consolas"/>
-          <w:sz w:val="20"/>
-          <w:lang w:val="en-US"/>
-        </w:rPr>
-      </w:pPr>
-      <w:r>
-        <w:rPr>
-          <w:rFonts w:ascii="Consolas" w:hAnsi="Consolas" w:cs="Consolas"/>
-          <w:sz w:val="20"/>
-          <w:lang w:val="en-US"/>
-        </w:rPr>
-        <w:t>Ping statistics for 198.20.95.2:</w:t>
+        <w:t>PC&gt;ping 198.20.95.</w:t>
+      </w:r>
+      <w:r>
+        <w:rPr>
+          <w:rFonts w:ascii="Consolas" w:hAnsi="Consolas" w:cs="Consolas"/>
+          <w:sz w:val="20"/>
+          <w:lang w:val="en-US"/>
+        </w:rPr>
+        <w:t>1</w:t>
+      </w:r>
+    </w:p>
+    <w:p>
+      <w:pPr>
+        <w:spacing w:after="0" w:line="240" w:lineRule="auto"/>
+        <w:rPr>
+          <w:rFonts w:ascii="Consolas" w:hAnsi="Consolas" w:cs="Consolas"/>
+          <w:sz w:val="20"/>
+          <w:lang w:val="en-US"/>
+        </w:rPr>
+      </w:pPr>
+      <w:r>
+        <w:rPr>
+          <w:rFonts w:ascii="Consolas" w:hAnsi="Consolas" w:cs="Consolas"/>
+          <w:sz w:val="20"/>
+          <w:lang w:val="en-US"/>
+        </w:rPr>
+        <w:t>Pinging 198.20.95.</w:t>
+      </w:r>
+      <w:r>
+        <w:rPr>
+          <w:rFonts w:ascii="Consolas" w:hAnsi="Consolas" w:cs="Consolas"/>
+          <w:sz w:val="20"/>
+          <w:lang w:val="en-US"/>
+        </w:rPr>
+        <w:t>1</w:t>
+      </w:r>
+      <w:r>
+        <w:rPr>
+          <w:rFonts w:ascii="Consolas" w:hAnsi="Consolas" w:cs="Consolas"/>
+          <w:sz w:val="20"/>
+          <w:lang w:val="en-US"/>
+        </w:rPr>
+        <w:t xml:space="preserve"> with 32 bytes of data:</w:t>
+      </w:r>
+    </w:p>
+    <w:p>
+      <w:pPr>
+        <w:spacing w:after="0" w:line="240" w:lineRule="auto"/>
+        <w:rPr>
+          <w:rFonts w:ascii="Consolas" w:hAnsi="Consolas" w:cs="Consolas"/>
+          <w:sz w:val="20"/>
+          <w:lang w:val="en-US"/>
+        </w:rPr>
+      </w:pPr>
+      <w:r>
+        <w:rPr>
+          <w:rFonts w:ascii="Consolas" w:hAnsi="Consolas" w:cs="Consolas"/>
+          <w:sz w:val="20"/>
+          <w:lang w:val="en-US"/>
+        </w:rPr>
+        <w:t>Reply from 198.20.95.</w:t>
+      </w:r>
+      <w:r>
+        <w:rPr>
+          <w:rFonts w:ascii="Consolas" w:hAnsi="Consolas" w:cs="Consolas"/>
+          <w:sz w:val="20"/>
+          <w:lang w:val="en-US"/>
+        </w:rPr>
+        <w:t>1</w:t>
+      </w:r>
+      <w:r>
+        <w:rPr>
+          <w:rFonts w:ascii="Consolas" w:hAnsi="Consolas" w:cs="Consolas"/>
+          <w:sz w:val="20"/>
+          <w:lang w:val="en-US"/>
+        </w:rPr>
+        <w:t>: bytes=32 time=1ms TTL=127</w:t>
+      </w:r>
+    </w:p>
+    <w:p>
+      <w:pPr>
+        <w:spacing w:after="0" w:line="240" w:lineRule="auto"/>
+        <w:rPr>
+          <w:rFonts w:ascii="Consolas" w:hAnsi="Consolas" w:cs="Consolas"/>
+          <w:sz w:val="20"/>
+          <w:lang w:val="en-US"/>
+        </w:rPr>
+      </w:pPr>
+      <w:r>
+        <w:rPr>
+          <w:rFonts w:ascii="Consolas" w:hAnsi="Consolas" w:cs="Consolas"/>
+          <w:sz w:val="20"/>
+          <w:lang w:val="en-US"/>
+        </w:rPr>
+        <w:t>Reply from 198.20.95.</w:t>
+      </w:r>
+      <w:r>
+        <w:rPr>
+          <w:rFonts w:ascii="Consolas" w:hAnsi="Consolas" w:cs="Consolas"/>
+          <w:sz w:val="20"/>
+          <w:lang w:val="en-US"/>
+        </w:rPr>
+        <w:t>1</w:t>
+      </w:r>
+      <w:r>
+        <w:rPr>
+          <w:rFonts w:ascii="Consolas" w:hAnsi="Consolas" w:cs="Consolas"/>
+          <w:sz w:val="20"/>
+          <w:lang w:val="en-US"/>
+        </w:rPr>
+        <w:t>: bytes=32 time=0ms TTL=127</w:t>
+      </w:r>
+    </w:p>
+    <w:p>
+      <w:pPr>
+        <w:spacing w:after="0" w:line="240" w:lineRule="auto"/>
+        <w:rPr>
+          <w:rFonts w:ascii="Consolas" w:hAnsi="Consolas" w:cs="Consolas"/>
+          <w:sz w:val="20"/>
+          <w:lang w:val="en-US"/>
+        </w:rPr>
+      </w:pPr>
+      <w:r>
+        <w:rPr>
+          <w:rFonts w:ascii="Consolas" w:hAnsi="Consolas" w:cs="Consolas"/>
+          <w:sz w:val="20"/>
+          <w:lang w:val="en-US"/>
+        </w:rPr>
+        <w:t>Reply from 198.20.95.</w:t>
+      </w:r>
+      <w:r>
+        <w:rPr>
+          <w:rFonts w:ascii="Consolas" w:hAnsi="Consolas" w:cs="Consolas"/>
+          <w:sz w:val="20"/>
+          <w:lang w:val="en-US"/>
+        </w:rPr>
+        <w:t>1</w:t>
+      </w:r>
+      <w:r>
+        <w:rPr>
+          <w:rFonts w:ascii="Consolas" w:hAnsi="Consolas" w:cs="Consolas"/>
+          <w:sz w:val="20"/>
+          <w:lang w:val="en-US"/>
+        </w:rPr>
+        <w:t>: bytes=32 time=0ms TTL=127</w:t>
+      </w:r>
+    </w:p>
+    <w:p>
+      <w:pPr>
+        <w:spacing w:after="0" w:line="240" w:lineRule="auto"/>
+        <w:rPr>
+          <w:rFonts w:ascii="Consolas" w:hAnsi="Consolas" w:cs="Consolas"/>
+          <w:sz w:val="20"/>
+          <w:lang w:val="en-US"/>
+        </w:rPr>
+      </w:pPr>
+      <w:r>
+        <w:rPr>
+          <w:rFonts w:ascii="Consolas" w:hAnsi="Consolas" w:cs="Consolas"/>
+          <w:sz w:val="20"/>
+          <w:lang w:val="en-US"/>
+        </w:rPr>
+        <w:t>Reply from 198.20.95.</w:t>
+      </w:r>
+      <w:r>
+        <w:rPr>
+          <w:rFonts w:ascii="Consolas" w:hAnsi="Consolas" w:cs="Consolas"/>
+          <w:sz w:val="20"/>
+          <w:lang w:val="en-US"/>
+        </w:rPr>
+        <w:t>1</w:t>
+      </w:r>
+      <w:r>
+        <w:rPr>
+          <w:rFonts w:ascii="Consolas" w:hAnsi="Consolas" w:cs="Consolas"/>
+          <w:sz w:val="20"/>
+          <w:lang w:val="en-US"/>
+        </w:rPr>
+        <w:t>: bytes=32 time=0ms TTL=127</w:t>
+      </w:r>
+    </w:p>
+    <w:p>
+      <w:pPr>
+        <w:spacing w:after="0" w:line="240" w:lineRule="auto"/>
+        <w:rPr>
+          <w:rFonts w:ascii="Consolas" w:hAnsi="Consolas" w:cs="Consolas"/>
+          <w:sz w:val="20"/>
+          <w:lang w:val="en-US"/>
+        </w:rPr>
+      </w:pPr>
+      <w:r>
+        <w:rPr>
+          <w:rFonts w:ascii="Consolas" w:hAnsi="Consolas" w:cs="Consolas"/>
+          <w:sz w:val="20"/>
+          <w:lang w:val="en-US"/>
+        </w:rPr>
+        <w:t>Ping statistics for 198.20.95.</w:t>
+      </w:r>
+      <w:r>
+        <w:rPr>
+          <w:rFonts w:ascii="Consolas" w:hAnsi="Consolas" w:cs="Consolas"/>
+          <w:sz w:val="20"/>
+          <w:lang w:val="en-US"/>
+        </w:rPr>
+        <w:t>1</w:t>
+      </w:r>
+      <w:r>
+        <w:rPr>
+          <w:rFonts w:ascii="Consolas" w:hAnsi="Consolas" w:cs="Consolas"/>
+          <w:sz w:val="20"/>
+          <w:lang w:val="en-US"/>
+        </w:rPr>
+        <w:t>:</w:t>
       </w:r>
     </w:p>
     <w:p>
@@ -6229,25 +6582,49 @@
           <w:sz w:val="20"/>
           <w:lang w:val="en-US"/>
         </w:rPr>
-        <w:t>PC&gt;ping 198.20.95.3</w:t>
-      </w:r>
-    </w:p>
-    <w:p>
-      <w:pPr>
-        <w:spacing w:after="0" w:line="240" w:lineRule="auto"/>
-        <w:rPr>
-          <w:rFonts w:ascii="Consolas" w:hAnsi="Consolas" w:cs="Consolas"/>
-          <w:sz w:val="20"/>
-          <w:lang w:val="en-US"/>
-        </w:rPr>
-      </w:pPr>
-      <w:r>
-        <w:rPr>
-          <w:rFonts w:ascii="Consolas" w:hAnsi="Consolas" w:cs="Consolas"/>
-          <w:sz w:val="20"/>
-          <w:lang w:val="en-US"/>
-        </w:rPr>
-        <w:t>Pinging 198.20.95.3 with 32 bytes of data:</w:t>
+        <w:t>PC&gt;ping 198.20.95.</w:t>
+      </w:r>
+      <w:r>
+        <w:rPr>
+          <w:rFonts w:ascii="Consolas" w:hAnsi="Consolas" w:cs="Consolas"/>
+          <w:sz w:val="20"/>
+          <w:lang w:val="en-US"/>
+        </w:rPr>
+        <w:t>2</w:t>
+      </w:r>
+    </w:p>
+    <w:p>
+      <w:pPr>
+        <w:spacing w:after="0" w:line="240" w:lineRule="auto"/>
+        <w:rPr>
+          <w:rFonts w:ascii="Consolas" w:hAnsi="Consolas" w:cs="Consolas"/>
+          <w:sz w:val="20"/>
+          <w:lang w:val="en-US"/>
+        </w:rPr>
+      </w:pPr>
+      <w:r>
+        <w:rPr>
+          <w:rFonts w:ascii="Consolas" w:hAnsi="Consolas" w:cs="Consolas"/>
+          <w:sz w:val="20"/>
+          <w:lang w:val="en-US"/>
+        </w:rPr>
+        <w:t>Pinging 198.20.95.</w:t>
+      </w:r>
+      <w:r>
+        <w:rPr>
+          <w:rFonts w:ascii="Consolas" w:hAnsi="Consolas" w:cs="Consolas"/>
+          <w:sz w:val="20"/>
+          <w:lang w:val="en-US"/>
+        </w:rPr>
+        <w:t>2</w:t>
+      </w:r>
+      <w:r>
+        <w:rPr>
+          <w:rFonts w:ascii="Consolas" w:hAnsi="Consolas" w:cs="Consolas"/>
+          <w:sz w:val="20"/>
+          <w:lang w:val="en-US"/>
+        </w:rPr>
+        <w:t xml:space="preserve"> with 32 bytes of data:</w:t>
       </w:r>
     </w:p>
     <w:p>
@@ -6285,61 +6662,125 @@
           <w:sz w:val="20"/>
           <w:lang w:val="en-US"/>
         </w:rPr>
-        <w:t>Reply from 198.20.95.3: bytes=32 time=0ms TTL=127</w:t>
-      </w:r>
-    </w:p>
-    <w:p>
-      <w:pPr>
-        <w:spacing w:after="0" w:line="240" w:lineRule="auto"/>
-        <w:rPr>
-          <w:rFonts w:ascii="Consolas" w:hAnsi="Consolas" w:cs="Consolas"/>
-          <w:sz w:val="20"/>
-          <w:lang w:val="en-US"/>
-        </w:rPr>
-      </w:pPr>
-      <w:r>
-        <w:rPr>
-          <w:rFonts w:ascii="Consolas" w:hAnsi="Consolas" w:cs="Consolas"/>
-          <w:sz w:val="20"/>
-          <w:lang w:val="en-US"/>
-        </w:rPr>
-        <w:t>Reply from 198.20.95.3: bytes=32 time=0ms TTL=127</w:t>
-      </w:r>
-    </w:p>
-    <w:p>
-      <w:pPr>
-        <w:spacing w:after="0" w:line="240" w:lineRule="auto"/>
-        <w:rPr>
-          <w:rFonts w:ascii="Consolas" w:hAnsi="Consolas" w:cs="Consolas"/>
-          <w:sz w:val="20"/>
-          <w:lang w:val="en-US"/>
-        </w:rPr>
-      </w:pPr>
-      <w:r>
-        <w:rPr>
-          <w:rFonts w:ascii="Consolas" w:hAnsi="Consolas" w:cs="Consolas"/>
-          <w:sz w:val="20"/>
-          <w:lang w:val="en-US"/>
-        </w:rPr>
-        <w:t>Reply from 198.20.95.3: bytes=32 time=1ms TTL=127</w:t>
-      </w:r>
-    </w:p>
-    <w:p>
-      <w:pPr>
-        <w:spacing w:after="0" w:line="240" w:lineRule="auto"/>
-        <w:rPr>
-          <w:rFonts w:ascii="Consolas" w:hAnsi="Consolas" w:cs="Consolas"/>
-          <w:sz w:val="20"/>
-          <w:lang w:val="en-US"/>
-        </w:rPr>
-      </w:pPr>
-      <w:r>
-        <w:rPr>
-          <w:rFonts w:ascii="Consolas" w:hAnsi="Consolas" w:cs="Consolas"/>
-          <w:sz w:val="20"/>
-          <w:lang w:val="en-US"/>
-        </w:rPr>
-        <w:t>Ping statistics for 198.20.95.3:</w:t>
+        <w:t>Reply from 198.20.95.</w:t>
+      </w:r>
+      <w:r>
+        <w:rPr>
+          <w:rFonts w:ascii="Consolas" w:hAnsi="Consolas" w:cs="Consolas"/>
+          <w:sz w:val="20"/>
+          <w:lang w:val="en-US"/>
+        </w:rPr>
+        <w:t>2</w:t>
+      </w:r>
+      <w:r>
+        <w:rPr>
+          <w:rFonts w:ascii="Consolas" w:hAnsi="Consolas" w:cs="Consolas"/>
+          <w:sz w:val="20"/>
+          <w:lang w:val="en-US"/>
+        </w:rPr>
+        <w:t>: bytes=32 time=0ms TTL=127</w:t>
+      </w:r>
+    </w:p>
+    <w:p>
+      <w:pPr>
+        <w:spacing w:after="0" w:line="240" w:lineRule="auto"/>
+        <w:rPr>
+          <w:rFonts w:ascii="Consolas" w:hAnsi="Consolas" w:cs="Consolas"/>
+          <w:sz w:val="20"/>
+          <w:lang w:val="en-US"/>
+        </w:rPr>
+      </w:pPr>
+      <w:r>
+        <w:rPr>
+          <w:rFonts w:ascii="Consolas" w:hAnsi="Consolas" w:cs="Consolas"/>
+          <w:sz w:val="20"/>
+          <w:lang w:val="en-US"/>
+        </w:rPr>
+        <w:t>Reply from 198.20.95.</w:t>
+      </w:r>
+      <w:r>
+        <w:rPr>
+          <w:rFonts w:ascii="Consolas" w:hAnsi="Consolas" w:cs="Consolas"/>
+          <w:sz w:val="20"/>
+          <w:lang w:val="en-US"/>
+        </w:rPr>
+        <w:t>2</w:t>
+      </w:r>
+      <w:r>
+        <w:rPr>
+          <w:rFonts w:ascii="Consolas" w:hAnsi="Consolas" w:cs="Consolas"/>
+          <w:sz w:val="20"/>
+          <w:lang w:val="en-US"/>
+        </w:rPr>
+        <w:t>: bytes=32 time=0ms TTL=127</w:t>
+      </w:r>
+    </w:p>
+    <w:p>
+      <w:pPr>
+        <w:spacing w:after="0" w:line="240" w:lineRule="auto"/>
+        <w:rPr>
+          <w:rFonts w:ascii="Consolas" w:hAnsi="Consolas" w:cs="Consolas"/>
+          <w:sz w:val="20"/>
+          <w:lang w:val="en-US"/>
+        </w:rPr>
+      </w:pPr>
+      <w:r>
+        <w:rPr>
+          <w:rFonts w:ascii="Consolas" w:hAnsi="Consolas" w:cs="Consolas"/>
+          <w:sz w:val="20"/>
+          <w:lang w:val="en-US"/>
+        </w:rPr>
+        <w:t>Reply from 198.20.95.</w:t>
+      </w:r>
+      <w:r>
+        <w:rPr>
+          <w:rFonts w:ascii="Consolas" w:hAnsi="Consolas" w:cs="Consolas"/>
+          <w:sz w:val="20"/>
+          <w:lang w:val="en-US"/>
+        </w:rPr>
+        <w:t>2</w:t>
+      </w:r>
+      <w:r>
+        <w:rPr>
+          <w:rFonts w:ascii="Consolas" w:hAnsi="Consolas" w:cs="Consolas"/>
+          <w:sz w:val="20"/>
+          <w:lang w:val="en-US"/>
+        </w:rPr>
+        <w:t>: bytes=32 time=1ms TTL=127</w:t>
+      </w:r>
+    </w:p>
+    <w:p>
+      <w:pPr>
+        <w:spacing w:after="0" w:line="240" w:lineRule="auto"/>
+        <w:rPr>
+          <w:rFonts w:ascii="Consolas" w:hAnsi="Consolas" w:cs="Consolas"/>
+          <w:sz w:val="20"/>
+          <w:lang w:val="en-US"/>
+        </w:rPr>
+      </w:pPr>
+      <w:r>
+        <w:rPr>
+          <w:rFonts w:ascii="Consolas" w:hAnsi="Consolas" w:cs="Consolas"/>
+          <w:sz w:val="20"/>
+          <w:lang w:val="en-US"/>
+        </w:rPr>
+        <w:t>Ping statistics for 198.20.95.</w:t>
+      </w:r>
+      <w:r>
+        <w:rPr>
+          <w:rFonts w:ascii="Consolas" w:hAnsi="Consolas" w:cs="Consolas"/>
+          <w:sz w:val="20"/>
+          <w:lang w:val="en-US"/>
+        </w:rPr>
+        <w:t>2</w:t>
+      </w:r>
+      <w:r>
+        <w:rPr>
+          <w:rFonts w:ascii="Consolas" w:hAnsi="Consolas" w:cs="Consolas"/>
+          <w:sz w:val="20"/>
+          <w:lang w:val="en-US"/>
+        </w:rPr>
+        <w:t>:</w:t>
       </w:r>
     </w:p>
     <w:p>
@@ -6457,25 +6898,49 @@
           <w:sz w:val="20"/>
           <w:lang w:val="en-US"/>
         </w:rPr>
-        <w:t>PC&gt;ping 198.20.95.70</w:t>
-      </w:r>
-    </w:p>
-    <w:p>
-      <w:pPr>
-        <w:spacing w:after="0" w:line="240" w:lineRule="auto"/>
-        <w:rPr>
-          <w:rFonts w:ascii="Consolas" w:hAnsi="Consolas" w:cs="Consolas"/>
-          <w:sz w:val="20"/>
-          <w:lang w:val="en-US"/>
-        </w:rPr>
-      </w:pPr>
-      <w:r>
-        <w:rPr>
-          <w:rFonts w:ascii="Consolas" w:hAnsi="Consolas" w:cs="Consolas"/>
-          <w:sz w:val="20"/>
-          <w:lang w:val="en-US"/>
-        </w:rPr>
-        <w:t>Pinging 198.20.95.70 with 32 bytes of data:</w:t>
+        <w:t>PC&gt;ping 198.20.95.</w:t>
+      </w:r>
+      <w:r>
+        <w:rPr>
+          <w:rFonts w:ascii="Consolas" w:hAnsi="Consolas" w:cs="Consolas"/>
+          <w:sz w:val="20"/>
+          <w:lang w:val="en-US"/>
+        </w:rPr>
+        <w:t>69</w:t>
+      </w:r>
+    </w:p>
+    <w:p>
+      <w:pPr>
+        <w:spacing w:after="0" w:line="240" w:lineRule="auto"/>
+        <w:rPr>
+          <w:rFonts w:ascii="Consolas" w:hAnsi="Consolas" w:cs="Consolas"/>
+          <w:sz w:val="20"/>
+          <w:lang w:val="en-US"/>
+        </w:rPr>
+      </w:pPr>
+      <w:r>
+        <w:rPr>
+          <w:rFonts w:ascii="Consolas" w:hAnsi="Consolas" w:cs="Consolas"/>
+          <w:sz w:val="20"/>
+          <w:lang w:val="en-US"/>
+        </w:rPr>
+        <w:t>Pinging 198.20.95.</w:t>
+      </w:r>
+      <w:r>
+        <w:rPr>
+          <w:rFonts w:ascii="Consolas" w:hAnsi="Consolas" w:cs="Consolas"/>
+          <w:sz w:val="20"/>
+          <w:lang w:val="en-US"/>
+        </w:rPr>
+        <w:t>69</w:t>
+      </w:r>
+      <w:r>
+        <w:rPr>
+          <w:rFonts w:ascii="Consolas" w:hAnsi="Consolas" w:cs="Consolas"/>
+          <w:sz w:val="20"/>
+          <w:lang w:val="en-US"/>
+        </w:rPr>
+        <w:t xml:space="preserve"> with 32 bytes of data:</w:t>
       </w:r>
     </w:p>
     <w:p>
@@ -6513,61 +6978,125 @@
           <w:sz w:val="20"/>
           <w:lang w:val="en-US"/>
         </w:rPr>
-        <w:t>Reply from 198.20.95.70: bytes=32 time=0ms TTL=127</w:t>
-      </w:r>
-    </w:p>
-    <w:p>
-      <w:pPr>
-        <w:spacing w:after="0" w:line="240" w:lineRule="auto"/>
-        <w:rPr>
-          <w:rFonts w:ascii="Consolas" w:hAnsi="Consolas" w:cs="Consolas"/>
-          <w:sz w:val="20"/>
-          <w:lang w:val="en-US"/>
-        </w:rPr>
-      </w:pPr>
-      <w:r>
-        <w:rPr>
-          <w:rFonts w:ascii="Consolas" w:hAnsi="Consolas" w:cs="Consolas"/>
-          <w:sz w:val="20"/>
-          <w:lang w:val="en-US"/>
-        </w:rPr>
-        <w:t>Reply from 198.20.95.70: bytes=32 time=1ms TTL=127</w:t>
-      </w:r>
-    </w:p>
-    <w:p>
-      <w:pPr>
-        <w:spacing w:after="0" w:line="240" w:lineRule="auto"/>
-        <w:rPr>
-          <w:rFonts w:ascii="Consolas" w:hAnsi="Consolas" w:cs="Consolas"/>
-          <w:sz w:val="20"/>
-          <w:lang w:val="en-US"/>
-        </w:rPr>
-      </w:pPr>
-      <w:r>
-        <w:rPr>
-          <w:rFonts w:ascii="Consolas" w:hAnsi="Consolas" w:cs="Consolas"/>
-          <w:sz w:val="20"/>
-          <w:lang w:val="en-US"/>
-        </w:rPr>
-        <w:t>Reply from 198.20.95.70: bytes=32 time=0ms TTL=127</w:t>
-      </w:r>
-    </w:p>
-    <w:p>
-      <w:pPr>
-        <w:spacing w:after="0" w:line="240" w:lineRule="auto"/>
-        <w:rPr>
-          <w:rFonts w:ascii="Consolas" w:hAnsi="Consolas" w:cs="Consolas"/>
-          <w:sz w:val="20"/>
-          <w:lang w:val="en-US"/>
-        </w:rPr>
-      </w:pPr>
-      <w:r>
-        <w:rPr>
-          <w:rFonts w:ascii="Consolas" w:hAnsi="Consolas" w:cs="Consolas"/>
-          <w:sz w:val="20"/>
-          <w:lang w:val="en-US"/>
-        </w:rPr>
-        <w:t>Ping statistics for 198.20.95.70:</w:t>
+        <w:t>Reply from 198.20.95.</w:t>
+      </w:r>
+      <w:r>
+        <w:rPr>
+          <w:rFonts w:ascii="Consolas" w:hAnsi="Consolas" w:cs="Consolas"/>
+          <w:sz w:val="20"/>
+          <w:lang w:val="en-US"/>
+        </w:rPr>
+        <w:t>69</w:t>
+      </w:r>
+      <w:r>
+        <w:rPr>
+          <w:rFonts w:ascii="Consolas" w:hAnsi="Consolas" w:cs="Consolas"/>
+          <w:sz w:val="20"/>
+          <w:lang w:val="en-US"/>
+        </w:rPr>
+        <w:t>: bytes=32 time=0ms TTL=127</w:t>
+      </w:r>
+    </w:p>
+    <w:p>
+      <w:pPr>
+        <w:spacing w:after="0" w:line="240" w:lineRule="auto"/>
+        <w:rPr>
+          <w:rFonts w:ascii="Consolas" w:hAnsi="Consolas" w:cs="Consolas"/>
+          <w:sz w:val="20"/>
+          <w:lang w:val="en-US"/>
+        </w:rPr>
+      </w:pPr>
+      <w:r>
+        <w:rPr>
+          <w:rFonts w:ascii="Consolas" w:hAnsi="Consolas" w:cs="Consolas"/>
+          <w:sz w:val="20"/>
+          <w:lang w:val="en-US"/>
+        </w:rPr>
+        <w:t>Reply from 198.20.95.</w:t>
+      </w:r>
+      <w:r>
+        <w:rPr>
+          <w:rFonts w:ascii="Consolas" w:hAnsi="Consolas" w:cs="Consolas"/>
+          <w:sz w:val="20"/>
+          <w:lang w:val="en-US"/>
+        </w:rPr>
+        <w:t>69</w:t>
+      </w:r>
+      <w:r>
+        <w:rPr>
+          <w:rFonts w:ascii="Consolas" w:hAnsi="Consolas" w:cs="Consolas"/>
+          <w:sz w:val="20"/>
+          <w:lang w:val="en-US"/>
+        </w:rPr>
+        <w:t>: bytes=32 time=1ms TTL=127</w:t>
+      </w:r>
+    </w:p>
+    <w:p>
+      <w:pPr>
+        <w:spacing w:after="0" w:line="240" w:lineRule="auto"/>
+        <w:rPr>
+          <w:rFonts w:ascii="Consolas" w:hAnsi="Consolas" w:cs="Consolas"/>
+          <w:sz w:val="20"/>
+          <w:lang w:val="en-US"/>
+        </w:rPr>
+      </w:pPr>
+      <w:r>
+        <w:rPr>
+          <w:rFonts w:ascii="Consolas" w:hAnsi="Consolas" w:cs="Consolas"/>
+          <w:sz w:val="20"/>
+          <w:lang w:val="en-US"/>
+        </w:rPr>
+        <w:t>Reply from 198.20.95.</w:t>
+      </w:r>
+      <w:r>
+        <w:rPr>
+          <w:rFonts w:ascii="Consolas" w:hAnsi="Consolas" w:cs="Consolas"/>
+          <w:sz w:val="20"/>
+          <w:lang w:val="en-US"/>
+        </w:rPr>
+        <w:t>69</w:t>
+      </w:r>
+      <w:r>
+        <w:rPr>
+          <w:rFonts w:ascii="Consolas" w:hAnsi="Consolas" w:cs="Consolas"/>
+          <w:sz w:val="20"/>
+          <w:lang w:val="en-US"/>
+        </w:rPr>
+        <w:t>: bytes=32 time=0ms TTL=127</w:t>
+      </w:r>
+    </w:p>
+    <w:p>
+      <w:pPr>
+        <w:spacing w:after="0" w:line="240" w:lineRule="auto"/>
+        <w:rPr>
+          <w:rFonts w:ascii="Consolas" w:hAnsi="Consolas" w:cs="Consolas"/>
+          <w:sz w:val="20"/>
+          <w:lang w:val="en-US"/>
+        </w:rPr>
+      </w:pPr>
+      <w:r>
+        <w:rPr>
+          <w:rFonts w:ascii="Consolas" w:hAnsi="Consolas" w:cs="Consolas"/>
+          <w:sz w:val="20"/>
+          <w:lang w:val="en-US"/>
+        </w:rPr>
+        <w:t>Ping statistics for 198.20.95.</w:t>
+      </w:r>
+      <w:r>
+        <w:rPr>
+          <w:rFonts w:ascii="Consolas" w:hAnsi="Consolas" w:cs="Consolas"/>
+          <w:sz w:val="20"/>
+          <w:lang w:val="en-US"/>
+        </w:rPr>
+        <w:t>69</w:t>
+      </w:r>
+      <w:r>
+        <w:rPr>
+          <w:rFonts w:ascii="Consolas" w:hAnsi="Consolas" w:cs="Consolas"/>
+          <w:sz w:val="20"/>
+          <w:lang w:val="en-US"/>
+        </w:rPr>
+        <w:t>:</w:t>
       </w:r>
     </w:p>
     <w:p>
@@ -6679,115 +7208,219 @@
           <w:sz w:val="20"/>
           <w:lang w:val="en-US"/>
         </w:rPr>
-        <w:t>SERVER&gt;ping 198.20.95.68</w:t>
-      </w:r>
-    </w:p>
-    <w:p>
-      <w:pPr>
-        <w:spacing w:after="0" w:line="240" w:lineRule="auto"/>
-        <w:rPr>
-          <w:rFonts w:ascii="Consolas" w:hAnsi="Consolas" w:cs="Consolas"/>
-          <w:sz w:val="20"/>
-          <w:lang w:val="en-US"/>
-        </w:rPr>
-      </w:pPr>
-      <w:r>
-        <w:rPr>
-          <w:rFonts w:ascii="Consolas" w:hAnsi="Consolas" w:cs="Consolas"/>
-          <w:sz w:val="20"/>
-          <w:lang w:val="en-US"/>
-        </w:rPr>
-        <w:t>Pinging 198.20.95.68 with 32 bytes of data:</w:t>
-      </w:r>
-    </w:p>
-    <w:p>
-      <w:pPr>
-        <w:spacing w:after="0" w:line="240" w:lineRule="auto"/>
-        <w:rPr>
-          <w:rFonts w:ascii="Consolas" w:hAnsi="Consolas" w:cs="Consolas"/>
-          <w:sz w:val="20"/>
-          <w:lang w:val="en-US"/>
-        </w:rPr>
-      </w:pPr>
-      <w:r>
-        <w:rPr>
-          <w:rFonts w:ascii="Consolas" w:hAnsi="Consolas" w:cs="Consolas"/>
-          <w:sz w:val="20"/>
-          <w:lang w:val="en-US"/>
-        </w:rPr>
-        <w:t>Reply from 198.20.95.68: bytes=32 time=0ms TTL=127</w:t>
-      </w:r>
-    </w:p>
-    <w:p>
-      <w:pPr>
-        <w:spacing w:after="0" w:line="240" w:lineRule="auto"/>
-        <w:rPr>
-          <w:rFonts w:ascii="Consolas" w:hAnsi="Consolas" w:cs="Consolas"/>
-          <w:sz w:val="20"/>
-          <w:lang w:val="en-US"/>
-        </w:rPr>
-      </w:pPr>
-      <w:r>
-        <w:rPr>
-          <w:rFonts w:ascii="Consolas" w:hAnsi="Consolas" w:cs="Consolas"/>
-          <w:sz w:val="20"/>
-          <w:lang w:val="en-US"/>
-        </w:rPr>
-        <w:t>Reply from 198.20.95.68: bytes=32 time=0ms TTL=127</w:t>
-      </w:r>
-    </w:p>
-    <w:p>
-      <w:pPr>
-        <w:spacing w:after="0" w:line="240" w:lineRule="auto"/>
-        <w:rPr>
-          <w:rFonts w:ascii="Consolas" w:hAnsi="Consolas" w:cs="Consolas"/>
-          <w:sz w:val="20"/>
-          <w:lang w:val="en-US"/>
-        </w:rPr>
-      </w:pPr>
-      <w:r>
-        <w:rPr>
-          <w:rFonts w:ascii="Consolas" w:hAnsi="Consolas" w:cs="Consolas"/>
-          <w:sz w:val="20"/>
-          <w:lang w:val="en-US"/>
-        </w:rPr>
-        <w:t>Reply from 198.20.95.68: bytes=32 time=12ms TTL=127</w:t>
-      </w:r>
-    </w:p>
-    <w:p>
-      <w:pPr>
-        <w:spacing w:after="0" w:line="240" w:lineRule="auto"/>
-        <w:rPr>
-          <w:rFonts w:ascii="Consolas" w:hAnsi="Consolas" w:cs="Consolas"/>
-          <w:sz w:val="20"/>
-          <w:lang w:val="en-US"/>
-        </w:rPr>
-      </w:pPr>
-      <w:r>
-        <w:rPr>
-          <w:rFonts w:ascii="Consolas" w:hAnsi="Consolas" w:cs="Consolas"/>
-          <w:sz w:val="20"/>
-          <w:lang w:val="en-US"/>
-        </w:rPr>
-        <w:t>Reply from 198.20.95.68: bytes=32 time=0ms TTL=127</w:t>
-      </w:r>
-    </w:p>
-    <w:p>
-      <w:pPr>
-        <w:spacing w:after="0" w:line="240" w:lineRule="auto"/>
-        <w:rPr>
-          <w:rFonts w:ascii="Consolas" w:hAnsi="Consolas" w:cs="Consolas"/>
-          <w:sz w:val="20"/>
-          <w:lang w:val="en-US"/>
-        </w:rPr>
-      </w:pPr>
-      <w:r>
-        <w:rPr>
-          <w:rFonts w:ascii="Consolas" w:hAnsi="Consolas" w:cs="Consolas"/>
-          <w:sz w:val="20"/>
-          <w:lang w:val="en-US"/>
-        </w:rPr>
-        <w:t>Ping statistics for 198.20.95.68:</w:t>
+        <w:t>SERVER&gt;ping 198.20.95.</w:t>
+      </w:r>
+      <w:r>
+        <w:rPr>
+          <w:rFonts w:ascii="Consolas" w:hAnsi="Consolas" w:cs="Consolas"/>
+          <w:sz w:val="20"/>
+          <w:lang w:val="en-US"/>
+        </w:rPr>
+        <w:t>67</w:t>
+      </w:r>
+    </w:p>
+    <w:p>
+      <w:pPr>
+        <w:spacing w:after="0" w:line="240" w:lineRule="auto"/>
+        <w:rPr>
+          <w:rFonts w:ascii="Consolas" w:hAnsi="Consolas" w:cs="Consolas"/>
+          <w:sz w:val="20"/>
+          <w:lang w:val="en-US"/>
+        </w:rPr>
+      </w:pPr>
+      <w:r>
+        <w:rPr>
+          <w:rFonts w:ascii="Consolas" w:hAnsi="Consolas" w:cs="Consolas"/>
+          <w:sz w:val="20"/>
+          <w:lang w:val="en-US"/>
+        </w:rPr>
+        <w:t>Pinging 198.20.95.</w:t>
+      </w:r>
+      <w:r>
+        <w:rPr>
+          <w:rFonts w:ascii="Consolas" w:hAnsi="Consolas" w:cs="Consolas"/>
+          <w:sz w:val="20"/>
+          <w:lang w:val="en-US"/>
+        </w:rPr>
+        <w:t>67</w:t>
+      </w:r>
+      <w:r>
+        <w:rPr>
+          <w:rFonts w:ascii="Consolas" w:hAnsi="Consolas" w:cs="Consolas"/>
+          <w:sz w:val="20"/>
+          <w:lang w:val="en-US"/>
+        </w:rPr>
+        <w:t xml:space="preserve"> with 32 bytes of data:</w:t>
+      </w:r>
+    </w:p>
+    <w:p>
+      <w:pPr>
+        <w:spacing w:after="0" w:line="240" w:lineRule="auto"/>
+        <w:rPr>
+          <w:rFonts w:ascii="Consolas" w:hAnsi="Consolas" w:cs="Consolas"/>
+          <w:sz w:val="20"/>
+          <w:lang w:val="en-US"/>
+        </w:rPr>
+      </w:pPr>
+      <w:r>
+        <w:rPr>
+          <w:rFonts w:ascii="Consolas" w:hAnsi="Consolas" w:cs="Consolas"/>
+          <w:sz w:val="20"/>
+          <w:lang w:val="en-US"/>
+        </w:rPr>
+        <w:t>Reply from 198.20.95.</w:t>
+      </w:r>
+      <w:r>
+        <w:rPr>
+          <w:rFonts w:ascii="Consolas" w:hAnsi="Consolas" w:cs="Consolas"/>
+          <w:sz w:val="20"/>
+          <w:lang w:val="en-US"/>
+        </w:rPr>
+        <w:t>67</w:t>
+      </w:r>
+      <w:r>
+        <w:rPr>
+          <w:rFonts w:ascii="Consolas" w:hAnsi="Consolas" w:cs="Consolas"/>
+          <w:sz w:val="20"/>
+          <w:lang w:val="en-US"/>
+        </w:rPr>
+        <w:t>: bytes=32 time=0ms TTL=127</w:t>
+      </w:r>
+    </w:p>
+    <w:p>
+      <w:pPr>
+        <w:spacing w:after="0" w:line="240" w:lineRule="auto"/>
+        <w:rPr>
+          <w:rFonts w:ascii="Consolas" w:hAnsi="Consolas" w:cs="Consolas"/>
+          <w:sz w:val="20"/>
+          <w:lang w:val="en-US"/>
+        </w:rPr>
+      </w:pPr>
+      <w:r>
+        <w:rPr>
+          <w:rFonts w:ascii="Consolas" w:hAnsi="Consolas" w:cs="Consolas"/>
+          <w:sz w:val="20"/>
+          <w:lang w:val="en-US"/>
+        </w:rPr>
+        <w:t>Reply from 198.20.95.</w:t>
+      </w:r>
+      <w:r>
+        <w:rPr>
+          <w:rFonts w:ascii="Consolas" w:hAnsi="Consolas" w:cs="Consolas"/>
+          <w:sz w:val="20"/>
+          <w:lang w:val="en-US"/>
+        </w:rPr>
+        <w:t>67</w:t>
+      </w:r>
+      <w:r>
+        <w:rPr>
+          <w:rFonts w:ascii="Consolas" w:hAnsi="Consolas" w:cs="Consolas"/>
+          <w:sz w:val="20"/>
+          <w:lang w:val="en-US"/>
+        </w:rPr>
+        <w:t>: bytes=32 time=0ms TTL=127</w:t>
+      </w:r>
+    </w:p>
+    <w:p>
+      <w:pPr>
+        <w:spacing w:after="0" w:line="240" w:lineRule="auto"/>
+        <w:rPr>
+          <w:rFonts w:ascii="Consolas" w:hAnsi="Consolas" w:cs="Consolas"/>
+          <w:sz w:val="20"/>
+          <w:lang w:val="en-US"/>
+        </w:rPr>
+      </w:pPr>
+      <w:r>
+        <w:rPr>
+          <w:rFonts w:ascii="Consolas" w:hAnsi="Consolas" w:cs="Consolas"/>
+          <w:sz w:val="20"/>
+          <w:lang w:val="en-US"/>
+        </w:rPr>
+        <w:t>Reply from 198.20.95.</w:t>
+      </w:r>
+      <w:r>
+        <w:rPr>
+          <w:rFonts w:ascii="Consolas" w:hAnsi="Consolas" w:cs="Consolas"/>
+          <w:sz w:val="20"/>
+          <w:lang w:val="en-US"/>
+        </w:rPr>
+        <w:t>67</w:t>
+      </w:r>
+      <w:r>
+        <w:rPr>
+          <w:rFonts w:ascii="Consolas" w:hAnsi="Consolas" w:cs="Consolas"/>
+          <w:sz w:val="20"/>
+          <w:lang w:val="en-US"/>
+        </w:rPr>
+        <w:t>: bytes=32 time=12ms TTL=127</w:t>
+      </w:r>
+    </w:p>
+    <w:p>
+      <w:pPr>
+        <w:spacing w:after="0" w:line="240" w:lineRule="auto"/>
+        <w:rPr>
+          <w:rFonts w:ascii="Consolas" w:hAnsi="Consolas" w:cs="Consolas"/>
+          <w:sz w:val="20"/>
+          <w:lang w:val="en-US"/>
+        </w:rPr>
+      </w:pPr>
+      <w:r>
+        <w:rPr>
+          <w:rFonts w:ascii="Consolas" w:hAnsi="Consolas" w:cs="Consolas"/>
+          <w:sz w:val="20"/>
+          <w:lang w:val="en-US"/>
+        </w:rPr>
+        <w:t>Reply from 198.20.95.</w:t>
+      </w:r>
+      <w:r>
+        <w:rPr>
+          <w:rFonts w:ascii="Consolas" w:hAnsi="Consolas" w:cs="Consolas"/>
+          <w:sz w:val="20"/>
+          <w:lang w:val="en-US"/>
+        </w:rPr>
+        <w:t>67</w:t>
+      </w:r>
+      <w:r>
+        <w:rPr>
+          <w:rFonts w:ascii="Consolas" w:hAnsi="Consolas" w:cs="Consolas"/>
+          <w:sz w:val="20"/>
+          <w:lang w:val="en-US"/>
+        </w:rPr>
+        <w:t>: bytes=32 time=0ms TTL=127</w:t>
+      </w:r>
+    </w:p>
+    <w:p>
+      <w:pPr>
+        <w:spacing w:after="0" w:line="240" w:lineRule="auto"/>
+        <w:rPr>
+          <w:rFonts w:ascii="Consolas" w:hAnsi="Consolas" w:cs="Consolas"/>
+          <w:sz w:val="20"/>
+          <w:lang w:val="en-US"/>
+        </w:rPr>
+      </w:pPr>
+      <w:r>
+        <w:rPr>
+          <w:rFonts w:ascii="Consolas" w:hAnsi="Consolas" w:cs="Consolas"/>
+          <w:sz w:val="20"/>
+          <w:lang w:val="en-US"/>
+        </w:rPr>
+        <w:t>Ping statistics for 198.20.95.</w:t>
+      </w:r>
+      <w:r>
+        <w:rPr>
+          <w:rFonts w:ascii="Consolas" w:hAnsi="Consolas" w:cs="Consolas"/>
+          <w:sz w:val="20"/>
+          <w:lang w:val="en-US"/>
+        </w:rPr>
+        <w:t>67</w:t>
+      </w:r>
+      <w:r>
+        <w:rPr>
+          <w:rFonts w:ascii="Consolas" w:hAnsi="Consolas" w:cs="Consolas"/>
+          <w:sz w:val="20"/>
+          <w:lang w:val="en-US"/>
+        </w:rPr>
+        <w:t>:</w:t>
       </w:r>
     </w:p>
     <w:p>
@@ -6909,115 +7542,219 @@
           <w:sz w:val="20"/>
           <w:lang w:val="en-US"/>
         </w:rPr>
-        <w:t>PC&gt;ping 198.20.95.69</w:t>
-      </w:r>
-    </w:p>
-    <w:p>
-      <w:pPr>
-        <w:spacing w:after="0" w:line="240" w:lineRule="auto"/>
-        <w:rPr>
-          <w:rFonts w:ascii="Consolas" w:hAnsi="Consolas" w:cs="Consolas"/>
-          <w:sz w:val="20"/>
-          <w:lang w:val="en-US"/>
-        </w:rPr>
-      </w:pPr>
-      <w:r>
-        <w:rPr>
-          <w:rFonts w:ascii="Consolas" w:hAnsi="Consolas" w:cs="Consolas"/>
-          <w:sz w:val="20"/>
-          <w:lang w:val="en-US"/>
-        </w:rPr>
-        <w:t>Pinging 198.20.95.69 with 32 bytes of data:</w:t>
-      </w:r>
-    </w:p>
-    <w:p>
-      <w:pPr>
-        <w:spacing w:after="0" w:line="240" w:lineRule="auto"/>
-        <w:rPr>
-          <w:rFonts w:ascii="Consolas" w:hAnsi="Consolas" w:cs="Consolas"/>
-          <w:sz w:val="20"/>
-          <w:lang w:val="en-US"/>
-        </w:rPr>
-      </w:pPr>
-      <w:r>
-        <w:rPr>
-          <w:rFonts w:ascii="Consolas" w:hAnsi="Consolas" w:cs="Consolas"/>
-          <w:sz w:val="20"/>
-          <w:lang w:val="en-US"/>
-        </w:rPr>
-        <w:t>Reply from 198.20.95.69: bytes=32 time=1ms TTL=128</w:t>
-      </w:r>
-    </w:p>
-    <w:p>
-      <w:pPr>
-        <w:spacing w:after="0" w:line="240" w:lineRule="auto"/>
-        <w:rPr>
-          <w:rFonts w:ascii="Consolas" w:hAnsi="Consolas" w:cs="Consolas"/>
-          <w:sz w:val="20"/>
-          <w:lang w:val="en-US"/>
-        </w:rPr>
-      </w:pPr>
-      <w:r>
-        <w:rPr>
-          <w:rFonts w:ascii="Consolas" w:hAnsi="Consolas" w:cs="Consolas"/>
-          <w:sz w:val="20"/>
-          <w:lang w:val="en-US"/>
-        </w:rPr>
-        <w:t>Reply from 198.20.95.69: bytes=32 time=0ms TTL=128</w:t>
-      </w:r>
-    </w:p>
-    <w:p>
-      <w:pPr>
-        <w:spacing w:after="0" w:line="240" w:lineRule="auto"/>
-        <w:rPr>
-          <w:rFonts w:ascii="Consolas" w:hAnsi="Consolas" w:cs="Consolas"/>
-          <w:sz w:val="20"/>
-          <w:lang w:val="en-US"/>
-        </w:rPr>
-      </w:pPr>
-      <w:r>
-        <w:rPr>
-          <w:rFonts w:ascii="Consolas" w:hAnsi="Consolas" w:cs="Consolas"/>
-          <w:sz w:val="20"/>
-          <w:lang w:val="en-US"/>
-        </w:rPr>
-        <w:t>Reply from 198.20.95.69: bytes=32 time=0ms TTL=128</w:t>
-      </w:r>
-    </w:p>
-    <w:p>
-      <w:pPr>
-        <w:spacing w:after="0" w:line="240" w:lineRule="auto"/>
-        <w:rPr>
-          <w:rFonts w:ascii="Consolas" w:hAnsi="Consolas" w:cs="Consolas"/>
-          <w:sz w:val="20"/>
-          <w:lang w:val="en-US"/>
-        </w:rPr>
-      </w:pPr>
-      <w:r>
-        <w:rPr>
-          <w:rFonts w:ascii="Consolas" w:hAnsi="Consolas" w:cs="Consolas"/>
-          <w:sz w:val="20"/>
-          <w:lang w:val="en-US"/>
-        </w:rPr>
-        <w:t>Reply from 198.20.95.69: bytes=32 time=0ms TTL=128</w:t>
-      </w:r>
-    </w:p>
-    <w:p>
-      <w:pPr>
-        <w:spacing w:after="0" w:line="240" w:lineRule="auto"/>
-        <w:rPr>
-          <w:rFonts w:ascii="Consolas" w:hAnsi="Consolas" w:cs="Consolas"/>
-          <w:sz w:val="20"/>
-          <w:lang w:val="en-US"/>
-        </w:rPr>
-      </w:pPr>
-      <w:r>
-        <w:rPr>
-          <w:rFonts w:ascii="Consolas" w:hAnsi="Consolas" w:cs="Consolas"/>
-          <w:sz w:val="20"/>
-          <w:lang w:val="en-US"/>
-        </w:rPr>
-        <w:t>Ping statistics for 198.20.95.69:</w:t>
+        <w:t>PC&gt;ping 198.20.95.</w:t>
+      </w:r>
+      <w:r>
+        <w:rPr>
+          <w:rFonts w:ascii="Consolas" w:hAnsi="Consolas" w:cs="Consolas"/>
+          <w:sz w:val="20"/>
+          <w:lang w:val="en-US"/>
+        </w:rPr>
+        <w:t>68</w:t>
+      </w:r>
+    </w:p>
+    <w:p>
+      <w:pPr>
+        <w:spacing w:after="0" w:line="240" w:lineRule="auto"/>
+        <w:rPr>
+          <w:rFonts w:ascii="Consolas" w:hAnsi="Consolas" w:cs="Consolas"/>
+          <w:sz w:val="20"/>
+          <w:lang w:val="en-US"/>
+        </w:rPr>
+      </w:pPr>
+      <w:r>
+        <w:rPr>
+          <w:rFonts w:ascii="Consolas" w:hAnsi="Consolas" w:cs="Consolas"/>
+          <w:sz w:val="20"/>
+          <w:lang w:val="en-US"/>
+        </w:rPr>
+        <w:t>Pinging 198.20.95.</w:t>
+      </w:r>
+      <w:r>
+        <w:rPr>
+          <w:rFonts w:ascii="Consolas" w:hAnsi="Consolas" w:cs="Consolas"/>
+          <w:sz w:val="20"/>
+          <w:lang w:val="en-US"/>
+        </w:rPr>
+        <w:t>68</w:t>
+      </w:r>
+      <w:r>
+        <w:rPr>
+          <w:rFonts w:ascii="Consolas" w:hAnsi="Consolas" w:cs="Consolas"/>
+          <w:sz w:val="20"/>
+          <w:lang w:val="en-US"/>
+        </w:rPr>
+        <w:t xml:space="preserve"> with 32 bytes of data:</w:t>
+      </w:r>
+    </w:p>
+    <w:p>
+      <w:pPr>
+        <w:spacing w:after="0" w:line="240" w:lineRule="auto"/>
+        <w:rPr>
+          <w:rFonts w:ascii="Consolas" w:hAnsi="Consolas" w:cs="Consolas"/>
+          <w:sz w:val="20"/>
+          <w:lang w:val="en-US"/>
+        </w:rPr>
+      </w:pPr>
+      <w:r>
+        <w:rPr>
+          <w:rFonts w:ascii="Consolas" w:hAnsi="Consolas" w:cs="Consolas"/>
+          <w:sz w:val="20"/>
+          <w:lang w:val="en-US"/>
+        </w:rPr>
+        <w:t>Reply from 198.20.95.</w:t>
+      </w:r>
+      <w:r>
+        <w:rPr>
+          <w:rFonts w:ascii="Consolas" w:hAnsi="Consolas" w:cs="Consolas"/>
+          <w:sz w:val="20"/>
+          <w:lang w:val="en-US"/>
+        </w:rPr>
+        <w:t>68</w:t>
+      </w:r>
+      <w:r>
+        <w:rPr>
+          <w:rFonts w:ascii="Consolas" w:hAnsi="Consolas" w:cs="Consolas"/>
+          <w:sz w:val="20"/>
+          <w:lang w:val="en-US"/>
+        </w:rPr>
+        <w:t>: bytes=32 time=1ms TTL=128</w:t>
+      </w:r>
+    </w:p>
+    <w:p>
+      <w:pPr>
+        <w:spacing w:after="0" w:line="240" w:lineRule="auto"/>
+        <w:rPr>
+          <w:rFonts w:ascii="Consolas" w:hAnsi="Consolas" w:cs="Consolas"/>
+          <w:sz w:val="20"/>
+          <w:lang w:val="en-US"/>
+        </w:rPr>
+      </w:pPr>
+      <w:r>
+        <w:rPr>
+          <w:rFonts w:ascii="Consolas" w:hAnsi="Consolas" w:cs="Consolas"/>
+          <w:sz w:val="20"/>
+          <w:lang w:val="en-US"/>
+        </w:rPr>
+        <w:t>Reply from 198.20.95.</w:t>
+      </w:r>
+      <w:r>
+        <w:rPr>
+          <w:rFonts w:ascii="Consolas" w:hAnsi="Consolas" w:cs="Consolas"/>
+          <w:sz w:val="20"/>
+          <w:lang w:val="en-US"/>
+        </w:rPr>
+        <w:t>68</w:t>
+      </w:r>
+      <w:r>
+        <w:rPr>
+          <w:rFonts w:ascii="Consolas" w:hAnsi="Consolas" w:cs="Consolas"/>
+          <w:sz w:val="20"/>
+          <w:lang w:val="en-US"/>
+        </w:rPr>
+        <w:t>: bytes=32 time=0ms TTL=128</w:t>
+      </w:r>
+    </w:p>
+    <w:p>
+      <w:pPr>
+        <w:spacing w:after="0" w:line="240" w:lineRule="auto"/>
+        <w:rPr>
+          <w:rFonts w:ascii="Consolas" w:hAnsi="Consolas" w:cs="Consolas"/>
+          <w:sz w:val="20"/>
+          <w:lang w:val="en-US"/>
+        </w:rPr>
+      </w:pPr>
+      <w:r>
+        <w:rPr>
+          <w:rFonts w:ascii="Consolas" w:hAnsi="Consolas" w:cs="Consolas"/>
+          <w:sz w:val="20"/>
+          <w:lang w:val="en-US"/>
+        </w:rPr>
+        <w:t>Reply from 198.20.95.</w:t>
+      </w:r>
+      <w:r>
+        <w:rPr>
+          <w:rFonts w:ascii="Consolas" w:hAnsi="Consolas" w:cs="Consolas"/>
+          <w:sz w:val="20"/>
+          <w:lang w:val="en-US"/>
+        </w:rPr>
+        <w:t>68</w:t>
+      </w:r>
+      <w:r>
+        <w:rPr>
+          <w:rFonts w:ascii="Consolas" w:hAnsi="Consolas" w:cs="Consolas"/>
+          <w:sz w:val="20"/>
+          <w:lang w:val="en-US"/>
+        </w:rPr>
+        <w:t>: bytes=32 time=0ms TTL=128</w:t>
+      </w:r>
+    </w:p>
+    <w:p>
+      <w:pPr>
+        <w:spacing w:after="0" w:line="240" w:lineRule="auto"/>
+        <w:rPr>
+          <w:rFonts w:ascii="Consolas" w:hAnsi="Consolas" w:cs="Consolas"/>
+          <w:sz w:val="20"/>
+          <w:lang w:val="en-US"/>
+        </w:rPr>
+      </w:pPr>
+      <w:r>
+        <w:rPr>
+          <w:rFonts w:ascii="Consolas" w:hAnsi="Consolas" w:cs="Consolas"/>
+          <w:sz w:val="20"/>
+          <w:lang w:val="en-US"/>
+        </w:rPr>
+        <w:t>Reply from 198.20.95.</w:t>
+      </w:r>
+      <w:r>
+        <w:rPr>
+          <w:rFonts w:ascii="Consolas" w:hAnsi="Consolas" w:cs="Consolas"/>
+          <w:sz w:val="20"/>
+          <w:lang w:val="en-US"/>
+        </w:rPr>
+        <w:t>68</w:t>
+      </w:r>
+      <w:r>
+        <w:rPr>
+          <w:rFonts w:ascii="Consolas" w:hAnsi="Consolas" w:cs="Consolas"/>
+          <w:sz w:val="20"/>
+          <w:lang w:val="en-US"/>
+        </w:rPr>
+        <w:t>: bytes=32 time=0ms TTL=128</w:t>
+      </w:r>
+    </w:p>
+    <w:p>
+      <w:pPr>
+        <w:spacing w:after="0" w:line="240" w:lineRule="auto"/>
+        <w:rPr>
+          <w:rFonts w:ascii="Consolas" w:hAnsi="Consolas" w:cs="Consolas"/>
+          <w:sz w:val="20"/>
+          <w:lang w:val="en-US"/>
+        </w:rPr>
+      </w:pPr>
+      <w:r>
+        <w:rPr>
+          <w:rFonts w:ascii="Consolas" w:hAnsi="Consolas" w:cs="Consolas"/>
+          <w:sz w:val="20"/>
+          <w:lang w:val="en-US"/>
+        </w:rPr>
+        <w:t>Ping statistics for 198.20.95.</w:t>
+      </w:r>
+      <w:r>
+        <w:rPr>
+          <w:rFonts w:ascii="Consolas" w:hAnsi="Consolas" w:cs="Consolas"/>
+          <w:sz w:val="20"/>
+          <w:lang w:val="en-US"/>
+        </w:rPr>
+        <w:t>68</w:t>
+      </w:r>
+      <w:r>
+        <w:rPr>
+          <w:rFonts w:ascii="Consolas" w:hAnsi="Consolas" w:cs="Consolas"/>
+          <w:sz w:val="20"/>
+          <w:lang w:val="en-US"/>
+        </w:rPr>
+        <w:t>:</w:t>
       </w:r>
     </w:p>
     <w:p>
@@ -7220,7 +7957,14 @@
           <w:rFonts w:ascii="Consolas" w:hAnsi="Consolas" w:cs="Consolas"/>
           <w:lang w:val="en-US"/>
         </w:rPr>
-        <w:t>Internet  198.20.95.1</w:t>
+        <w:t>Internet  198.20.95.</w:t>
+      </w:r>
+      <w:r>
+        <w:rPr>
+          <w:rFonts w:ascii="Consolas" w:hAnsi="Consolas" w:cs="Consolas"/>
+          <w:lang w:val="en-US"/>
+        </w:rPr>
+        <w:t>30</w:t>
       </w:r>
       <w:proofErr w:type="gramEnd"/>
       <w:r>
@@ -7245,7 +7989,14 @@
           <w:rFonts w:ascii="Consolas" w:hAnsi="Consolas" w:cs="Consolas"/>
           <w:lang w:val="en-US"/>
         </w:rPr>
-        <w:t>Internet  198.20.95.2</w:t>
+        <w:t>Internet  198.20.95.</w:t>
+      </w:r>
+      <w:r>
+        <w:rPr>
+          <w:rFonts w:ascii="Consolas" w:hAnsi="Consolas" w:cs="Consolas"/>
+          <w:lang w:val="en-US"/>
+        </w:rPr>
+        <w:t>1</w:t>
       </w:r>
       <w:proofErr w:type="gramEnd"/>
       <w:r>
@@ -7270,7 +8021,14 @@
           <w:rFonts w:ascii="Consolas" w:hAnsi="Consolas" w:cs="Consolas"/>
           <w:lang w:val="en-US"/>
         </w:rPr>
-        <w:t>Internet  198.20.95.3</w:t>
+        <w:t>Internet  198.20.95.</w:t>
+      </w:r>
+      <w:r>
+        <w:rPr>
+          <w:rFonts w:ascii="Consolas" w:hAnsi="Consolas" w:cs="Consolas"/>
+          <w:lang w:val="en-US"/>
+        </w:rPr>
+        <w:t>2</w:t>
       </w:r>
       <w:proofErr w:type="gramEnd"/>
       <w:r>
@@ -7295,7 +8053,14 @@
           <w:rFonts w:ascii="Consolas" w:hAnsi="Consolas" w:cs="Consolas"/>
           <w:lang w:val="en-US"/>
         </w:rPr>
-        <w:t>Internet  198.20.95.4</w:t>
+        <w:t>Internet  198.20.95.</w:t>
+      </w:r>
+      <w:r>
+        <w:rPr>
+          <w:rFonts w:ascii="Consolas" w:hAnsi="Consolas" w:cs="Consolas"/>
+          <w:lang w:val="en-US"/>
+        </w:rPr>
+        <w:t>3</w:t>
       </w:r>
       <w:proofErr w:type="gramEnd"/>
       <w:r>
@@ -7320,7 +8085,14 @@
           <w:rFonts w:ascii="Consolas" w:hAnsi="Consolas" w:cs="Consolas"/>
           <w:lang w:val="en-US"/>
         </w:rPr>
-        <w:t>Internet  198.20.95.65</w:t>
+        <w:t>Internet  198.20.95.</w:t>
+      </w:r>
+      <w:r>
+        <w:rPr>
+          <w:rFonts w:ascii="Consolas" w:hAnsi="Consolas" w:cs="Consolas"/>
+          <w:lang w:val="en-US"/>
+        </w:rPr>
+        <w:t>94</w:t>
       </w:r>
       <w:proofErr w:type="gramEnd"/>
       <w:r>
@@ -7345,7 +8117,14 @@
           <w:rFonts w:ascii="Consolas" w:hAnsi="Consolas" w:cs="Consolas"/>
           <w:lang w:val="en-US"/>
         </w:rPr>
-        <w:t>Internet  198.20.95.66</w:t>
+        <w:t>Internet  198.20.95.</w:t>
+      </w:r>
+      <w:r>
+        <w:rPr>
+          <w:rFonts w:ascii="Consolas" w:hAnsi="Consolas" w:cs="Consolas"/>
+          <w:lang w:val="en-US"/>
+        </w:rPr>
+        <w:t>65</w:t>
       </w:r>
       <w:proofErr w:type="gramEnd"/>
       <w:r>
@@ -7370,7 +8149,14 @@
           <w:rFonts w:ascii="Consolas" w:hAnsi="Consolas" w:cs="Consolas"/>
           <w:lang w:val="en-US"/>
         </w:rPr>
-        <w:t>Internet  198.20.95.68</w:t>
+        <w:t>Internet  198.20.95.</w:t>
+      </w:r>
+      <w:r>
+        <w:rPr>
+          <w:rFonts w:ascii="Consolas" w:hAnsi="Consolas" w:cs="Consolas"/>
+          <w:lang w:val="en-US"/>
+        </w:rPr>
+        <w:t>67</w:t>
       </w:r>
       <w:proofErr w:type="gramEnd"/>
       <w:r>
@@ -7395,7 +8181,14 @@
           <w:rFonts w:ascii="Consolas" w:hAnsi="Consolas" w:cs="Consolas"/>
           <w:lang w:val="en-US"/>
         </w:rPr>
-        <w:t>Internet  198.20.95.69</w:t>
+        <w:t>Internet  198.20.95.</w:t>
+      </w:r>
+      <w:r>
+        <w:rPr>
+          <w:rFonts w:ascii="Consolas" w:hAnsi="Consolas" w:cs="Consolas"/>
+          <w:lang w:val="en-US"/>
+        </w:rPr>
+        <w:t>68</w:t>
       </w:r>
       <w:proofErr w:type="gramEnd"/>
       <w:r>
@@ -7420,7 +8213,14 @@
           <w:rFonts w:ascii="Consolas" w:hAnsi="Consolas" w:cs="Consolas"/>
           <w:lang w:val="en-US"/>
         </w:rPr>
-        <w:t>Internet  198.20.95.70</w:t>
+        <w:t>Internet  198.20.95.</w:t>
+      </w:r>
+      <w:r>
+        <w:rPr>
+          <w:rFonts w:ascii="Consolas" w:hAnsi="Consolas" w:cs="Consolas"/>
+          <w:lang w:val="en-US"/>
+        </w:rPr>
+        <w:t>69</w:t>
       </w:r>
       <w:proofErr w:type="gramEnd"/>
       <w:r>
@@ -7445,7 +8245,14 @@
           <w:rFonts w:ascii="Consolas" w:hAnsi="Consolas" w:cs="Consolas"/>
           <w:lang w:val="en-US"/>
         </w:rPr>
-        <w:t>Internet  198.20.95.129</w:t>
+        <w:t>Internet  198.20.95.</w:t>
+      </w:r>
+      <w:r>
+        <w:rPr>
+          <w:rFonts w:ascii="Consolas" w:hAnsi="Consolas" w:cs="Consolas"/>
+          <w:lang w:val="en-US"/>
+        </w:rPr>
+        <w:t>62</w:t>
       </w:r>
       <w:proofErr w:type="gramEnd"/>
       <w:r>
@@ -7470,7 +8277,14 @@
           <w:rFonts w:ascii="Consolas" w:hAnsi="Consolas" w:cs="Consolas"/>
           <w:lang w:val="en-US"/>
         </w:rPr>
-        <w:t>Internet  198.20.95.130</w:t>
+        <w:t>Internet  198.20.95.</w:t>
+      </w:r>
+      <w:r>
+        <w:rPr>
+          <w:rFonts w:ascii="Consolas" w:hAnsi="Consolas" w:cs="Consolas"/>
+          <w:lang w:val="en-US"/>
+        </w:rPr>
+        <w:t>33</w:t>
       </w:r>
       <w:proofErr w:type="gramEnd"/>
       <w:r>
@@ -7495,7 +8309,14 @@
           <w:rFonts w:ascii="Consolas" w:hAnsi="Consolas" w:cs="Consolas"/>
           <w:lang w:val="en-US"/>
         </w:rPr>
-        <w:t>Internet  198.20.95.131</w:t>
+        <w:t>Internet  198.20.95.</w:t>
+      </w:r>
+      <w:r>
+        <w:rPr>
+          <w:rFonts w:ascii="Consolas" w:hAnsi="Consolas" w:cs="Consolas"/>
+          <w:lang w:val="en-US"/>
+        </w:rPr>
+        <w:t>34</w:t>
       </w:r>
       <w:proofErr w:type="gramEnd"/>
       <w:r>
@@ -7520,7 +8341,14 @@
           <w:rFonts w:ascii="Consolas" w:hAnsi="Consolas" w:cs="Consolas"/>
           <w:lang w:val="en-US"/>
         </w:rPr>
-        <w:t>Internet  198.20.95.133</w:t>
+        <w:t>Internet  198.20.95.</w:t>
+      </w:r>
+      <w:r>
+        <w:rPr>
+          <w:rFonts w:ascii="Consolas" w:hAnsi="Consolas" w:cs="Consolas"/>
+          <w:lang w:val="en-US"/>
+        </w:rPr>
+        <w:t>35</w:t>
       </w:r>
       <w:proofErr w:type="gramEnd"/>
       <w:r>
@@ -7600,23 +8428,51 @@
           <w:rFonts w:ascii="Consolas" w:hAnsi="Consolas" w:cs="Consolas"/>
           <w:lang w:val="en-US"/>
         </w:rPr>
-        <w:t>198.20.95.1           00d0.ff75.3c10        dynamic</w:t>
-      </w:r>
-    </w:p>
-    <w:p>
-      <w:pPr>
-        <w:spacing w:after="0" w:line="240" w:lineRule="auto"/>
-        <w:rPr>
-          <w:rFonts w:ascii="Consolas" w:hAnsi="Consolas" w:cs="Consolas"/>
-          <w:lang w:val="en-US"/>
-        </w:rPr>
-      </w:pPr>
-      <w:r>
-        <w:rPr>
-          <w:rFonts w:ascii="Consolas" w:hAnsi="Consolas" w:cs="Consolas"/>
-          <w:lang w:val="en-US"/>
-        </w:rPr>
-        <w:t>198.20.95.3           00e0.a318.1161        dynamic</w:t>
+        <w:t>198.20.95.</w:t>
+      </w:r>
+      <w:r>
+        <w:rPr>
+          <w:rFonts w:ascii="Consolas" w:hAnsi="Consolas" w:cs="Consolas"/>
+          <w:lang w:val="en-US"/>
+        </w:rPr>
+        <w:t>30</w:t>
+      </w:r>
+      <w:r>
+        <w:rPr>
+          <w:rFonts w:ascii="Consolas" w:hAnsi="Consolas" w:cs="Consolas"/>
+          <w:lang w:val="en-US"/>
+        </w:rPr>
+        <w:t xml:space="preserve">           00d0.ff75.3c10        dynamic</w:t>
+      </w:r>
+    </w:p>
+    <w:p>
+      <w:pPr>
+        <w:spacing w:after="0" w:line="240" w:lineRule="auto"/>
+        <w:rPr>
+          <w:rFonts w:ascii="Consolas" w:hAnsi="Consolas" w:cs="Consolas"/>
+          <w:lang w:val="en-US"/>
+        </w:rPr>
+      </w:pPr>
+      <w:r>
+        <w:rPr>
+          <w:rFonts w:ascii="Consolas" w:hAnsi="Consolas" w:cs="Consolas"/>
+          <w:lang w:val="en-US"/>
+        </w:rPr>
+        <w:t>198.20.95.</w:t>
+      </w:r>
+      <w:r>
+        <w:rPr>
+          <w:rFonts w:ascii="Consolas" w:hAnsi="Consolas" w:cs="Consolas"/>
+          <w:lang w:val="en-US"/>
+        </w:rPr>
+        <w:t>2</w:t>
+      </w:r>
+      <w:r>
+        <w:rPr>
+          <w:rFonts w:ascii="Consolas" w:hAnsi="Consolas" w:cs="Consolas"/>
+          <w:lang w:val="en-US"/>
+        </w:rPr>
+        <w:t xml:space="preserve">           00e0.a318.1161        dynamic</w:t>
       </w:r>
     </w:p>
     <w:p>
@@ -7688,7 +8544,21 @@
           <w:rFonts w:ascii="Consolas" w:hAnsi="Consolas" w:cs="Consolas"/>
           <w:lang w:val="en-US"/>
         </w:rPr>
-        <w:t>198.20.95.1           00d0.ff75.3c10        dynamic</w:t>
+        <w:t>198.20.95.</w:t>
+      </w:r>
+      <w:r>
+        <w:rPr>
+          <w:rFonts w:ascii="Consolas" w:hAnsi="Consolas" w:cs="Consolas"/>
+          <w:lang w:val="en-US"/>
+        </w:rPr>
+        <w:t>30</w:t>
+      </w:r>
+      <w:r>
+        <w:rPr>
+          <w:rFonts w:ascii="Consolas" w:hAnsi="Consolas" w:cs="Consolas"/>
+          <w:lang w:val="en-US"/>
+        </w:rPr>
+        <w:t xml:space="preserve">           00d0.ff75.3c10        dynamic</w:t>
       </w:r>
     </w:p>
     <w:p>
@@ -7759,7 +8629,21 @@
           <w:rFonts w:ascii="Consolas" w:hAnsi="Consolas" w:cs="Consolas"/>
           <w:lang w:val="en-US"/>
         </w:rPr>
-        <w:t>198.20.95.133         0060.3ec5.1327        dynamic</w:t>
+        <w:t>198.20.95.</w:t>
+      </w:r>
+      <w:r>
+        <w:rPr>
+          <w:rFonts w:ascii="Consolas" w:hAnsi="Consolas" w:cs="Consolas"/>
+          <w:lang w:val="en-US"/>
+        </w:rPr>
+        <w:t>36</w:t>
+      </w:r>
+      <w:r>
+        <w:rPr>
+          <w:rFonts w:ascii="Consolas" w:hAnsi="Consolas" w:cs="Consolas"/>
+          <w:lang w:val="en-US"/>
+        </w:rPr>
+        <w:t xml:space="preserve">         0060.3ec5.1327        dynamic</w:t>
       </w:r>
     </w:p>
     <w:p>
@@ -7831,23 +8715,51 @@
           <w:rFonts w:ascii="Consolas" w:hAnsi="Consolas" w:cs="Consolas"/>
           <w:lang w:val="en-US"/>
         </w:rPr>
-        <w:t>198.20.95.65          0006.2ab4.9d1e        dynamic</w:t>
-      </w:r>
-    </w:p>
-    <w:p>
-      <w:pPr>
-        <w:spacing w:after="0" w:line="240" w:lineRule="auto"/>
-        <w:rPr>
-          <w:rFonts w:ascii="Consolas" w:hAnsi="Consolas" w:cs="Consolas"/>
-          <w:lang w:val="en-US"/>
-        </w:rPr>
-      </w:pPr>
-      <w:r>
-        <w:rPr>
-          <w:rFonts w:ascii="Consolas" w:hAnsi="Consolas" w:cs="Consolas"/>
-          <w:lang w:val="en-US"/>
-        </w:rPr>
-        <w:t>198.20.95.67          000a.f3c7.8431        dynamic</w:t>
+        <w:t>198.20.95.</w:t>
+      </w:r>
+      <w:r>
+        <w:rPr>
+          <w:rFonts w:ascii="Consolas" w:hAnsi="Consolas" w:cs="Consolas"/>
+          <w:lang w:val="en-US"/>
+        </w:rPr>
+        <w:t>94</w:t>
+      </w:r>
+      <w:r>
+        <w:rPr>
+          <w:rFonts w:ascii="Consolas" w:hAnsi="Consolas" w:cs="Consolas"/>
+          <w:lang w:val="en-US"/>
+        </w:rPr>
+        <w:t xml:space="preserve">          0006.2ab4.9d1e        dynamic</w:t>
+      </w:r>
+    </w:p>
+    <w:p>
+      <w:pPr>
+        <w:spacing w:after="0" w:line="240" w:lineRule="auto"/>
+        <w:rPr>
+          <w:rFonts w:ascii="Consolas" w:hAnsi="Consolas" w:cs="Consolas"/>
+          <w:lang w:val="en-US"/>
+        </w:rPr>
+      </w:pPr>
+      <w:r>
+        <w:rPr>
+          <w:rFonts w:ascii="Consolas" w:hAnsi="Consolas" w:cs="Consolas"/>
+          <w:lang w:val="en-US"/>
+        </w:rPr>
+        <w:t>198.20.95.</w:t>
+      </w:r>
+      <w:r>
+        <w:rPr>
+          <w:rFonts w:ascii="Consolas" w:hAnsi="Consolas" w:cs="Consolas"/>
+          <w:lang w:val="en-US"/>
+        </w:rPr>
+        <w:t>66</w:t>
+      </w:r>
+      <w:r>
+        <w:rPr>
+          <w:rFonts w:ascii="Consolas" w:hAnsi="Consolas" w:cs="Consolas"/>
+          <w:lang w:val="en-US"/>
+        </w:rPr>
+        <w:t xml:space="preserve">          000a.f3c7.8431        dynamic</w:t>
       </w:r>
     </w:p>
     <w:p>
@@ -9739,7 +10651,7 @@
             <w:rPr>
               <w:noProof/>
             </w:rPr>
-            <w:t>2</w:t>
+            <w:t>7</w:t>
           </w:r>
         </w:fldSimple>
       </w:p>
@@ -10897,7 +11809,7 @@
 </file>
 
 <file path=customXml/itemProps1.xml><?xml version="1.0" encoding="utf-8"?>
-<ds:datastoreItem xmlns:ds="http://schemas.openxmlformats.org/officeDocument/2006/customXml" ds:itemID="{4DED7178-4337-4C41-8E8C-0F2494881CE7}">
+<ds:datastoreItem xmlns:ds="http://schemas.openxmlformats.org/officeDocument/2006/customXml" ds:itemID="{0D00A78B-B4E9-430F-8728-F3432C3FDBD8}">
   <ds:schemaRefs>
     <ds:schemaRef ds:uri="http://schemas.openxmlformats.org/officeDocument/2006/bibliography"/>
   </ds:schemaRefs>
